--- a/Certification Guide Webcheckout.docx
+++ b/Certification Guide Webcheckout.docx
@@ -385,7 +385,7 @@
                   </wp:anchor>
                 </w:drawing>
               </mc:Choice>
-              <mc:Fallback xmlns:a="http://schemas.openxmlformats.org/drawingml/2006/main" xmlns:a14="http://schemas.microsoft.com/office/drawing/2010/main" xmlns:pic="http://schemas.openxmlformats.org/drawingml/2006/picture" xmlns:w16du="http://schemas.microsoft.com/office/word/2023/wordml/word16du">
+              <mc:Fallback xmlns:w16du="http://schemas.microsoft.com/office/word/2023/wordml/word16du" xmlns:pic="http://schemas.openxmlformats.org/drawingml/2006/picture" xmlns:a14="http://schemas.microsoft.com/office/drawing/2010/main" xmlns:a="http://schemas.openxmlformats.org/drawingml/2006/main">
                 <w:pict w14:anchorId="22A826AA">
                   <v:roundrect id="Rectángulo redondeado 459" style="position:absolute;margin-left:44.35pt;margin-top:312.45pt;width:21.25pt;height:3.55pt;z-index:251700224;visibility:visible;mso-wrap-style:square;mso-width-percent:0;mso-height-percent:0;mso-wrap-distance-left:9pt;mso-wrap-distance-top:0;mso-wrap-distance-right:9pt;mso-wrap-distance-bottom:0;mso-position-horizontal:absolute;mso-position-horizontal-relative:text;mso-position-vertical:absolute;mso-position-vertical-relative:text;mso-width-percent:0;mso-height-percent:0;mso-width-relative:margin;mso-height-relative:margin;v-text-anchor:middle" o:spid="_x0000_s1026" fillcolor="#d8d8d8 [2732]" stroked="f" strokeweight="2pt" arcsize="10923f" o:gfxdata="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" w14:anchorId="6C4375C8"/>
                 </w:pict>
@@ -548,9 +548,9 @@
                   </wp:anchor>
                 </w:drawing>
               </mc:Choice>
-              <mc:Fallback xmlns:pic="http://schemas.openxmlformats.org/drawingml/2006/picture" xmlns:a14="http://schemas.microsoft.com/office/drawing/2010/main" xmlns:a="http://schemas.openxmlformats.org/drawingml/2006/main">
-                <w:pict w14:anchorId="46E56819">
-                  <v:shape id="_x0000_s1027" style="position:absolute;margin-left:33.55pt;margin-top:228.25pt;width:367.1pt;height:24.35pt;z-index:251695104;visibility:visible;mso-wrap-style:square;mso-width-percent:0;mso-height-percent:0;mso-wrap-distance-left:9pt;mso-wrap-distance-top:0;mso-wrap-distance-right:9pt;mso-wrap-distance-bottom:0;mso-position-horizontal:absolute;mso-position-horizontal-relative:margin;mso-position-vertical:absolute;mso-position-vertical-relative:text;mso-width-percent:0;mso-height-percent:0;mso-width-relative:margin;mso-height-relative:margin;v-text-anchor:middle" filled="f" stroked="f" type="#_x0000_t202" o:gfxdata="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" w14:anchorId="476FC7AF">
+              <mc:Fallback>
+                <w:pict>
+                  <v:shape w14:anchorId="476FC7AF" id="_x0000_s1027" type="#_x0000_t202" style="position:absolute;margin-left:33.55pt;margin-top:228.25pt;width:367.1pt;height:24.35pt;z-index:251695104;visibility:visible;mso-wrap-style:square;mso-width-percent:0;mso-height-percent:0;mso-wrap-distance-left:9pt;mso-wrap-distance-top:0;mso-wrap-distance-right:9pt;mso-wrap-distance-bottom:0;mso-position-horizontal:absolute;mso-position-horizontal-relative:margin;mso-position-vertical:absolute;mso-position-vertical-relative:text;mso-width-percent:0;mso-height-percent:0;mso-width-relative:margin;mso-height-relative:margin;v-text-anchor:middle" o:gfxdata="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" filled="f" stroked="f">
                     <v:textbox inset="2.5mm,0,,0">
                       <w:txbxContent>
                         <w:p>
@@ -566,7 +566,6 @@
                           </w:pPr>
                           <w:sdt>
                             <w:sdtPr>
-                              <w:id w:val="1891951045"/>
                               <w:rPr>
                                 <w:rStyle w:val="Ttulodellibro"/>
                                 <w:b/>
@@ -580,11 +579,6 @@
                               <w:dataBinding w:prefixMappings="xmlns:ns0='http://purl.org/dc/elements/1.1/' xmlns:ns1='http://schemas.openxmlformats.org/package/2006/metadata/core-properties' " w:xpath="/ns1:coreProperties[1]/ns0:title[1]" w:storeItemID="{6C3C8BC8-F283-45AE-878A-BAB7291924A1}"/>
                               <w:text/>
                             </w:sdtPr>
-                            <w:sdtEndPr>
-                              <w:rPr>
-                                <w:rStyle w:val="Ttulodellibro"/>
-                              </w:rPr>
-                            </w:sdtEndPr>
                             <w:sdtContent>
                               <w:r>
                                 <w:rPr>
@@ -709,7 +703,7 @@
                   </wp:anchor>
                 </w:drawing>
               </mc:Choice>
-              <mc:Fallback xmlns:a="http://schemas.openxmlformats.org/drawingml/2006/main" xmlns:a14="http://schemas.microsoft.com/office/drawing/2010/main" xmlns:pic="http://schemas.openxmlformats.org/drawingml/2006/picture" xmlns:w16du="http://schemas.microsoft.com/office/word/2023/wordml/word16du">
+              <mc:Fallback xmlns:w16du="http://schemas.microsoft.com/office/word/2023/wordml/word16du" xmlns:pic="http://schemas.openxmlformats.org/drawingml/2006/picture" xmlns:a14="http://schemas.microsoft.com/office/drawing/2010/main" xmlns:a="http://schemas.openxmlformats.org/drawingml/2006/main">
                 <w:pict w14:anchorId="25502298">
                   <v:line id="Conector recto 463" style="position:absolute;z-index:251697152;visibility:visible;mso-wrap-style:square;mso-width-percent:0;mso-height-percent:0;mso-wrap-distance-left:9pt;mso-wrap-distance-top:0;mso-wrap-distance-right:9pt;mso-wrap-distance-bottom:0;mso-position-horizontal:absolute;mso-position-horizontal-relative:margin;mso-position-vertical:absolute;mso-position-vertical-relative:margin;mso-width-percent:0;mso-height-percent:0;mso-width-relative:margin;mso-height-relative:margin" o:spid="_x0000_s1026" strokecolor="#ed6d22" from="28.4pt,188.1pt" to="225.8pt,188.1pt" o:gfxdata="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" w14:anchorId="438DC0DF">
                     <w10:wrap anchorx="margin" anchory="margin"/>
@@ -881,9 +875,9 @@
                   </wp:anchor>
                 </w:drawing>
               </mc:Choice>
-              <mc:Fallback xmlns:a="http://schemas.openxmlformats.org/drawingml/2006/main" xmlns:a14="http://schemas.microsoft.com/office/drawing/2010/main" xmlns:pic="http://schemas.openxmlformats.org/drawingml/2006/picture" xmlns:w16du="http://schemas.microsoft.com/office/word/2023/wordml/word16du">
-                <w:pict w14:anchorId="7BAAB13D">
-                  <v:shape id="_x0000_s1028" style="position:absolute;margin-left:35.7pt;margin-top:252.85pt;width:268.7pt;height:57.6pt;z-index:251698176;visibility:visible;mso-wrap-style:square;mso-width-percent:0;mso-height-percent:0;mso-wrap-distance-left:9pt;mso-wrap-distance-top:0;mso-wrap-distance-right:9pt;mso-wrap-distance-bottom:0;mso-position-horizontal:absolute;mso-position-horizontal-relative:margin;mso-position-vertical:absolute;mso-position-vertical-relative:text;mso-width-percent:0;mso-height-percent:0;mso-width-relative:margin;mso-height-relative:margin;v-text-anchor:middle" filled="f" stroked="f" type="#_x0000_t202" o:gfxdata="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" w14:anchorId="5370DC14">
+              <mc:Fallback>
+                <w:pict>
+                  <v:shape w14:anchorId="5370DC14" id="_x0000_s1028" type="#_x0000_t202" style="position:absolute;margin-left:35.7pt;margin-top:252.85pt;width:268.7pt;height:57.6pt;z-index:251698176;visibility:visible;mso-wrap-style:square;mso-width-percent:0;mso-height-percent:0;mso-wrap-distance-left:9pt;mso-wrap-distance-top:0;mso-wrap-distance-right:9pt;mso-wrap-distance-bottom:0;mso-position-horizontal:absolute;mso-position-horizontal-relative:margin;mso-position-vertical:absolute;mso-position-vertical-relative:text;mso-width-percent:0;mso-height-percent:0;mso-width-relative:margin;mso-height-relative:margin;v-text-anchor:middle" o:gfxdata="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" filled="f" stroked="f">
                     <v:textbox style="mso-fit-shape-to-text:t" inset="2.5mm,0,,0">
                       <w:txbxContent>
                         <w:p>
@@ -900,7 +894,6 @@
                               <w:rStyle w:val="Ttulodellibro"/>
                               <w:sz w:val="28"/>
                               <w:szCs w:val="24"/>
-                              <w:lang w:val="English"/>
                             </w:rPr>
                             <w:t>Instructions for use</w:t>
                           </w:r>
@@ -921,7 +914,7 @@
               <w:lang w:eastAsia="es-UY"/>
             </w:rPr>
             <w:drawing>
-              <wp:anchor distT="0" distB="0" distL="114300" distR="114300" simplePos="0" relativeHeight="251647994" behindDoc="0" locked="0" layoutInCell="1" allowOverlap="1" wp14:anchorId="7717146D" wp14:editId="4A2BDD13">
+              <wp:anchor distT="0" distB="0" distL="114300" distR="114300" simplePos="0" relativeHeight="251647994" behindDoc="0" locked="0" layoutInCell="1" allowOverlap="1" wp14:anchorId="7717146D" wp14:editId="3FC449EA">
                 <wp:simplePos x="0" y="0"/>
                 <wp:positionH relativeFrom="margin">
                   <wp:posOffset>-918845</wp:posOffset>
@@ -1095,7 +1088,6 @@
             </w:rPr>
             <w:t xml:space="preserve">This document was prepared by, for and shall remain the property of </w:t>
           </w:r>
-          <w:proofErr w:type="spellStart"/>
           <w:r>
             <w:rPr>
               <w:i/>
@@ -1103,17 +1095,7 @@
               <w:color w:val="7F7F7F"/>
               <w:lang w:val="en-GB"/>
             </w:rPr>
-            <w:t>Evertec®for</w:t>
-          </w:r>
-          <w:proofErr w:type="spellEnd"/>
-          <w:r>
-            <w:rPr>
-              <w:i/>
-              <w:iCs/>
-              <w:color w:val="7F7F7F"/>
-              <w:lang w:val="en-GB"/>
-            </w:rPr>
-            <w:t xml:space="preserve"> your confidential use. </w:t>
+            <w:t xml:space="preserve">Evertec®for your confidential use. </w:t>
           </w:r>
         </w:p>
         <w:p>
@@ -1134,7 +1116,25 @@
               <w:bCs/>
               <w:lang w:val="en-GB"/>
             </w:rPr>
-            <w:t xml:space="preserve">The client agrees by his acceptance  or use of these documents, to return them at the request of </w:t>
+            <w:t xml:space="preserve">The client agrees by his </w:t>
+          </w:r>
+          <w:r>
+            <w:rPr>
+              <w:rStyle w:val="nfasissutil"/>
+              <w:b w:val="0"/>
+              <w:bCs/>
+              <w:lang w:val="en-GB"/>
+            </w:rPr>
+            <w:t>acceptance or</w:t>
+          </w:r>
+          <w:r>
+            <w:rPr>
+              <w:rStyle w:val="nfasissutil"/>
+              <w:b w:val="0"/>
+              <w:bCs/>
+              <w:lang w:val="en-GB"/>
+            </w:rPr>
+            <w:t xml:space="preserve"> use of these documents, to return them at the request of </w:t>
           </w:r>
           <w:r>
             <w:rPr>
@@ -1625,7 +1625,19 @@
           <w:rPr>
             <w:rStyle w:val="Hipervnculo"/>
           </w:rPr>
-          <w:t>USE OF TAXES</w:t>
+          <w:t xml:space="preserve">USE OF </w:t>
+        </w:r>
+        <w:r>
+          <w:rPr>
+            <w:rStyle w:val="Hipervnculo"/>
+          </w:rPr>
+          <w:t>T</w:t>
+        </w:r>
+        <w:r>
+          <w:rPr>
+            <w:rStyle w:val="Hipervnculo"/>
+          </w:rPr>
+          <w:t>AXES</w:t>
         </w:r>
         <w:r>
           <w:rPr>
@@ -3160,15 +3172,9 @@
     <w:p>
       <w:pPr>
         <w:pStyle w:val="Ttulo1"/>
-        <w:rPr>
-          <w:lang w:val="es-CO" w:eastAsia="es-CO"/>
-        </w:rPr>
       </w:pPr>
       <w:bookmarkStart w:id="1" w:name="_Toc132899061"/>
       <w:r>
-        <w:rPr>
-          <w:lang w:eastAsia="es-CO"/>
-        </w:rPr>
         <w:t xml:space="preserve">TRADE ACTIVITY </w:t>
       </w:r>
       <w:bookmarkEnd w:id="1"/>
@@ -3205,7 +3211,25 @@
           <w:szCs w:val="24"/>
           <w:lang w:val="en-GB" w:eastAsia="es-CO"/>
         </w:rPr>
-        <w:t xml:space="preserve">The site must only process products and / or services related to the commercial activities established at the beginning of the negotiation, in case of being products not allowed by Evertec Placetopay the site will not be certified. </w:t>
+        <w:t>The site must only process products and / or services related to the commercial activities established at the beginning of the negotiation, in case of being products not allowed by Evertec Place</w:t>
+      </w:r>
+      <w:r>
+        <w:rPr>
+          <w:rFonts w:cs="Arial"/>
+          <w:color w:val="E36C0A" w:themeColor="accent6" w:themeShade="BF"/>
+          <w:szCs w:val="24"/>
+          <w:lang w:val="en-GB" w:eastAsia="es-CO"/>
+        </w:rPr>
+        <w:t>to</w:t>
+      </w:r>
+      <w:r>
+        <w:rPr>
+          <w:rFonts w:cs="Arial"/>
+          <w:color w:val="666666"/>
+          <w:szCs w:val="24"/>
+          <w:lang w:val="en-GB" w:eastAsia="es-CO"/>
+        </w:rPr>
+        <w:t xml:space="preserve">pay the site will not be certified. </w:t>
       </w:r>
     </w:p>
     <w:p>
@@ -3224,18 +3248,9 @@
     <w:p>
       <w:pPr>
         <w:pStyle w:val="Ttulo1"/>
-        <w:rPr>
-          <w:rFonts w:cs="Arial"/>
-          <w:color w:val="666666"/>
-          <w:szCs w:val="24"/>
-          <w:lang w:val="es-CO" w:eastAsia="es-CO"/>
-        </w:rPr>
       </w:pPr>
       <w:bookmarkStart w:id="2" w:name="_Toc132899062"/>
       <w:r>
-        <w:rPr>
-          <w:lang w:eastAsia="es-CO"/>
-        </w:rPr>
         <w:t>PAYMENT PROCESS</w:t>
       </w:r>
       <w:bookmarkEnd w:id="2"/>
@@ -3270,7 +3285,25 @@
           <w:szCs w:val="24"/>
           <w:lang w:val="en-GB" w:eastAsia="es-CO"/>
         </w:rPr>
-        <w:t>The system must allow the buyer user to view the total amount to be paid off before being redirected to the payment gateway, this value must match the value sent to Evertec Placetopay.</w:t>
+        <w:t>The system must allow the buyer user to view the total amount to be paid off before being redirected to the payment gateway, this value must match the value sent to Evertec Place</w:t>
+      </w:r>
+      <w:r>
+        <w:rPr>
+          <w:rFonts w:cs="Arial"/>
+          <w:color w:val="E36C0A" w:themeColor="accent6" w:themeShade="BF"/>
+          <w:szCs w:val="24"/>
+          <w:lang w:val="en-GB" w:eastAsia="es-CO"/>
+        </w:rPr>
+        <w:t>to</w:t>
+      </w:r>
+      <w:r>
+        <w:rPr>
+          <w:rFonts w:cs="Arial"/>
+          <w:color w:val="666666"/>
+          <w:szCs w:val="24"/>
+          <w:lang w:val="en-GB" w:eastAsia="es-CO"/>
+        </w:rPr>
+        <w:t>pay.</w:t>
       </w:r>
     </w:p>
     <w:p>
@@ -3341,7 +3374,6 @@
         <w:tab/>
         <w:t xml:space="preserve">The system must be independent when updating the status of a transaction when the user returns from the WC interface, so whenever it is returned a consumption must be made to the method </w:t>
       </w:r>
-      <w:proofErr w:type="spellStart"/>
       <w:r>
         <w:rPr>
           <w:rFonts w:cs="Arial"/>
@@ -3353,7 +3385,6 @@
         </w:rPr>
         <w:t>getRequestInformation</w:t>
       </w:r>
-      <w:proofErr w:type="spellEnd"/>
       <w:r>
         <w:rPr>
           <w:rFonts w:cs="Arial"/>
@@ -3396,7 +3427,25 @@
           <w:szCs w:val="24"/>
           <w:lang w:val="en-GB" w:eastAsia="es-CO"/>
         </w:rPr>
-        <w:t xml:space="preserve">Keep in mind that the probe (Cronjob) and notification (Webhook) should only depend on them when the transaction is under PENDING status, otherwise whenever there is a final </w:t>
+        <w:t xml:space="preserve">Keep in mind that the </w:t>
+      </w:r>
+      <w:r>
+        <w:rPr>
+          <w:rFonts w:cs="Arial"/>
+          <w:color w:val="666666"/>
+          <w:szCs w:val="24"/>
+          <w:lang w:val="en-GB" w:eastAsia="es-CO"/>
+        </w:rPr>
+        <w:t>Schedule task</w:t>
+      </w:r>
+      <w:r>
+        <w:rPr>
+          <w:rFonts w:cs="Arial"/>
+          <w:color w:val="666666"/>
+          <w:szCs w:val="24"/>
+          <w:lang w:val="en-GB" w:eastAsia="es-CO"/>
+        </w:rPr>
+        <w:t xml:space="preserve"> (Cronjob) and notification (Webhook) should only depend on them when the transaction is under PENDING status, otherwise whenever </w:t>
       </w:r>
       <w:r>
         <w:rPr>
@@ -3406,7 +3455,7 @@
           <w:lang w:val="en-GB" w:eastAsia="es-CO"/>
         </w:rPr>
         <w:lastRenderedPageBreak/>
-        <w:t>state APPROVED or REJECTED, the system must update according to what is specified in the previous paragraph</w:t>
+        <w:t>there is a final state APPROVED or REJECTED, the system must update according to what is specified in the previous paragraph</w:t>
       </w:r>
     </w:p>
     <w:p>
@@ -3425,15 +3474,9 @@
     <w:p>
       <w:pPr>
         <w:pStyle w:val="Ttulo1"/>
-        <w:rPr>
-          <w:lang w:val="es-CO" w:eastAsia="es-CO"/>
-        </w:rPr>
       </w:pPr>
       <w:bookmarkStart w:id="3" w:name="_Toc132899063"/>
       <w:r>
-        <w:rPr>
-          <w:lang w:eastAsia="es-CO"/>
-        </w:rPr>
         <w:t xml:space="preserve">CORPORATE IMAGE </w:t>
       </w:r>
       <w:bookmarkEnd w:id="3"/>
@@ -3472,47 +3515,7 @@
           <w:szCs w:val="24"/>
           <w:lang w:val="en-GB" w:eastAsia="es-CO"/>
         </w:rPr>
-        <w:t xml:space="preserve">The Evertec Placetopay logo must be on the home page and in a size that makes it easily visible, it must be included through its </w:t>
-      </w:r>
-      <w:proofErr w:type="spellStart"/>
-      <w:r>
-        <w:rPr>
-          <w:rFonts w:cs="Arial"/>
-          <w:color w:val="666666"/>
-          <w:szCs w:val="24"/>
-          <w:lang w:val="en-GB" w:eastAsia="es-CO"/>
-        </w:rPr>
-        <w:t>urls</w:t>
-      </w:r>
-      <w:proofErr w:type="spellEnd"/>
-      <w:r>
-        <w:rPr>
-          <w:rFonts w:cs="Arial"/>
-          <w:color w:val="666666"/>
-          <w:szCs w:val="24"/>
-          <w:lang w:val="en-GB" w:eastAsia="es-CO"/>
-        </w:rPr>
-        <w:t xml:space="preserve"> with </w:t>
-      </w:r>
-      <w:proofErr w:type="spellStart"/>
-      <w:r>
-        <w:rPr>
-          <w:rFonts w:cs="Arial"/>
-          <w:color w:val="666666"/>
-          <w:szCs w:val="24"/>
-          <w:lang w:val="en-GB" w:eastAsia="es-CO"/>
-        </w:rPr>
-        <w:t>svg</w:t>
-      </w:r>
-      <w:proofErr w:type="spellEnd"/>
-      <w:r>
-        <w:rPr>
-          <w:rFonts w:cs="Arial"/>
-          <w:color w:val="666666"/>
-          <w:szCs w:val="24"/>
-          <w:lang w:val="en-GB" w:eastAsia="es-CO"/>
-        </w:rPr>
-        <w:t xml:space="preserve"> extension. </w:t>
+        <w:t xml:space="preserve">The Evertec Placetopay logo must be on the home page and in a size that makes it easily visible, it must be included through its urls with svg extension. </w:t>
       </w:r>
     </w:p>
     <w:p>
@@ -3555,29 +3558,7 @@
             <w:u w:val="single"/>
             <w:lang w:val="en-GB" w:eastAsia="es-CO"/>
           </w:rPr>
-          <w:t>https://static.placetopay.com/place</w:t>
-        </w:r>
-        <w:r>
-          <w:rPr>
-            <w:rFonts w:eastAsia="Trebuchet MS" w:cs="Arial"/>
-            <w:b/>
-            <w:color w:val="0563C1"/>
-            <w:szCs w:val="24"/>
-            <w:u w:val="single"/>
-            <w:lang w:val="en-GB" w:eastAsia="es-CO"/>
-          </w:rPr>
-          <w:t>t</w:t>
-        </w:r>
-        <w:r>
-          <w:rPr>
-            <w:rFonts w:eastAsia="Trebuchet MS" w:cs="Arial"/>
-            <w:b/>
-            <w:color w:val="0563C1"/>
-            <w:szCs w:val="24"/>
-            <w:u w:val="single"/>
-            <w:lang w:val="en-GB" w:eastAsia="es-CO"/>
-          </w:rPr>
-          <w:t>opay-logo.svg</w:t>
+          <w:t>https://static.placetopay.com/placetopay-logo.svg</w:t>
         </w:r>
       </w:hyperlink>
     </w:p>
@@ -3640,29 +3621,7 @@
             <w:u w:val="single"/>
             <w:lang w:val="en-GB" w:eastAsia="es-CO"/>
           </w:rPr>
-          <w:t>https://static.placetopay.com</w:t>
-        </w:r>
-        <w:r>
-          <w:rPr>
-            <w:rFonts w:eastAsia="Trebuchet MS" w:cs="Arial"/>
-            <w:b/>
-            <w:color w:val="0563C1"/>
-            <w:szCs w:val="24"/>
-            <w:u w:val="single"/>
-            <w:lang w:val="en-GB" w:eastAsia="es-CO"/>
-          </w:rPr>
-          <w:t>/</w:t>
-        </w:r>
-        <w:r>
-          <w:rPr>
-            <w:rFonts w:eastAsia="Trebuchet MS" w:cs="Arial"/>
-            <w:b/>
-            <w:color w:val="0563C1"/>
-            <w:szCs w:val="24"/>
-            <w:u w:val="single"/>
-            <w:lang w:val="en-GB" w:eastAsia="es-CO"/>
-          </w:rPr>
-          <w:t>placetopay-logo-square.svg</w:t>
+          <w:t>https://static.placetopay.com/placetopay-logo-square.svg</w:t>
         </w:r>
       </w:hyperlink>
     </w:p>
@@ -3693,8 +3652,10 @@
             <w:u w:val="single"/>
             <w:lang w:val="en-GB" w:eastAsia="es-CO"/>
           </w:rPr>
-          <w:t>https://static.placetopay.c</w:t>
-        </w:r>
+          <w:t>https://static.placetopay.com/placetopay</w:t>
+        </w:r>
+      </w:hyperlink>
+      <w:hyperlink r:id="rId19">
         <w:r>
           <w:rPr>
             <w:rFonts w:eastAsia="Trebuchet MS" w:cs="Arial"/>
@@ -3703,8 +3664,10 @@
             <w:u w:val="single"/>
             <w:lang w:val="en-GB" w:eastAsia="es-CO"/>
           </w:rPr>
-          <w:t>o</w:t>
-        </w:r>
+          <w:t>-</w:t>
+        </w:r>
+      </w:hyperlink>
+      <w:hyperlink r:id="rId20">
         <w:r>
           <w:rPr>
             <w:rFonts w:eastAsia="Trebuchet MS" w:cs="Arial"/>
@@ -3713,10 +3676,10 @@
             <w:u w:val="single"/>
             <w:lang w:val="en-GB" w:eastAsia="es-CO"/>
           </w:rPr>
-          <w:t>m/placetopay</w:t>
+          <w:t>logo</w:t>
         </w:r>
       </w:hyperlink>
-      <w:hyperlink r:id="rId19">
+      <w:hyperlink r:id="rId21">
         <w:r>
           <w:rPr>
             <w:rFonts w:eastAsia="Trebuchet MS" w:cs="Arial"/>
@@ -3728,7 +3691,7 @@
           <w:t>-</w:t>
         </w:r>
       </w:hyperlink>
-      <w:hyperlink r:id="rId20">
+      <w:hyperlink r:id="rId22">
         <w:r>
           <w:rPr>
             <w:rFonts w:eastAsia="Trebuchet MS" w:cs="Arial"/>
@@ -3737,10 +3700,10 @@
             <w:u w:val="single"/>
             <w:lang w:val="en-GB" w:eastAsia="es-CO"/>
           </w:rPr>
-          <w:t>logo</w:t>
+          <w:t>square</w:t>
         </w:r>
       </w:hyperlink>
-      <w:hyperlink r:id="rId21">
+      <w:hyperlink r:id="rId23">
         <w:r>
           <w:rPr>
             <w:rFonts w:eastAsia="Trebuchet MS" w:cs="Arial"/>
@@ -3752,7 +3715,7 @@
           <w:t>-</w:t>
         </w:r>
       </w:hyperlink>
-      <w:hyperlink r:id="rId22">
+      <w:hyperlink r:id="rId24">
         <w:r>
           <w:rPr>
             <w:rFonts w:eastAsia="Trebuchet MS" w:cs="Arial"/>
@@ -3761,10 +3724,10 @@
             <w:u w:val="single"/>
             <w:lang w:val="en-GB" w:eastAsia="es-CO"/>
           </w:rPr>
-          <w:t>square</w:t>
+          <w:t>dark</w:t>
         </w:r>
       </w:hyperlink>
-      <w:hyperlink r:id="rId23">
+      <w:hyperlink r:id="rId25">
         <w:r>
           <w:rPr>
             <w:rFonts w:eastAsia="Trebuchet MS" w:cs="Arial"/>
@@ -3776,7 +3739,7 @@
           <w:t>-</w:t>
         </w:r>
       </w:hyperlink>
-      <w:hyperlink r:id="rId24">
+      <w:hyperlink r:id="rId26">
         <w:r>
           <w:rPr>
             <w:rFonts w:eastAsia="Trebuchet MS" w:cs="Arial"/>
@@ -3785,10 +3748,10 @@
             <w:u w:val="single"/>
             <w:lang w:val="en-GB" w:eastAsia="es-CO"/>
           </w:rPr>
-          <w:t>dark</w:t>
+          <w:t>background.svg</w:t>
         </w:r>
       </w:hyperlink>
-      <w:hyperlink r:id="rId25">
+      <w:hyperlink r:id="rId27">
         <w:r>
           <w:rPr>
             <w:rFonts w:eastAsia="Trebuchet MS" w:cs="Arial"/>
@@ -3797,40 +3760,12 @@
             <w:u w:val="single"/>
             <w:lang w:val="en-GB" w:eastAsia="es-CO"/>
           </w:rPr>
-          <w:t>-</w:t>
+          <w:t xml:space="preserve"> </w:t>
         </w:r>
       </w:hyperlink>
-      <w:hyperlink r:id="rId26">
-        <w:r>
-          <w:rPr>
-            <w:rFonts w:eastAsia="Trebuchet MS" w:cs="Arial"/>
-            <w:b/>
-            <w:color w:val="0563C1"/>
-            <w:u w:val="single"/>
-            <w:lang w:val="en-GB" w:eastAsia="es-CO"/>
-          </w:rPr>
-          <w:t>background.svg</w:t>
-        </w:r>
-      </w:hyperlink>
-      <w:hyperlink r:id="rId27">
-        <w:r>
-          <w:rPr>
-            <w:rFonts w:eastAsia="Trebuchet MS" w:cs="Arial"/>
-            <w:b/>
-            <w:color w:val="0563C1"/>
-            <w:u w:val="single"/>
-            <w:lang w:val="en-GB" w:eastAsia="es-CO"/>
-          </w:rPr>
-          <w:t xml:space="preserve"> </w:t>
-        </w:r>
-      </w:hyperlink>
-    </w:p>
-    <w:p>
-      <w:pPr>
-        <w:numPr>
-          <w:ilvl w:val="0"/>
-          <w:numId w:val="12"/>
-        </w:numPr>
+    </w:p>
+    <w:p>
+      <w:pPr>
         <w:spacing w:before="0" w:after="46" w:line="360" w:lineRule="auto"/>
         <w:contextualSpacing/>
         <w:jc w:val="both"/>
@@ -3841,7 +3776,12 @@
           <w:lang w:val="en-GB" w:eastAsia="es-CO"/>
         </w:rPr>
       </w:pPr>
-      <w:r>
+    </w:p>
+    <w:p>
+      <w:pPr>
+        <w:spacing w:before="0" w:after="13" w:line="276" w:lineRule="auto"/>
+        <w:ind w:left="-15" w:right="46"/>
+        <w:jc w:val="both"/>
         <w:rPr>
           <w:rFonts w:eastAsia="Trebuchet MS" w:cs="Arial"/>
           <w:b/>
@@ -3849,21 +3789,27 @@
           <w:u w:val="single"/>
           <w:lang w:val="en-GB" w:eastAsia="es-CO"/>
         </w:rPr>
-        <w:t>https://dev.placetopay.com/web/wp-content/uploads/2020/08/LOGO-P2P-blanco-developers-1.png</w:t>
-      </w:r>
-    </w:p>
-    <w:p>
-      <w:pPr>
-        <w:spacing w:before="0" w:after="46" w:line="360" w:lineRule="auto"/>
-        <w:contextualSpacing/>
-        <w:jc w:val="both"/>
-        <w:rPr>
-          <w:rFonts w:eastAsia="Arial" w:cs="Arial"/>
-          <w:color w:val="0563C1"/>
-          <w:u w:val="single"/>
-          <w:lang w:val="en-GB" w:eastAsia="es-CO"/>
-        </w:rPr>
-      </w:pPr>
+      </w:pPr>
+      <w:r>
+        <w:rPr>
+          <w:rFonts w:cs="Arial"/>
+          <w:color w:val="666666"/>
+          <w:szCs w:val="24"/>
+          <w:lang w:val="en-GB" w:eastAsia="es-CO"/>
+        </w:rPr>
+        <w:t xml:space="preserve">In addition to this, it must contain a hyperlink to our informative home page: </w:t>
+      </w:r>
+      <w:hyperlink r:id="rId28" w:history="1">
+        <w:r>
+          <w:rPr>
+            <w:rStyle w:val="Hipervnculo"/>
+            <w:rFonts w:eastAsia="Trebuchet MS" w:cs="Arial"/>
+            <w:b/>
+            <w:lang w:val="en-GB" w:eastAsia="es-CO"/>
+          </w:rPr>
+          <w:t>https://placetopay.dev/redirection/</w:t>
+        </w:r>
+      </w:hyperlink>
     </w:p>
     <w:p>
       <w:pPr>
@@ -3871,39 +3817,6 @@
         <w:ind w:left="-15" w:right="46"/>
         <w:jc w:val="both"/>
         <w:rPr>
-          <w:rFonts w:eastAsia="Trebuchet MS" w:cs="Arial"/>
-          <w:b/>
-          <w:color w:val="0563C1"/>
-          <w:u w:val="single"/>
-          <w:lang w:val="en-GB" w:eastAsia="es-CO"/>
-        </w:rPr>
-      </w:pPr>
-      <w:r>
-        <w:rPr>
-          <w:rFonts w:cs="Arial"/>
-          <w:color w:val="666666"/>
-          <w:szCs w:val="24"/>
-          <w:lang w:val="en-GB" w:eastAsia="es-CO"/>
-        </w:rPr>
-        <w:t xml:space="preserve">In addition to this, it must contain a hyperlink to our informative home page: </w:t>
-      </w:r>
-      <w:r>
-        <w:rPr>
-          <w:rFonts w:eastAsia="Trebuchet MS" w:cs="Arial"/>
-          <w:b/>
-          <w:color w:val="0563C1"/>
-          <w:u w:val="single"/>
-          <w:lang w:val="en-GB" w:eastAsia="es-CO"/>
-        </w:rPr>
-        <w:t>https://www.placetopay.com/web/</w:t>
-      </w:r>
-    </w:p>
-    <w:p>
-      <w:pPr>
-        <w:spacing w:before="0" w:after="13" w:line="276" w:lineRule="auto"/>
-        <w:ind w:left="-15" w:right="46"/>
-        <w:jc w:val="both"/>
-        <w:rPr>
           <w:rFonts w:cs="Arial"/>
           <w:color w:val="666666"/>
           <w:szCs w:val="24"/>
@@ -3949,15 +3862,9 @@
     <w:p>
       <w:pPr>
         <w:pStyle w:val="Ttulo1"/>
-        <w:rPr>
-          <w:lang w:val="en-GB" w:eastAsia="es-CO"/>
-        </w:rPr>
       </w:pPr>
       <w:bookmarkStart w:id="4" w:name="_Toc132899064"/>
       <w:r>
-        <w:rPr>
-          <w:lang w:val="en-GB" w:eastAsia="es-CO"/>
-        </w:rPr>
         <w:t>FREQUENTLY ASKED QUESTIONS</w:t>
       </w:r>
       <w:bookmarkEnd w:id="4"/>
@@ -3994,7 +3901,25 @@
           <w:szCs w:val="24"/>
           <w:lang w:val="en-GB" w:eastAsia="es-CO"/>
         </w:rPr>
-        <w:t xml:space="preserve">Include within the Frequently Asked Questions (FAQ) section of the merchant application one or more points related to electronic payments and mention payments through Evertec Placetopay. In case the business does not have a FAQ section, the frequently asked questions provided in the documentation must also be included. </w:t>
+        <w:t>Include within the Frequently Asked Questions (FAQ) section of the merchant application one or more points related to electronic payments and mention payments through Evertec Place</w:t>
+      </w:r>
+      <w:r>
+        <w:rPr>
+          <w:rFonts w:cs="Arial"/>
+          <w:color w:val="E36C0A" w:themeColor="accent6" w:themeShade="BF"/>
+          <w:szCs w:val="24"/>
+          <w:lang w:val="en-GB" w:eastAsia="es-CO"/>
+        </w:rPr>
+        <w:t>to</w:t>
+      </w:r>
+      <w:r>
+        <w:rPr>
+          <w:rFonts w:cs="Arial"/>
+          <w:color w:val="666666"/>
+          <w:szCs w:val="24"/>
+          <w:lang w:val="en-GB" w:eastAsia="es-CO"/>
+        </w:rPr>
+        <w:t xml:space="preserve">pay. In case the business does not have a FAQ section, the frequently asked questions provided in the documentation must also be included. </w:t>
       </w:r>
     </w:p>
     <w:p>
@@ -4046,15 +3971,9 @@
     <w:p>
       <w:pPr>
         <w:pStyle w:val="Ttulo1"/>
-        <w:rPr>
-          <w:lang w:val="es-CO" w:eastAsia="es-CO"/>
-        </w:rPr>
       </w:pPr>
       <w:bookmarkStart w:id="5" w:name="_Toc132899065"/>
       <w:r>
-        <w:rPr>
-          <w:lang w:eastAsia="es-CO"/>
-        </w:rPr>
         <w:t>TERMS, CONDITIONS AND PRIVACY POLICIES</w:t>
       </w:r>
       <w:bookmarkEnd w:id="5"/>
@@ -4090,8 +4009,17 @@
           <w:szCs w:val="24"/>
           <w:lang w:val="en-GB" w:eastAsia="es-CO"/>
         </w:rPr>
+        <w:t xml:space="preserve">You must have a portal or link, either in the navigation menu, footer or a check before making the payment process, which establishes the causes of the user in the face of any </w:t>
+      </w:r>
+      <w:r>
+        <w:rPr>
+          <w:rFonts w:cs="Arial"/>
+          <w:color w:val="666666"/>
+          <w:szCs w:val="24"/>
+          <w:lang w:val="en-GB" w:eastAsia="es-CO"/>
+        </w:rPr>
         <w:lastRenderedPageBreak/>
-        <w:t>You must have a portal or link, either in the navigation menu, footer or a check before making the payment process, which establishes the causes of the user in the face of any question, complaint or claim and additional detail the way in which the information of the users who have interaction with the web will be processed,  that is, how the information will be collected, how it will be stored, what it will be used for and whether it will be shared.</w:t>
+        <w:t>question, complaint or claim and additional detail the way in which the information of the users who have interaction with the web will be processed,  that is, how the information will be collected, how it will be stored, what it will be used for and whether it will be shared.</w:t>
       </w:r>
     </w:p>
     <w:p>
@@ -4109,15 +4037,9 @@
     <w:p>
       <w:pPr>
         <w:pStyle w:val="Ttulo1"/>
-        <w:rPr>
-          <w:lang w:val="es-CO" w:eastAsia="es-CO"/>
-        </w:rPr>
       </w:pPr>
       <w:bookmarkStart w:id="6" w:name="_Toc132899066"/>
       <w:r>
-        <w:rPr>
-          <w:lang w:eastAsia="es-CO"/>
-        </w:rPr>
         <w:t>USE OF TAXES</w:t>
       </w:r>
       <w:bookmarkEnd w:id="6"/>
@@ -4152,7 +4074,75 @@
           <w:szCs w:val="24"/>
           <w:lang w:val="en-GB" w:eastAsia="es-CO"/>
         </w:rPr>
-        <w:t>In the event that within the regulation of the country and business model it is mandatory to send taxes to banks, the trade must discriminate the VAT and ICE of the products in the transaction. The base, tax rate and tax value must be submitted.</w:t>
+        <w:t xml:space="preserve">In case of </w:t>
+      </w:r>
+      <w:r>
+        <w:rPr>
+          <w:rFonts w:cs="Arial"/>
+          <w:color w:val="666666"/>
+          <w:szCs w:val="24"/>
+          <w:lang w:val="en-GB" w:eastAsia="es-CO"/>
+        </w:rPr>
+        <w:t>within the regulation of the country and business model it is mandatory to send taxes to banks, the trade must discriminate t</w:t>
+      </w:r>
+      <w:r>
+        <w:rPr>
+          <w:rFonts w:cs="Arial"/>
+          <w:color w:val="666666"/>
+          <w:szCs w:val="24"/>
+          <w:lang w:val="en-GB" w:eastAsia="es-CO"/>
+        </w:rPr>
+        <w:t xml:space="preserve">axes </w:t>
+      </w:r>
+      <w:r>
+        <w:rPr>
+          <w:rFonts w:cs="Arial"/>
+          <w:color w:val="666666"/>
+          <w:szCs w:val="24"/>
+          <w:lang w:val="en-GB" w:eastAsia="es-CO"/>
+        </w:rPr>
+        <w:t>of the products in the transaction. The base, tax rate and tax value must be submitted.</w:t>
+      </w:r>
+    </w:p>
+    <w:p>
+      <w:pPr>
+        <w:spacing w:before="120"/>
+        <w:jc w:val="both"/>
+        <w:rPr>
+          <w:rFonts w:cs="Arial"/>
+          <w:color w:val="666666"/>
+          <w:szCs w:val="24"/>
+          <w:lang w:val="en-GB" w:eastAsia="es-CO"/>
+        </w:rPr>
+      </w:pPr>
+      <w:r>
+        <w:rPr>
+          <w:rFonts w:cs="Arial"/>
+          <w:color w:val="666666"/>
+          <w:szCs w:val="24"/>
+          <w:lang w:val="en-GB" w:eastAsia="es-CO"/>
+        </w:rPr>
+        <w:t xml:space="preserve">For Puerto Rico, in case it is required to send taxes, the details of each of them must be considered: stateTax, municipalTax and reducedStateTax. For more information: </w:t>
+      </w:r>
+      <w:hyperlink r:id="rId29" w:history="1">
+        <w:r>
+          <w:rPr>
+            <w:rStyle w:val="Hipervnculo"/>
+            <w:rFonts w:cs="Arial"/>
+            <w:szCs w:val="24"/>
+            <w:lang w:val="en-GB" w:eastAsia="es-CO"/>
+          </w:rPr>
+          <w:t>https://docs.placetopay.dev/en/checkout/tax-details#amount-taxes</w:t>
+        </w:r>
+      </w:hyperlink>
+      <w:r>
+        <w:rPr>
+          <w:rFonts w:cs="Arial"/>
+          <w:color w:val="666666"/>
+          <w:szCs w:val="24"/>
+          <w:lang w:val="en-GB" w:eastAsia="es-CO"/>
+        </w:rPr>
+        <w:t xml:space="preserve"> </w:t>
       </w:r>
     </w:p>
     <w:p>
@@ -4185,7 +4175,25 @@
           <w:szCs w:val="24"/>
           <w:lang w:val="en-GB" w:eastAsia="es-CO"/>
         </w:rPr>
-        <w:t>This point will be validated in the display of the value to be paid and in the request that is sent to Placetopay.</w:t>
+        <w:t>This point will be validated in the display of the value to be paid and in the request that is sent to Place</w:t>
+      </w:r>
+      <w:r>
+        <w:rPr>
+          <w:rFonts w:cs="Arial"/>
+          <w:color w:val="E36C0A" w:themeColor="accent6" w:themeShade="BF"/>
+          <w:szCs w:val="24"/>
+          <w:lang w:val="en-GB" w:eastAsia="es-CO"/>
+        </w:rPr>
+        <w:t>to</w:t>
+      </w:r>
+      <w:r>
+        <w:rPr>
+          <w:rFonts w:cs="Arial"/>
+          <w:color w:val="666666"/>
+          <w:szCs w:val="24"/>
+          <w:lang w:val="en-GB" w:eastAsia="es-CO"/>
+        </w:rPr>
+        <w:t>pay.</w:t>
       </w:r>
     </w:p>
     <w:p>
@@ -4202,15 +4210,9 @@
     <w:p>
       <w:pPr>
         <w:pStyle w:val="Ttulo1"/>
-        <w:rPr>
-          <w:lang w:val="es-CO" w:eastAsia="es-CO"/>
-        </w:rPr>
       </w:pPr>
       <w:bookmarkStart w:id="7" w:name="_Toc132899067"/>
       <w:r>
-        <w:rPr>
-          <w:lang w:eastAsia="es-CO"/>
-        </w:rPr>
         <w:t>EXPIRATION TIME</w:t>
       </w:r>
       <w:bookmarkEnd w:id="7"/>
@@ -4262,15 +4264,9 @@
     <w:p>
       <w:pPr>
         <w:pStyle w:val="Ttulo1"/>
-        <w:rPr>
-          <w:lang w:val="es-CO" w:eastAsia="es-CO"/>
-        </w:rPr>
       </w:pPr>
       <w:bookmarkStart w:id="8" w:name="_Toc132899068"/>
       <w:r>
-        <w:rPr>
-          <w:lang w:eastAsia="es-CO"/>
-        </w:rPr>
         <w:t>SECURITY REQUIREMENTS</w:t>
       </w:r>
       <w:bookmarkEnd w:id="8"/>
@@ -4303,47 +4299,25 @@
           <w:szCs w:val="24"/>
           <w:lang w:val="en-GB" w:eastAsia="es-CO"/>
         </w:rPr>
-        <w:t xml:space="preserve">The configuration data of the Evertec Placetopay connection must be stored as parameters either in the database, in some env, xml, </w:t>
-      </w:r>
-      <w:proofErr w:type="spellStart"/>
-      <w:r>
-        <w:rPr>
-          <w:rFonts w:cs="Arial"/>
-          <w:color w:val="666666"/>
-          <w:szCs w:val="24"/>
-          <w:lang w:val="en-GB" w:eastAsia="es-CO"/>
-        </w:rPr>
-        <w:t>ini</w:t>
-      </w:r>
-      <w:proofErr w:type="spellEnd"/>
-      <w:r>
-        <w:rPr>
-          <w:rFonts w:cs="Arial"/>
-          <w:color w:val="666666"/>
-          <w:szCs w:val="24"/>
-          <w:lang w:val="en-GB" w:eastAsia="es-CO"/>
-        </w:rPr>
-        <w:t xml:space="preserve">, </w:t>
-      </w:r>
-      <w:proofErr w:type="spellStart"/>
-      <w:r>
-        <w:rPr>
-          <w:rFonts w:cs="Arial"/>
-          <w:color w:val="666666"/>
-          <w:szCs w:val="24"/>
-          <w:lang w:val="en-GB" w:eastAsia="es-CO"/>
-        </w:rPr>
-        <w:t>json</w:t>
-      </w:r>
-      <w:proofErr w:type="spellEnd"/>
-      <w:r>
-        <w:rPr>
-          <w:rFonts w:cs="Arial"/>
-          <w:color w:val="666666"/>
-          <w:szCs w:val="24"/>
-          <w:lang w:val="en-GB" w:eastAsia="es-CO"/>
-        </w:rPr>
-        <w:t xml:space="preserve"> file, etc., This must be done for good security practices and so that when updating the key the process is easier. </w:t>
+        <w:t>The configuration data of the Evertec Place</w:t>
+      </w:r>
+      <w:r>
+        <w:rPr>
+          <w:rFonts w:cs="Arial"/>
+          <w:color w:val="E36C0A" w:themeColor="accent6" w:themeShade="BF"/>
+          <w:szCs w:val="24"/>
+          <w:lang w:val="en-GB" w:eastAsia="es-CO"/>
+        </w:rPr>
+        <w:t>to</w:t>
+      </w:r>
+      <w:r>
+        <w:rPr>
+          <w:rFonts w:cs="Arial"/>
+          <w:color w:val="666666"/>
+          <w:szCs w:val="24"/>
+          <w:lang w:val="en-GB" w:eastAsia="es-CO"/>
+        </w:rPr>
+        <w:t xml:space="preserve">pay connection must be stored as parameters either in the database, in some env, xml, ini, json file, etc., This must be done for good security practices and so that when updating the key the process is easier. </w:t>
       </w:r>
     </w:p>
     <w:p>
@@ -4409,7 +4383,6 @@
           <w:szCs w:val="24"/>
           <w:lang w:val="en-GB" w:eastAsia="es-CO"/>
         </w:rPr>
-        <w:lastRenderedPageBreak/>
         <w:t xml:space="preserve">It is recommended to implement encrypted password in AES256 to authenticate users to the merchant site.  </w:t>
       </w:r>
     </w:p>
@@ -4428,15 +4401,9 @@
     <w:p>
       <w:pPr>
         <w:pStyle w:val="Ttulo1"/>
-        <w:rPr>
-          <w:lang w:val="es-CO" w:eastAsia="es-CO"/>
-        </w:rPr>
       </w:pPr>
       <w:bookmarkStart w:id="9" w:name="_Toc132899069"/>
       <w:r>
-        <w:rPr>
-          <w:lang w:eastAsia="es-CO"/>
-        </w:rPr>
         <w:t>WEBCHECKOUT TEMPLATE CUSTOMIZATION</w:t>
       </w:r>
       <w:bookmarkEnd w:id="9"/>
@@ -4470,47 +4437,25 @@
           <w:szCs w:val="24"/>
           <w:lang w:val="en-GB" w:eastAsia="es-CO"/>
         </w:rPr>
-        <w:t xml:space="preserve">The business must send its logo in </w:t>
-      </w:r>
-      <w:proofErr w:type="spellStart"/>
-      <w:r>
-        <w:rPr>
-          <w:rFonts w:cs="Arial"/>
-          <w:color w:val="666666"/>
-          <w:szCs w:val="24"/>
-          <w:lang w:val="en-GB" w:eastAsia="es-CO"/>
-        </w:rPr>
-        <w:t>png</w:t>
-      </w:r>
-      <w:proofErr w:type="spellEnd"/>
-      <w:r>
-        <w:rPr>
-          <w:rFonts w:cs="Arial"/>
-          <w:color w:val="666666"/>
-          <w:szCs w:val="24"/>
-          <w:lang w:val="en-GB" w:eastAsia="es-CO"/>
-        </w:rPr>
-        <w:t xml:space="preserve"> format and two </w:t>
-      </w:r>
-      <w:proofErr w:type="spellStart"/>
-      <w:r>
-        <w:rPr>
-          <w:rFonts w:cs="Arial"/>
-          <w:color w:val="666666"/>
-          <w:szCs w:val="24"/>
-          <w:lang w:val="en-GB" w:eastAsia="es-CO"/>
-        </w:rPr>
-        <w:t>colors</w:t>
-      </w:r>
-      <w:proofErr w:type="spellEnd"/>
-      <w:r>
-        <w:rPr>
-          <w:rFonts w:cs="Arial"/>
-          <w:color w:val="666666"/>
-          <w:szCs w:val="24"/>
-          <w:lang w:val="en-GB" w:eastAsia="es-CO"/>
-        </w:rPr>
-        <w:t xml:space="preserve"> in hexadecimal format, this in order to customize the template, so that at the time of redirection confidence is provided to the user; ensuring your presence in the transaction. The templates should be customized in such a way that the end user does not feel that they abruptly changed websites, therefore, a design similar to that of the web page should be applied.</w:t>
+        <w:t xml:space="preserve">The business must send its logo in png format and two colors in hexadecimal format, this in order to customize the template, so that at the time of redirection confidence is provided to the </w:t>
+      </w:r>
+      <w:r>
+        <w:rPr>
+          <w:rFonts w:cs="Arial"/>
+          <w:color w:val="666666"/>
+          <w:szCs w:val="24"/>
+          <w:lang w:val="en-GB" w:eastAsia="es-CO"/>
+        </w:rPr>
+        <w:t>user:</w:t>
+      </w:r>
+      <w:r>
+        <w:rPr>
+          <w:rFonts w:cs="Arial"/>
+          <w:color w:val="666666"/>
+          <w:szCs w:val="24"/>
+          <w:lang w:val="en-GB" w:eastAsia="es-CO"/>
+        </w:rPr>
+        <w:t xml:space="preserve"> ensuring your presence in the transaction. The templates should be customized in such a way that the end user does not feel that they abruptly changed websites, therefore, a design similar to that of the web page should be applied.</w:t>
       </w:r>
     </w:p>
     <w:p>
@@ -4554,7 +4499,7 @@
                     <pic:cNvPicPr/>
                   </pic:nvPicPr>
                   <pic:blipFill>
-                    <a:blip r:embed="rId28"/>
+                    <a:blip r:embed="rId30"/>
                     <a:stretch>
                       <a:fillRect/>
                     </a:stretch>
@@ -4591,15 +4536,9 @@
     <w:p>
       <w:pPr>
         <w:pStyle w:val="Ttulo1"/>
-        <w:rPr>
-          <w:lang w:val="es-CO" w:eastAsia="es-CO"/>
-        </w:rPr>
       </w:pPr>
       <w:bookmarkStart w:id="10" w:name="_Toc132899070"/>
       <w:r>
-        <w:rPr>
-          <w:lang w:eastAsia="es-CO"/>
-        </w:rPr>
         <w:t>REDIRECT BUTTON CONTROL</w:t>
       </w:r>
       <w:bookmarkEnd w:id="10"/>
@@ -4654,15 +4593,9 @@
     <w:p>
       <w:pPr>
         <w:pStyle w:val="Ttulo1"/>
-        <w:rPr>
-          <w:lang w:val="es-CO" w:eastAsia="es-CO"/>
-        </w:rPr>
       </w:pPr>
       <w:bookmarkStart w:id="11" w:name="_Toc132899071"/>
       <w:r>
-        <w:rPr>
-          <w:lang w:eastAsia="es-CO"/>
-        </w:rPr>
         <w:lastRenderedPageBreak/>
         <w:t>CANCELLATION SESSION IN WEBCHECKOUT</w:t>
       </w:r>
@@ -4699,87 +4632,7 @@
           <w:szCs w:val="24"/>
           <w:lang w:val="en-GB" w:eastAsia="es-CO"/>
         </w:rPr>
-        <w:t xml:space="preserve">When returning to the merchant in case you click on I do not want to continue with the process in the </w:t>
-      </w:r>
-      <w:proofErr w:type="spellStart"/>
-      <w:r>
-        <w:rPr>
-          <w:rFonts w:cs="Arial"/>
-          <w:color w:val="666666"/>
-          <w:szCs w:val="24"/>
-          <w:lang w:val="en-GB" w:eastAsia="es-CO"/>
-        </w:rPr>
-        <w:t>webcheckout</w:t>
-      </w:r>
-      <w:proofErr w:type="spellEnd"/>
-      <w:r>
-        <w:rPr>
-          <w:rFonts w:cs="Arial"/>
-          <w:color w:val="666666"/>
-          <w:szCs w:val="24"/>
-          <w:lang w:val="en-GB" w:eastAsia="es-CO"/>
-        </w:rPr>
-        <w:t xml:space="preserve"> interface, a summary of the transaction must be displayed indicating at least: the reference, the value and the status of the transaction, whether you are using the </w:t>
-      </w:r>
-      <w:proofErr w:type="spellStart"/>
-      <w:r>
-        <w:rPr>
-          <w:rFonts w:cs="Arial"/>
-          <w:color w:val="666666"/>
-          <w:szCs w:val="24"/>
-          <w:lang w:val="en-GB" w:eastAsia="es-CO"/>
-        </w:rPr>
-        <w:t>returnUrl</w:t>
-      </w:r>
-      <w:proofErr w:type="spellEnd"/>
-      <w:r>
-        <w:rPr>
-          <w:rFonts w:cs="Arial"/>
-          <w:color w:val="666666"/>
-          <w:szCs w:val="24"/>
-          <w:lang w:val="en-GB" w:eastAsia="es-CO"/>
-        </w:rPr>
-        <w:t xml:space="preserve"> or </w:t>
-      </w:r>
-      <w:proofErr w:type="spellStart"/>
-      <w:r>
-        <w:rPr>
-          <w:rFonts w:cs="Arial"/>
-          <w:color w:val="666666"/>
-          <w:szCs w:val="24"/>
-          <w:lang w:val="en-GB" w:eastAsia="es-CO"/>
-        </w:rPr>
-        <w:t>cancelUrl</w:t>
-      </w:r>
-      <w:proofErr w:type="spellEnd"/>
-      <w:r>
-        <w:rPr>
-          <w:rFonts w:cs="Arial"/>
-          <w:color w:val="666666"/>
-          <w:szCs w:val="24"/>
-          <w:lang w:val="en-GB" w:eastAsia="es-CO"/>
-        </w:rPr>
-        <w:t xml:space="preserve"> in the request to </w:t>
-      </w:r>
-      <w:proofErr w:type="spellStart"/>
-      <w:r>
-        <w:rPr>
-          <w:rFonts w:cs="Arial"/>
-          <w:color w:val="666666"/>
-          <w:szCs w:val="24"/>
-          <w:lang w:val="en-GB" w:eastAsia="es-CO"/>
-        </w:rPr>
-        <w:t>webcheckout</w:t>
-      </w:r>
-      <w:proofErr w:type="spellEnd"/>
-      <w:r>
-        <w:rPr>
-          <w:rFonts w:cs="Arial"/>
-          <w:color w:val="666666"/>
-          <w:szCs w:val="24"/>
-          <w:lang w:val="en-GB" w:eastAsia="es-CO"/>
-        </w:rPr>
-        <w:t>.</w:t>
+        <w:t>When returning to the merchant in case you click on I do not want to continue with the process in the webcheckout interface, a summary of the transaction must be displayed indicating at least: the reference, the value and the status of the transaction, whether you are using the returnUrl or cancelUrl in the request to webcheckout.</w:t>
       </w:r>
     </w:p>
     <w:p>
@@ -4798,18 +4651,9 @@
     <w:p>
       <w:pPr>
         <w:pStyle w:val="Ttulo1"/>
-        <w:rPr>
-          <w:rFonts w:cs="Arial"/>
-          <w:color w:val="666666"/>
-          <w:szCs w:val="24"/>
-          <w:lang w:val="en-GB" w:eastAsia="es-CO"/>
-        </w:rPr>
       </w:pPr>
       <w:bookmarkStart w:id="12" w:name="_Toc132899072"/>
       <w:r>
-        <w:rPr>
-          <w:lang w:val="en-GB" w:eastAsia="es-CO"/>
-        </w:rPr>
         <w:t>LIGHTBOX MANAGEMENT (In case of using the functionality)</w:t>
       </w:r>
       <w:bookmarkEnd w:id="12"/>
@@ -4841,27 +4685,7 @@
           <w:szCs w:val="24"/>
           <w:lang w:val="en-GB" w:eastAsia="es-CO"/>
         </w:rPr>
-        <w:t xml:space="preserve">The system must guarantee the correct transactional functioning when the redirection is given through lightbox, because in browsers like safari a normal redirection process is done because it does not support this feature, in this way in the system the </w:t>
-      </w:r>
-      <w:proofErr w:type="spellStart"/>
-      <w:r>
-        <w:rPr>
-          <w:rFonts w:cs="Arial"/>
-          <w:color w:val="666666"/>
-          <w:szCs w:val="24"/>
-          <w:lang w:val="en-GB" w:eastAsia="es-CO"/>
-        </w:rPr>
-        <w:t>returnUrl</w:t>
-      </w:r>
-      <w:proofErr w:type="spellEnd"/>
-      <w:r>
-        <w:rPr>
-          <w:rFonts w:cs="Arial"/>
-          <w:color w:val="666666"/>
-          <w:szCs w:val="24"/>
-          <w:lang w:val="en-GB" w:eastAsia="es-CO"/>
-        </w:rPr>
-        <w:t xml:space="preserve"> attribute must always be sent </w:t>
+        <w:t xml:space="preserve">The system must guarantee the correct transactional functioning when the redirection is given through lightbox, because in browsers like safari a normal redirection process is done because it does not support this feature, in this way in the system the returnUrl attribute must always be sent </w:t>
       </w:r>
       <w:r>
         <w:rPr>
@@ -4883,7 +4707,6 @@
         </w:rPr>
         <w:t xml:space="preserve">and control the consumption through the </w:t>
       </w:r>
-      <w:proofErr w:type="spellStart"/>
       <w:r>
         <w:rPr>
           <w:rFonts w:cs="Arial"/>
@@ -4895,7 +4718,6 @@
         </w:rPr>
         <w:t>getRequestInformation</w:t>
       </w:r>
-      <w:proofErr w:type="spellEnd"/>
       <w:r>
         <w:rPr>
           <w:rFonts w:cs="Arial"/>
@@ -4933,13 +4755,27 @@
         </w:rPr>
         <w:t xml:space="preserve">Technical documentation: </w:t>
       </w:r>
-      <w:hyperlink r:id="rId29" w:history="1">
+      <w:hyperlink r:id="rId31" w:history="1">
         <w:r>
           <w:rPr>
             <w:rStyle w:val="Hipervnculo"/>
             <w:lang w:val="en-GB"/>
           </w:rPr>
-          <w:t>https://docs.placetopay.dev/en/checkout/lightbox</w:t>
+          <w:t>https://docs.pl</w:t>
+        </w:r>
+        <w:r>
+          <w:rPr>
+            <w:rStyle w:val="Hipervnculo"/>
+            <w:lang w:val="en-GB"/>
+          </w:rPr>
+          <w:t>a</w:t>
+        </w:r>
+        <w:r>
+          <w:rPr>
+            <w:rStyle w:val="Hipervnculo"/>
+            <w:lang w:val="en-GB"/>
+          </w:rPr>
+          <w:t>cetopay.dev/en/checkout/lightbox</w:t>
         </w:r>
       </w:hyperlink>
     </w:p>
@@ -4988,15 +4824,9 @@
     <w:p>
       <w:pPr>
         <w:pStyle w:val="Ttulo1"/>
-        <w:rPr>
-          <w:lang w:val="es-CO" w:eastAsia="es-CO"/>
-        </w:rPr>
       </w:pPr>
       <w:bookmarkStart w:id="13" w:name="_Toc132899073"/>
       <w:r>
-        <w:rPr>
-          <w:lang w:eastAsia="es-CO"/>
-        </w:rPr>
         <w:t>VALIDATION FIELDS(CREATEREQUEST)</w:t>
       </w:r>
       <w:bookmarkEnd w:id="13"/>
@@ -5049,7 +4879,6 @@
           <w:lang w:val="es-CO" w:eastAsia="es-CO"/>
         </w:rPr>
       </w:pPr>
-      <w:proofErr w:type="spellStart"/>
       <w:r>
         <w:rPr>
           <w:rFonts w:cs="Arial"/>
@@ -5057,17 +4886,7 @@
           <w:szCs w:val="24"/>
           <w:lang w:eastAsia="es-CO"/>
         </w:rPr>
-        <w:t>Buyer</w:t>
-      </w:r>
-      <w:proofErr w:type="spellEnd"/>
-      <w:r>
-        <w:rPr>
-          <w:rFonts w:cs="Arial"/>
-          <w:color w:val="666666"/>
-          <w:szCs w:val="24"/>
-          <w:lang w:eastAsia="es-CO"/>
-        </w:rPr>
-        <w:t xml:space="preserve"> data: </w:t>
+        <w:t xml:space="preserve">Buyer data: </w:t>
       </w:r>
     </w:p>
     <w:p>
@@ -5087,7 +4906,6 @@
           <w:lang w:val="es-CO" w:eastAsia="es-CO"/>
         </w:rPr>
       </w:pPr>
-      <w:proofErr w:type="spellStart"/>
       <w:r>
         <w:rPr>
           <w:rFonts w:cs="Arial"/>
@@ -5095,57 +4913,7 @@
           <w:szCs w:val="24"/>
           <w:lang w:eastAsia="es-CO"/>
         </w:rPr>
-        <w:t>Document</w:t>
-      </w:r>
-      <w:proofErr w:type="spellEnd"/>
-      <w:r>
-        <w:rPr>
-          <w:rFonts w:cs="Arial"/>
-          <w:color w:val="666666"/>
-          <w:szCs w:val="24"/>
-          <w:lang w:eastAsia="es-CO"/>
-        </w:rPr>
-        <w:t xml:space="preserve"> </w:t>
-      </w:r>
-      <w:proofErr w:type="spellStart"/>
-      <w:r>
-        <w:rPr>
-          <w:rFonts w:cs="Arial"/>
-          <w:color w:val="666666"/>
-          <w:szCs w:val="24"/>
-          <w:lang w:eastAsia="es-CO"/>
-        </w:rPr>
-        <w:t>type</w:t>
-      </w:r>
-      <w:proofErr w:type="spellEnd"/>
-      <w:r>
-        <w:rPr>
-          <w:rFonts w:cs="Arial"/>
-          <w:color w:val="666666"/>
-          <w:szCs w:val="24"/>
-          <w:lang w:eastAsia="es-CO"/>
-        </w:rPr>
-        <w:t>. (</w:t>
-      </w:r>
-      <w:proofErr w:type="spellStart"/>
-      <w:r>
-        <w:rPr>
-          <w:rFonts w:cs="Arial"/>
-          <w:color w:val="666666"/>
-          <w:szCs w:val="24"/>
-          <w:lang w:eastAsia="es-CO"/>
-        </w:rPr>
-        <w:t>Optional</w:t>
-      </w:r>
-      <w:proofErr w:type="spellEnd"/>
-      <w:r>
-        <w:rPr>
-          <w:rFonts w:cs="Arial"/>
-          <w:color w:val="666666"/>
-          <w:szCs w:val="24"/>
-          <w:lang w:eastAsia="es-CO"/>
-        </w:rPr>
-        <w:t xml:space="preserve"> in Puerto Rico)</w:t>
+        <w:t>Document type. (Optional in Puerto Rico)</w:t>
       </w:r>
     </w:p>
     <w:p>
@@ -5165,7 +4933,6 @@
           <w:lang w:val="es-CO" w:eastAsia="es-CO"/>
         </w:rPr>
       </w:pPr>
-      <w:proofErr w:type="spellStart"/>
       <w:r>
         <w:rPr>
           <w:rFonts w:cs="Arial"/>
@@ -5173,57 +4940,7 @@
           <w:szCs w:val="24"/>
           <w:lang w:eastAsia="es-CO"/>
         </w:rPr>
-        <w:t>Document</w:t>
-      </w:r>
-      <w:proofErr w:type="spellEnd"/>
-      <w:r>
-        <w:rPr>
-          <w:rFonts w:cs="Arial"/>
-          <w:color w:val="666666"/>
-          <w:szCs w:val="24"/>
-          <w:lang w:eastAsia="es-CO"/>
-        </w:rPr>
-        <w:t xml:space="preserve"> </w:t>
-      </w:r>
-      <w:proofErr w:type="spellStart"/>
-      <w:r>
-        <w:rPr>
-          <w:rFonts w:cs="Arial"/>
-          <w:color w:val="666666"/>
-          <w:szCs w:val="24"/>
-          <w:lang w:eastAsia="es-CO"/>
-        </w:rPr>
-        <w:t>number</w:t>
-      </w:r>
-      <w:proofErr w:type="spellEnd"/>
-      <w:r>
-        <w:rPr>
-          <w:rFonts w:cs="Arial"/>
-          <w:color w:val="666666"/>
-          <w:szCs w:val="24"/>
-          <w:lang w:eastAsia="es-CO"/>
-        </w:rPr>
-        <w:t>. (</w:t>
-      </w:r>
-      <w:proofErr w:type="spellStart"/>
-      <w:r>
-        <w:rPr>
-          <w:rFonts w:cs="Arial"/>
-          <w:color w:val="666666"/>
-          <w:szCs w:val="24"/>
-          <w:lang w:eastAsia="es-CO"/>
-        </w:rPr>
-        <w:t>Optional</w:t>
-      </w:r>
-      <w:proofErr w:type="spellEnd"/>
-      <w:r>
-        <w:rPr>
-          <w:rFonts w:cs="Arial"/>
-          <w:color w:val="666666"/>
-          <w:szCs w:val="24"/>
-          <w:lang w:eastAsia="es-CO"/>
-        </w:rPr>
-        <w:t xml:space="preserve"> in Puerto Rico)</w:t>
+        <w:t>Document number. (Optional in Puerto Rico)</w:t>
       </w:r>
     </w:p>
     <w:p>
@@ -5243,7 +4960,6 @@
           <w:lang w:val="es-CO" w:eastAsia="es-CO"/>
         </w:rPr>
       </w:pPr>
-      <w:proofErr w:type="spellStart"/>
       <w:r>
         <w:rPr>
           <w:rFonts w:cs="Arial"/>
@@ -5251,77 +4967,7 @@
           <w:szCs w:val="24"/>
           <w:lang w:eastAsia="es-CO"/>
         </w:rPr>
-        <w:t>Name</w:t>
-      </w:r>
-      <w:proofErr w:type="spellEnd"/>
-      <w:r>
-        <w:rPr>
-          <w:rFonts w:cs="Arial"/>
-          <w:color w:val="666666"/>
-          <w:szCs w:val="24"/>
-          <w:lang w:eastAsia="es-CO"/>
-        </w:rPr>
-        <w:t xml:space="preserve"> </w:t>
-      </w:r>
-      <w:proofErr w:type="spellStart"/>
-      <w:r>
-        <w:rPr>
-          <w:rFonts w:cs="Arial"/>
-          <w:color w:val="666666"/>
-          <w:szCs w:val="24"/>
-          <w:lang w:eastAsia="es-CO"/>
-        </w:rPr>
-        <w:t>of</w:t>
-      </w:r>
-      <w:proofErr w:type="spellEnd"/>
-      <w:r>
-        <w:rPr>
-          <w:rFonts w:cs="Arial"/>
-          <w:color w:val="666666"/>
-          <w:szCs w:val="24"/>
-          <w:lang w:eastAsia="es-CO"/>
-        </w:rPr>
-        <w:t xml:space="preserve"> </w:t>
-      </w:r>
-      <w:proofErr w:type="spellStart"/>
-      <w:r>
-        <w:rPr>
-          <w:rFonts w:cs="Arial"/>
-          <w:color w:val="666666"/>
-          <w:szCs w:val="24"/>
-          <w:lang w:eastAsia="es-CO"/>
-        </w:rPr>
-        <w:t>the</w:t>
-      </w:r>
-      <w:proofErr w:type="spellEnd"/>
-      <w:r>
-        <w:rPr>
-          <w:rFonts w:cs="Arial"/>
-          <w:color w:val="666666"/>
-          <w:szCs w:val="24"/>
-          <w:lang w:eastAsia="es-CO"/>
-        </w:rPr>
-        <w:t xml:space="preserve"> </w:t>
-      </w:r>
-      <w:proofErr w:type="spellStart"/>
-      <w:r>
-        <w:rPr>
-          <w:rFonts w:cs="Arial"/>
-          <w:color w:val="666666"/>
-          <w:szCs w:val="24"/>
-          <w:lang w:eastAsia="es-CO"/>
-        </w:rPr>
-        <w:t>buyer</w:t>
-      </w:r>
-      <w:proofErr w:type="spellEnd"/>
-      <w:r>
-        <w:rPr>
-          <w:rFonts w:cs="Arial"/>
-          <w:color w:val="666666"/>
-          <w:szCs w:val="24"/>
-          <w:lang w:eastAsia="es-CO"/>
-        </w:rPr>
-        <w:t xml:space="preserve">. </w:t>
+        <w:t xml:space="preserve">Name of the buyer. </w:t>
       </w:r>
     </w:p>
     <w:p>
@@ -5341,7 +4987,6 @@
           <w:lang w:val="es-CO" w:eastAsia="es-CO"/>
         </w:rPr>
       </w:pPr>
-      <w:proofErr w:type="spellStart"/>
       <w:r>
         <w:rPr>
           <w:rFonts w:cs="Arial"/>
@@ -5349,57 +4994,7 @@
           <w:szCs w:val="24"/>
           <w:lang w:eastAsia="es-CO"/>
         </w:rPr>
-        <w:t>Buyer's</w:t>
-      </w:r>
-      <w:proofErr w:type="spellEnd"/>
-      <w:r>
-        <w:rPr>
-          <w:rFonts w:cs="Arial"/>
-          <w:color w:val="666666"/>
-          <w:szCs w:val="24"/>
-          <w:lang w:eastAsia="es-CO"/>
-        </w:rPr>
-        <w:t xml:space="preserve"> </w:t>
-      </w:r>
-      <w:proofErr w:type="spellStart"/>
-      <w:r>
-        <w:rPr>
-          <w:rFonts w:cs="Arial"/>
-          <w:color w:val="666666"/>
-          <w:szCs w:val="24"/>
-          <w:lang w:eastAsia="es-CO"/>
-        </w:rPr>
-        <w:t>last</w:t>
-      </w:r>
-      <w:proofErr w:type="spellEnd"/>
-      <w:r>
-        <w:rPr>
-          <w:rFonts w:cs="Arial"/>
-          <w:color w:val="666666"/>
-          <w:szCs w:val="24"/>
-          <w:lang w:eastAsia="es-CO"/>
-        </w:rPr>
-        <w:t xml:space="preserve"> </w:t>
-      </w:r>
-      <w:proofErr w:type="spellStart"/>
-      <w:r>
-        <w:rPr>
-          <w:rFonts w:cs="Arial"/>
-          <w:color w:val="666666"/>
-          <w:szCs w:val="24"/>
-          <w:lang w:eastAsia="es-CO"/>
-        </w:rPr>
-        <w:t>name</w:t>
-      </w:r>
-      <w:proofErr w:type="spellEnd"/>
-      <w:r>
-        <w:rPr>
-          <w:rFonts w:cs="Arial"/>
-          <w:color w:val="666666"/>
-          <w:szCs w:val="24"/>
-          <w:lang w:eastAsia="es-CO"/>
-        </w:rPr>
-        <w:t xml:space="preserve">. </w:t>
+        <w:t xml:space="preserve">Buyer's last name. </w:t>
       </w:r>
     </w:p>
     <w:p>
@@ -5419,7 +5014,6 @@
           <w:lang w:val="es-CO" w:eastAsia="es-CO"/>
         </w:rPr>
       </w:pPr>
-      <w:proofErr w:type="spellStart"/>
       <w:r>
         <w:rPr>
           <w:rFonts w:cs="Arial"/>
@@ -5427,17 +5021,7 @@
           <w:szCs w:val="24"/>
           <w:lang w:eastAsia="es-CO"/>
         </w:rPr>
-        <w:t>Buyer's</w:t>
-      </w:r>
-      <w:proofErr w:type="spellEnd"/>
-      <w:r>
-        <w:rPr>
-          <w:rFonts w:cs="Arial"/>
-          <w:color w:val="666666"/>
-          <w:szCs w:val="24"/>
-          <w:lang w:eastAsia="es-CO"/>
-        </w:rPr>
-        <w:t xml:space="preserve"> email. </w:t>
+        <w:t xml:space="preserve">Buyer's email. </w:t>
       </w:r>
     </w:p>
     <w:p>
@@ -5457,7 +5041,6 @@
           <w:lang w:val="es-CO" w:eastAsia="es-CO"/>
         </w:rPr>
       </w:pPr>
-      <w:proofErr w:type="spellStart"/>
       <w:r>
         <w:rPr>
           <w:rFonts w:cs="Arial"/>
@@ -5465,57 +5048,7 @@
           <w:szCs w:val="24"/>
           <w:lang w:eastAsia="es-CO"/>
         </w:rPr>
-        <w:t>Buyer's</w:t>
-      </w:r>
-      <w:proofErr w:type="spellEnd"/>
-      <w:r>
-        <w:rPr>
-          <w:rFonts w:cs="Arial"/>
-          <w:color w:val="666666"/>
-          <w:szCs w:val="24"/>
-          <w:lang w:eastAsia="es-CO"/>
-        </w:rPr>
-        <w:t xml:space="preserve"> </w:t>
-      </w:r>
-      <w:proofErr w:type="spellStart"/>
-      <w:r>
-        <w:rPr>
-          <w:rFonts w:cs="Arial"/>
-          <w:color w:val="666666"/>
-          <w:szCs w:val="24"/>
-          <w:lang w:eastAsia="es-CO"/>
-        </w:rPr>
-        <w:t>cell</w:t>
-      </w:r>
-      <w:proofErr w:type="spellEnd"/>
-      <w:r>
-        <w:rPr>
-          <w:rFonts w:cs="Arial"/>
-          <w:color w:val="666666"/>
-          <w:szCs w:val="24"/>
-          <w:lang w:eastAsia="es-CO"/>
-        </w:rPr>
-        <w:t xml:space="preserve"> </w:t>
-      </w:r>
-      <w:proofErr w:type="spellStart"/>
-      <w:r>
-        <w:rPr>
-          <w:rFonts w:cs="Arial"/>
-          <w:color w:val="666666"/>
-          <w:szCs w:val="24"/>
-          <w:lang w:eastAsia="es-CO"/>
-        </w:rPr>
-        <w:t>phone</w:t>
-      </w:r>
-      <w:proofErr w:type="spellEnd"/>
-      <w:r>
-        <w:rPr>
-          <w:rFonts w:cs="Arial"/>
-          <w:color w:val="666666"/>
-          <w:szCs w:val="24"/>
-          <w:lang w:eastAsia="es-CO"/>
-        </w:rPr>
-        <w:t xml:space="preserve">. </w:t>
+        <w:t xml:space="preserve">Buyer's cell phone. </w:t>
       </w:r>
     </w:p>
     <w:p>
@@ -5540,7 +5073,6 @@
           <w:lang w:val="es-CO" w:eastAsia="es-CO"/>
         </w:rPr>
       </w:pPr>
-      <w:proofErr w:type="spellStart"/>
       <w:r>
         <w:rPr>
           <w:rFonts w:cs="Arial"/>
@@ -5548,37 +5080,7 @@
           <w:szCs w:val="24"/>
           <w:lang w:eastAsia="es-CO"/>
         </w:rPr>
-        <w:t>Payment</w:t>
-      </w:r>
-      <w:proofErr w:type="spellEnd"/>
-      <w:r>
-        <w:rPr>
-          <w:rFonts w:cs="Arial"/>
-          <w:color w:val="666666"/>
-          <w:szCs w:val="24"/>
-          <w:lang w:eastAsia="es-CO"/>
-        </w:rPr>
-        <w:t xml:space="preserve"> </w:t>
-      </w:r>
-      <w:proofErr w:type="spellStart"/>
-      <w:r>
-        <w:rPr>
-          <w:rFonts w:cs="Arial"/>
-          <w:color w:val="666666"/>
-          <w:szCs w:val="24"/>
-          <w:lang w:eastAsia="es-CO"/>
-        </w:rPr>
-        <w:t>details</w:t>
-      </w:r>
-      <w:proofErr w:type="spellEnd"/>
-      <w:r>
-        <w:rPr>
-          <w:rFonts w:cs="Arial"/>
-          <w:color w:val="666666"/>
-          <w:szCs w:val="24"/>
-          <w:lang w:eastAsia="es-CO"/>
-        </w:rPr>
-        <w:t xml:space="preserve">: </w:t>
+        <w:t xml:space="preserve">Payment details: </w:t>
       </w:r>
     </w:p>
     <w:p>
@@ -5623,7 +5125,6 @@
           <w:lang w:val="es-CO" w:eastAsia="es-CO"/>
         </w:rPr>
       </w:pPr>
-      <w:proofErr w:type="spellStart"/>
       <w:r>
         <w:rPr>
           <w:rFonts w:cs="Arial"/>
@@ -5631,37 +5132,7 @@
           <w:szCs w:val="24"/>
           <w:lang w:eastAsia="es-CO"/>
         </w:rPr>
-        <w:t>Description</w:t>
-      </w:r>
-      <w:proofErr w:type="spellEnd"/>
-      <w:r>
-        <w:rPr>
-          <w:rFonts w:cs="Arial"/>
-          <w:color w:val="666666"/>
-          <w:szCs w:val="24"/>
-          <w:lang w:eastAsia="es-CO"/>
-        </w:rPr>
-        <w:t xml:space="preserve"> (</w:t>
-      </w:r>
-      <w:proofErr w:type="spellStart"/>
-      <w:r>
-        <w:rPr>
-          <w:rFonts w:cs="Arial"/>
-          <w:color w:val="666666"/>
-          <w:szCs w:val="24"/>
-          <w:lang w:eastAsia="es-CO"/>
-        </w:rPr>
-        <w:t>optional</w:t>
-      </w:r>
-      <w:proofErr w:type="spellEnd"/>
-      <w:r>
-        <w:rPr>
-          <w:rFonts w:cs="Arial"/>
-          <w:color w:val="666666"/>
-          <w:szCs w:val="24"/>
-          <w:lang w:eastAsia="es-CO"/>
-        </w:rPr>
-        <w:t>)</w:t>
+        <w:t>Description (optional)</w:t>
       </w:r>
     </w:p>
     <w:p>
@@ -5680,7 +5151,6 @@
           <w:lang w:val="es-CO" w:eastAsia="es-CO"/>
         </w:rPr>
       </w:pPr>
-      <w:proofErr w:type="spellStart"/>
       <w:r>
         <w:rPr>
           <w:rFonts w:cs="Arial"/>
@@ -5691,7 +5161,6 @@
         <w:lastRenderedPageBreak/>
         <w:t>Currency</w:t>
       </w:r>
-      <w:proofErr w:type="spellEnd"/>
     </w:p>
     <w:p>
       <w:pPr>
@@ -5709,7 +5178,6 @@
           <w:lang w:val="es-CO" w:eastAsia="es-CO"/>
         </w:rPr>
       </w:pPr>
-      <w:proofErr w:type="spellStart"/>
       <w:r>
         <w:rPr>
           <w:rFonts w:cs="Arial"/>
@@ -5717,17 +5185,7 @@
           <w:szCs w:val="24"/>
           <w:lang w:eastAsia="es-CO"/>
         </w:rPr>
-        <w:t>Value</w:t>
-      </w:r>
-      <w:proofErr w:type="spellEnd"/>
-      <w:r>
-        <w:rPr>
-          <w:rFonts w:cs="Arial"/>
-          <w:color w:val="666666"/>
-          <w:szCs w:val="24"/>
-          <w:lang w:eastAsia="es-CO"/>
-        </w:rPr>
-        <w:t>.</w:t>
+        <w:t>Value.</w:t>
       </w:r>
     </w:p>
     <w:p>
@@ -5746,7 +5204,6 @@
           <w:lang w:val="es-CO" w:eastAsia="es-CO"/>
         </w:rPr>
       </w:pPr>
-      <w:proofErr w:type="spellStart"/>
       <w:r>
         <w:rPr>
           <w:rFonts w:cs="Arial"/>
@@ -5756,7 +5213,6 @@
         </w:rPr>
         <w:t>Taxes</w:t>
       </w:r>
-      <w:proofErr w:type="spellEnd"/>
       <w:r>
         <w:rPr>
           <w:rFonts w:cs="Arial"/>
@@ -5764,27 +5220,7 @@
           <w:szCs w:val="24"/>
           <w:lang w:eastAsia="es-CO"/>
         </w:rPr>
-        <w:t xml:space="preserve"> (</w:t>
-      </w:r>
-      <w:proofErr w:type="spellStart"/>
-      <w:r>
-        <w:rPr>
-          <w:rFonts w:cs="Arial"/>
-          <w:color w:val="666666"/>
-          <w:szCs w:val="24"/>
-          <w:lang w:eastAsia="es-CO"/>
-        </w:rPr>
-        <w:t>optional</w:t>
-      </w:r>
-      <w:proofErr w:type="spellEnd"/>
-      <w:r>
-        <w:rPr>
-          <w:rFonts w:cs="Arial"/>
-          <w:color w:val="666666"/>
-          <w:szCs w:val="24"/>
-          <w:lang w:eastAsia="es-CO"/>
-        </w:rPr>
-        <w:t>)</w:t>
+        <w:t xml:space="preserve"> (optional)</w:t>
       </w:r>
     </w:p>
     <w:p>
@@ -5803,7 +5239,6 @@
           <w:lang w:val="es-CO" w:eastAsia="es-CO"/>
         </w:rPr>
       </w:pPr>
-      <w:proofErr w:type="spellStart"/>
       <w:r>
         <w:rPr>
           <w:rFonts w:cs="Arial"/>
@@ -5811,37 +5246,7 @@
           <w:szCs w:val="24"/>
           <w:lang w:eastAsia="es-CO"/>
         </w:rPr>
-        <w:t>Return</w:t>
-      </w:r>
-      <w:proofErr w:type="spellEnd"/>
-      <w:r>
-        <w:rPr>
-          <w:rFonts w:cs="Arial"/>
-          <w:color w:val="666666"/>
-          <w:szCs w:val="24"/>
-          <w:lang w:eastAsia="es-CO"/>
-        </w:rPr>
-        <w:t xml:space="preserve"> base (</w:t>
-      </w:r>
-      <w:proofErr w:type="spellStart"/>
-      <w:r>
-        <w:rPr>
-          <w:rFonts w:cs="Arial"/>
-          <w:color w:val="666666"/>
-          <w:szCs w:val="24"/>
-          <w:lang w:eastAsia="es-CO"/>
-        </w:rPr>
-        <w:t>optional</w:t>
-      </w:r>
-      <w:proofErr w:type="spellEnd"/>
-      <w:r>
-        <w:rPr>
-          <w:rFonts w:cs="Arial"/>
-          <w:color w:val="666666"/>
-          <w:szCs w:val="24"/>
-          <w:lang w:eastAsia="es-CO"/>
-        </w:rPr>
-        <w:t>)</w:t>
+        <w:t>Return base (optional)</w:t>
       </w:r>
     </w:p>
     <w:p>
@@ -5886,7 +5291,6 @@
           <w:lang w:val="es-CO" w:eastAsia="es-CO"/>
         </w:rPr>
       </w:pPr>
-      <w:proofErr w:type="spellStart"/>
       <w:r>
         <w:rPr>
           <w:rFonts w:cs="Arial"/>
@@ -5894,17 +5298,7 @@
           <w:szCs w:val="24"/>
           <w:lang w:eastAsia="es-CO"/>
         </w:rPr>
-        <w:t>agreement</w:t>
-      </w:r>
-      <w:proofErr w:type="spellEnd"/>
-      <w:r>
-        <w:rPr>
-          <w:rFonts w:cs="Arial"/>
-          <w:color w:val="666666"/>
-          <w:szCs w:val="24"/>
-          <w:lang w:eastAsia="es-CO"/>
-        </w:rPr>
-        <w:t xml:space="preserve"> </w:t>
+        <w:t xml:space="preserve">agreement </w:t>
       </w:r>
     </w:p>
     <w:p>
@@ -5923,7 +5317,6 @@
           <w:lang w:val="es-CO" w:eastAsia="es-CO"/>
         </w:rPr>
       </w:pPr>
-      <w:proofErr w:type="spellStart"/>
       <w:r>
         <w:rPr>
           <w:rFonts w:cs="Arial"/>
@@ -5931,49 +5324,8 @@
           <w:szCs w:val="24"/>
           <w:lang w:eastAsia="es-CO"/>
         </w:rPr>
-        <w:t>Type</w:t>
-      </w:r>
-      <w:proofErr w:type="spellEnd"/>
-      <w:r>
-        <w:rPr>
-          <w:rFonts w:cs="Arial"/>
-          <w:color w:val="666666"/>
-          <w:szCs w:val="24"/>
-          <w:lang w:eastAsia="es-CO"/>
-        </w:rPr>
-        <w:t xml:space="preserve"> </w:t>
-      </w:r>
-      <w:proofErr w:type="spellStart"/>
-      <w:r>
-        <w:rPr>
-          <w:rFonts w:cs="Arial"/>
-          <w:color w:val="666666"/>
-          <w:szCs w:val="24"/>
-          <w:lang w:eastAsia="es-CO"/>
-        </w:rPr>
-        <w:t>of</w:t>
-      </w:r>
-      <w:proofErr w:type="spellEnd"/>
-      <w:r>
-        <w:rPr>
-          <w:rFonts w:cs="Arial"/>
-          <w:color w:val="666666"/>
-          <w:szCs w:val="24"/>
-          <w:lang w:eastAsia="es-CO"/>
-        </w:rPr>
-        <w:t xml:space="preserve"> </w:t>
-      </w:r>
-      <w:proofErr w:type="spellStart"/>
-      <w:r>
-        <w:rPr>
-          <w:rFonts w:cs="Arial"/>
-          <w:color w:val="666666"/>
-          <w:szCs w:val="24"/>
-          <w:lang w:eastAsia="es-CO"/>
-        </w:rPr>
-        <w:t>agreement</w:t>
-      </w:r>
-      <w:proofErr w:type="spellEnd"/>
+        <w:t>Type of agreement</w:t>
+      </w:r>
     </w:p>
     <w:p>
       <w:pPr>
@@ -5991,7 +5343,6 @@
           <w:lang w:val="es-CO" w:eastAsia="es-CO"/>
         </w:rPr>
       </w:pPr>
-      <w:proofErr w:type="spellStart"/>
       <w:r>
         <w:rPr>
           <w:rFonts w:cs="Arial"/>
@@ -6001,7 +5352,6 @@
         </w:rPr>
         <w:t>Currency</w:t>
       </w:r>
-      <w:proofErr w:type="spellEnd"/>
     </w:p>
     <w:p>
       <w:pPr>
@@ -6071,7 +5421,6 @@
           <w:lang w:val="es-CO" w:eastAsia="es-CO"/>
         </w:rPr>
       </w:pPr>
-      <w:proofErr w:type="spellStart"/>
       <w:r>
         <w:rPr>
           <w:rFonts w:cs="Arial"/>
@@ -6081,7 +5430,6 @@
         </w:rPr>
         <w:t>Periodicity</w:t>
       </w:r>
-      <w:proofErr w:type="spellEnd"/>
     </w:p>
     <w:p>
       <w:pPr>
@@ -6132,27 +5480,7 @@
           <w:szCs w:val="24"/>
           <w:lang w:eastAsia="es-CO"/>
         </w:rPr>
-        <w:t xml:space="preserve">Next </w:t>
-      </w:r>
-      <w:proofErr w:type="spellStart"/>
-      <w:r>
-        <w:rPr>
-          <w:rFonts w:cs="Arial"/>
-          <w:color w:val="666666"/>
-          <w:szCs w:val="24"/>
-          <w:lang w:eastAsia="es-CO"/>
-        </w:rPr>
-        <w:t>payment</w:t>
-      </w:r>
-      <w:proofErr w:type="spellEnd"/>
-      <w:r>
-        <w:rPr>
-          <w:rFonts w:cs="Arial"/>
-          <w:color w:val="666666"/>
-          <w:szCs w:val="24"/>
-          <w:lang w:eastAsia="es-CO"/>
-        </w:rPr>
-        <w:t xml:space="preserve"> date</w:t>
+        <w:t>Next payment date</w:t>
       </w:r>
     </w:p>
     <w:p>
@@ -6171,7 +5499,6 @@
           <w:lang w:val="es-CO" w:eastAsia="es-CO"/>
         </w:rPr>
       </w:pPr>
-      <w:proofErr w:type="spellStart"/>
       <w:r>
         <w:rPr>
           <w:rFonts w:cs="Arial"/>
@@ -6179,69 +5506,8 @@
           <w:szCs w:val="24"/>
           <w:lang w:eastAsia="es-CO"/>
         </w:rPr>
-        <w:t>Maximum</w:t>
-      </w:r>
-      <w:proofErr w:type="spellEnd"/>
-      <w:r>
-        <w:rPr>
-          <w:rFonts w:cs="Arial"/>
-          <w:color w:val="666666"/>
-          <w:szCs w:val="24"/>
-          <w:lang w:eastAsia="es-CO"/>
-        </w:rPr>
-        <w:t xml:space="preserve"> </w:t>
-      </w:r>
-      <w:proofErr w:type="spellStart"/>
-      <w:r>
-        <w:rPr>
-          <w:rFonts w:cs="Arial"/>
-          <w:color w:val="666666"/>
-          <w:szCs w:val="24"/>
-          <w:lang w:eastAsia="es-CO"/>
-        </w:rPr>
-        <w:t>number</w:t>
-      </w:r>
-      <w:proofErr w:type="spellEnd"/>
-      <w:r>
-        <w:rPr>
-          <w:rFonts w:cs="Arial"/>
-          <w:color w:val="666666"/>
-          <w:szCs w:val="24"/>
-          <w:lang w:eastAsia="es-CO"/>
-        </w:rPr>
-        <w:t xml:space="preserve"> </w:t>
-      </w:r>
-      <w:proofErr w:type="spellStart"/>
-      <w:r>
-        <w:rPr>
-          <w:rFonts w:cs="Arial"/>
-          <w:color w:val="666666"/>
-          <w:szCs w:val="24"/>
-          <w:lang w:eastAsia="es-CO"/>
-        </w:rPr>
-        <w:t>of</w:t>
-      </w:r>
-      <w:proofErr w:type="spellEnd"/>
-      <w:r>
-        <w:rPr>
-          <w:rFonts w:cs="Arial"/>
-          <w:color w:val="666666"/>
-          <w:szCs w:val="24"/>
-          <w:lang w:eastAsia="es-CO"/>
-        </w:rPr>
-        <w:t xml:space="preserve"> </w:t>
-      </w:r>
-      <w:proofErr w:type="spellStart"/>
-      <w:r>
-        <w:rPr>
-          <w:rFonts w:cs="Arial"/>
-          <w:color w:val="666666"/>
-          <w:szCs w:val="24"/>
-          <w:lang w:eastAsia="es-CO"/>
-        </w:rPr>
-        <w:t>periods</w:t>
-      </w:r>
-      <w:proofErr w:type="spellEnd"/>
+        <w:t>Maximum number of periods</w:t>
+      </w:r>
     </w:p>
     <w:p>
       <w:pPr>
@@ -6266,59 +5532,8 @@
           <w:szCs w:val="24"/>
           <w:lang w:eastAsia="es-CO"/>
         </w:rPr>
-        <w:t xml:space="preserve">Date </w:t>
-      </w:r>
-      <w:proofErr w:type="spellStart"/>
-      <w:r>
-        <w:rPr>
-          <w:rFonts w:cs="Arial"/>
-          <w:color w:val="666666"/>
-          <w:szCs w:val="24"/>
-          <w:lang w:eastAsia="es-CO"/>
-        </w:rPr>
-        <w:t>to</w:t>
-      </w:r>
-      <w:proofErr w:type="spellEnd"/>
-      <w:r>
-        <w:rPr>
-          <w:rFonts w:cs="Arial"/>
-          <w:color w:val="666666"/>
-          <w:szCs w:val="24"/>
-          <w:lang w:eastAsia="es-CO"/>
-        </w:rPr>
-        <w:t xml:space="preserve"> </w:t>
-      </w:r>
-      <w:proofErr w:type="spellStart"/>
-      <w:r>
-        <w:rPr>
-          <w:rFonts w:cs="Arial"/>
-          <w:color w:val="666666"/>
-          <w:szCs w:val="24"/>
-          <w:lang w:eastAsia="es-CO"/>
-        </w:rPr>
-        <w:t>end</w:t>
-      </w:r>
-      <w:proofErr w:type="spellEnd"/>
-      <w:r>
-        <w:rPr>
-          <w:rFonts w:cs="Arial"/>
-          <w:color w:val="666666"/>
-          <w:szCs w:val="24"/>
-          <w:lang w:eastAsia="es-CO"/>
-        </w:rPr>
-        <w:t xml:space="preserve"> </w:t>
-      </w:r>
-      <w:proofErr w:type="spellStart"/>
-      <w:r>
-        <w:rPr>
-          <w:rFonts w:cs="Arial"/>
-          <w:color w:val="666666"/>
-          <w:szCs w:val="24"/>
-          <w:lang w:eastAsia="es-CO"/>
-        </w:rPr>
-        <w:t>recurrence</w:t>
-      </w:r>
-      <w:proofErr w:type="spellEnd"/>
+        <w:t>Date to end recurrence</w:t>
+      </w:r>
     </w:p>
     <w:p>
       <w:pPr>
@@ -6336,25 +5551,14 @@
           <w:lang w:val="en-GB" w:eastAsia="es-CO"/>
         </w:rPr>
       </w:pPr>
-      <w:proofErr w:type="spellStart"/>
-      <w:r>
-        <w:rPr>
-          <w:rFonts w:cs="Arial"/>
-          <w:color w:val="666666"/>
-          <w:szCs w:val="24"/>
-          <w:lang w:val="en-GB" w:eastAsia="es-CO"/>
-        </w:rPr>
-        <w:t>Url</w:t>
-      </w:r>
-      <w:proofErr w:type="spellEnd"/>
-      <w:r>
-        <w:rPr>
-          <w:rFonts w:cs="Arial"/>
-          <w:color w:val="666666"/>
-          <w:szCs w:val="24"/>
-          <w:lang w:val="en-GB" w:eastAsia="es-CO"/>
-        </w:rPr>
-        <w:t xml:space="preserve"> for payment confirmation (optional)</w:t>
+      <w:r>
+        <w:rPr>
+          <w:rFonts w:cs="Arial"/>
+          <w:color w:val="666666"/>
+          <w:szCs w:val="24"/>
+          <w:lang w:val="en-GB" w:eastAsia="es-CO"/>
+        </w:rPr>
+        <w:t>Url for payment confirmation (optional)</w:t>
       </w:r>
     </w:p>
     <w:p>
@@ -6381,7 +5585,6 @@
           <w:lang w:val="es-CO" w:eastAsia="es-CO"/>
         </w:rPr>
       </w:pPr>
-      <w:proofErr w:type="spellStart"/>
       <w:r>
         <w:rPr>
           <w:rFonts w:cs="Arial"/>
@@ -6389,17 +5592,7 @@
           <w:szCs w:val="24"/>
           <w:lang w:eastAsia="es-CO"/>
         </w:rPr>
-        <w:t>Additional</w:t>
-      </w:r>
-      <w:proofErr w:type="spellEnd"/>
-      <w:r>
-        <w:rPr>
-          <w:rFonts w:cs="Arial"/>
-          <w:color w:val="666666"/>
-          <w:szCs w:val="24"/>
-          <w:lang w:eastAsia="es-CO"/>
-        </w:rPr>
-        <w:t xml:space="preserve"> data</w:t>
+        <w:t>Additional data</w:t>
       </w:r>
     </w:p>
     <w:p>
@@ -6419,7 +5612,6 @@
           <w:lang w:val="es-CO" w:eastAsia="es-CO"/>
         </w:rPr>
       </w:pPr>
-      <w:proofErr w:type="spellStart"/>
       <w:r>
         <w:rPr>
           <w:rFonts w:cs="Arial"/>
@@ -6438,7 +5630,6 @@
         </w:rPr>
         <w:t>Address</w:t>
       </w:r>
-      <w:proofErr w:type="spellEnd"/>
       <w:r>
         <w:rPr>
           <w:rFonts w:cs="Arial"/>
@@ -6466,7 +5657,6 @@
           <w:lang w:val="es-CO" w:eastAsia="es-CO"/>
         </w:rPr>
       </w:pPr>
-      <w:proofErr w:type="spellStart"/>
       <w:r>
         <w:rPr>
           <w:rFonts w:cs="Arial"/>
@@ -6474,17 +5664,7 @@
           <w:szCs w:val="24"/>
           <w:lang w:eastAsia="es-CO"/>
         </w:rPr>
-        <w:t>Expiration</w:t>
-      </w:r>
-      <w:proofErr w:type="spellEnd"/>
-      <w:r>
-        <w:rPr>
-          <w:rFonts w:cs="Arial"/>
-          <w:color w:val="666666"/>
-          <w:szCs w:val="24"/>
-          <w:lang w:eastAsia="es-CO"/>
-        </w:rPr>
-        <w:t xml:space="preserve"> date. </w:t>
+        <w:t xml:space="preserve">Expiration date. </w:t>
       </w:r>
     </w:p>
     <w:p>
@@ -6504,7 +5684,6 @@
           <w:lang w:val="es-CO" w:eastAsia="es-CO"/>
         </w:rPr>
       </w:pPr>
-      <w:proofErr w:type="spellStart"/>
       <w:r>
         <w:rPr>
           <w:rFonts w:cs="Arial"/>
@@ -6514,7 +5693,6 @@
         </w:rPr>
         <w:t>user</w:t>
       </w:r>
-      <w:proofErr w:type="spellEnd"/>
       <w:r>
         <w:rPr>
           <w:rFonts w:cs="Arial"/>
@@ -6522,27 +5700,7 @@
           <w:szCs w:val="24"/>
           <w:lang w:eastAsia="es-CO"/>
         </w:rPr>
-        <w:t xml:space="preserve"> </w:t>
-      </w:r>
-      <w:proofErr w:type="spellStart"/>
-      <w:r>
-        <w:rPr>
-          <w:rFonts w:cs="Arial"/>
-          <w:color w:val="666666"/>
-          <w:szCs w:val="24"/>
-          <w:lang w:eastAsia="es-CO"/>
-        </w:rPr>
-        <w:t>agent</w:t>
-      </w:r>
-      <w:proofErr w:type="spellEnd"/>
-      <w:r>
-        <w:rPr>
-          <w:rFonts w:cs="Arial"/>
-          <w:color w:val="666666"/>
-          <w:szCs w:val="24"/>
-          <w:lang w:eastAsia="es-CO"/>
-        </w:rPr>
-        <w:t xml:space="preserve">. </w:t>
+        <w:t xml:space="preserve"> agent. </w:t>
       </w:r>
     </w:p>
     <w:p>
@@ -6562,7 +5720,6 @@
           <w:lang w:val="es-CO" w:eastAsia="es-CO"/>
         </w:rPr>
       </w:pPr>
-      <w:proofErr w:type="spellStart"/>
       <w:r>
         <w:rPr>
           <w:rFonts w:cs="Arial"/>
@@ -6570,17 +5727,7 @@
           <w:szCs w:val="24"/>
           <w:lang w:eastAsia="es-CO"/>
         </w:rPr>
-        <w:t>Return</w:t>
-      </w:r>
-      <w:proofErr w:type="spellEnd"/>
-      <w:r>
-        <w:rPr>
-          <w:rFonts w:cs="Arial"/>
-          <w:color w:val="666666"/>
-          <w:szCs w:val="24"/>
-          <w:lang w:eastAsia="es-CO"/>
-        </w:rPr>
-        <w:t xml:space="preserve"> URL. </w:t>
+        <w:t xml:space="preserve">Return URL. </w:t>
       </w:r>
     </w:p>
     <w:p>
@@ -6598,6 +5745,7 @@
       <w:pPr>
         <w:spacing w:before="0" w:after="67" w:line="276" w:lineRule="auto"/>
         <w:ind w:left="-5" w:right="45" w:hanging="10"/>
+        <w:jc w:val="both"/>
         <w:rPr>
           <w:rFonts w:cs="Arial"/>
           <w:color w:val="666666"/>
@@ -6625,24 +5773,18 @@
         </w:rPr>
         <w:t xml:space="preserve">You should be aware that each of the fields must contain consistent information. In addition to this, please rely on official documentation in case of changes: </w:t>
       </w:r>
-      <w:hyperlink r:id="rId30" w:history="1">
-        <w:r>
-          <w:rPr>
-            <w:rFonts w:eastAsia="Trebuchet MS" w:cs="Arial"/>
-            <w:b/>
-            <w:color w:val="0563C1"/>
-            <w:u w:val="single"/>
-            <w:lang w:val="en-GB" w:eastAsia="es-CO"/>
-          </w:rPr>
-          <w:t>https://docs-gateway.placetopay.com/docs/webcheckout-docs/ZG9jOjQxMjU1Njc-autenticacion</w:t>
+      <w:hyperlink r:id="rId32" w:history="1">
+        <w:r>
+          <w:rPr>
+            <w:rStyle w:val="Hipervnculo"/>
+            <w:lang w:val="en-GB"/>
+          </w:rPr>
+          <w:t>https://docs.placetopay.dev/en/checkout/authentication</w:t>
         </w:r>
       </w:hyperlink>
       <w:r>
         <w:rPr>
-          <w:rFonts w:cs="Arial"/>
-          <w:color w:val="666666"/>
-          <w:szCs w:val="24"/>
-          <w:lang w:val="en-GB" w:eastAsia="es-CO"/>
+          <w:lang w:val="en-GB"/>
         </w:rPr>
         <w:t xml:space="preserve"> </w:t>
       </w:r>
@@ -6689,20 +5831,47 @@
       <w:r>
         <w:rPr>
           <w:rFonts w:cs="Arial"/>
-          <w:color w:val="ED7D31"/>
-          <w:szCs w:val="24"/>
-          <w:lang w:val="en-GB" w:eastAsia="es-CO"/>
-        </w:rPr>
-        <w:t>topay</w:t>
-      </w:r>
-      <w:r>
-        <w:rPr>
-          <w:rFonts w:cs="Arial"/>
-          <w:color w:val="666666"/>
-          <w:szCs w:val="24"/>
-          <w:lang w:val="en-GB" w:eastAsia="es-CO"/>
-        </w:rPr>
-        <w:t xml:space="preserve"> must be validated  as required at the time the user is entering the information.</w:t>
+          <w:color w:val="E36C0A" w:themeColor="accent6" w:themeShade="BF"/>
+          <w:szCs w:val="24"/>
+          <w:lang w:val="en-GB" w:eastAsia="es-CO"/>
+        </w:rPr>
+        <w:t>to</w:t>
+      </w:r>
+      <w:r>
+        <w:rPr>
+          <w:rFonts w:cs="Arial"/>
+          <w:color w:val="666666"/>
+          <w:szCs w:val="24"/>
+          <w:lang w:val="en-GB" w:eastAsia="es-CO"/>
+        </w:rPr>
+        <w:t>pay</w:t>
+      </w:r>
+      <w:r>
+        <w:rPr>
+          <w:rFonts w:cs="Arial"/>
+          <w:color w:val="666666"/>
+          <w:szCs w:val="24"/>
+          <w:lang w:val="en-GB" w:eastAsia="es-CO"/>
+        </w:rPr>
+        <w:t xml:space="preserve"> must be </w:t>
+      </w:r>
+      <w:r>
+        <w:rPr>
+          <w:rFonts w:cs="Arial"/>
+          <w:color w:val="666666"/>
+          <w:szCs w:val="24"/>
+          <w:lang w:val="en-GB" w:eastAsia="es-CO"/>
+        </w:rPr>
+        <w:t>validated as</w:t>
+      </w:r>
+      <w:r>
+        <w:rPr>
+          <w:rFonts w:cs="Arial"/>
+          <w:color w:val="666666"/>
+          <w:szCs w:val="24"/>
+          <w:lang w:val="en-GB" w:eastAsia="es-CO"/>
+        </w:rPr>
+        <w:t xml:space="preserve"> required at the time the user is entering the information.</w:t>
       </w:r>
     </w:p>
     <w:p>
@@ -6732,18 +5901,21 @@
         </w:rPr>
         <w:t xml:space="preserve">For the validation of the document, the restrictions in the field must be implemented, according to the type of document selected by the user, the validations of the documentation can be taken as a reference: </w:t>
       </w:r>
-      <w:hyperlink r:id="rId31" w:history="1">
-        <w:r>
-          <w:rPr>
-            <w:rFonts w:eastAsia="Trebuchet MS"/>
-            <w:b/>
-            <w:color w:val="0563C1"/>
-            <w:u w:val="single"/>
-            <w:lang w:val="en-GB" w:eastAsia="es-CO"/>
-          </w:rPr>
-          <w:t>https://placetopay-api.stoplight.io/docs/webcheckout-docs/71046995c46b3-tipos-de-documento</w:t>
+      <w:hyperlink r:id="rId33" w:history="1">
+        <w:r>
+          <w:rPr>
+            <w:rStyle w:val="Hipervnculo"/>
+            <w:lang w:val="en-GB"/>
+          </w:rPr>
+          <w:t>https://docs.placetopay.dev/en/checkout/document-types</w:t>
         </w:r>
       </w:hyperlink>
+      <w:r>
+        <w:rPr>
+          <w:lang w:val="en-GB"/>
+        </w:rPr>
+        <w:t xml:space="preserve"> </w:t>
+      </w:r>
     </w:p>
     <w:p>
       <w:pPr>
@@ -6768,17 +5940,25 @@
           <w:szCs w:val="24"/>
           <w:lang w:val="en-GB" w:eastAsia="es-CO"/>
         </w:rPr>
-        <w:t xml:space="preserve">In case the identity document belongs to a natural person, for the name and surname fields the entry of numbers or special characters should not be allowed, however, it must allow the entry of the tilde, spaces and the letter Ñ. Otherwise, </w:t>
-      </w:r>
-      <w:r>
-        <w:rPr>
-          <w:rFonts w:cs="Arial"/>
-          <w:color w:val="666666"/>
-          <w:szCs w:val="24"/>
-          <w:lang w:val="en-GB" w:eastAsia="es-CO"/>
-        </w:rPr>
-        <w:lastRenderedPageBreak/>
-        <w:t>that is, companies must be sent only under name, the company name or trade name and for this case if numbers should be allowed.</w:t>
+        <w:t xml:space="preserve">In case the </w:t>
+      </w:r>
+      <w:r>
+        <w:rPr>
+          <w:rFonts w:cs="Arial"/>
+          <w:color w:val="666666"/>
+          <w:szCs w:val="24"/>
+          <w:lang w:val="en-GB" w:eastAsia="es-CO"/>
+        </w:rPr>
+        <w:t>identification</w:t>
+      </w:r>
+      <w:r>
+        <w:rPr>
+          <w:rFonts w:cs="Arial"/>
+          <w:color w:val="666666"/>
+          <w:szCs w:val="24"/>
+          <w:lang w:val="en-GB" w:eastAsia="es-CO"/>
+        </w:rPr>
+        <w:t xml:space="preserve"> document belongs to a natural person, for the name and surname fields the entry of numbers or special characters should not be allowed, however, it must allow the entry of the tilde, spaces and the letter Ñ. Otherwise, that is, companies must be sent only under name, the company name or trade name and for this case if numbers should be allowed.</w:t>
       </w:r>
     </w:p>
     <w:p>
@@ -6805,6 +5985,7 @@
           <w:szCs w:val="24"/>
           <w:lang w:val="en-GB" w:eastAsia="es-CO"/>
         </w:rPr>
+        <w:lastRenderedPageBreak/>
         <w:t>For numeric fields such as mobile or telephone should not allow the entry of letters, or special characters.</w:t>
       </w:r>
     </w:p>
@@ -6841,67 +6022,7 @@
           <w:szCs w:val="24"/>
           <w:lang w:eastAsia="es-CO"/>
         </w:rPr>
-        <w:t>[</w:t>
-      </w:r>
-      <w:proofErr w:type="spellStart"/>
-      <w:r>
-        <w:rPr>
-          <w:rFonts w:cs="Arial"/>
-          <w:color w:val="666666"/>
-          <w:szCs w:val="24"/>
-          <w:lang w:eastAsia="es-CO"/>
-        </w:rPr>
-        <w:t>Source</w:t>
-      </w:r>
-      <w:proofErr w:type="spellEnd"/>
-      <w:r>
-        <w:rPr>
-          <w:rFonts w:cs="Arial"/>
-          <w:color w:val="666666"/>
-          <w:szCs w:val="24"/>
-          <w:lang w:eastAsia="es-CO"/>
-        </w:rPr>
-        <w:t xml:space="preserve"> </w:t>
-      </w:r>
-      <w:proofErr w:type="spellStart"/>
-      <w:r>
-        <w:rPr>
-          <w:rFonts w:cs="Arial"/>
-          <w:color w:val="666666"/>
-          <w:szCs w:val="24"/>
-          <w:lang w:eastAsia="es-CO"/>
-        </w:rPr>
-        <w:t>type</w:t>
-      </w:r>
-      <w:proofErr w:type="spellEnd"/>
-      <w:r>
-        <w:rPr>
-          <w:rFonts w:cs="Arial"/>
-          <w:color w:val="666666"/>
-          <w:szCs w:val="24"/>
-          <w:lang w:eastAsia="es-CO"/>
-        </w:rPr>
-        <w:t>]. [</w:t>
-      </w:r>
-      <w:proofErr w:type="spellStart"/>
-      <w:r>
-        <w:rPr>
-          <w:rFonts w:cs="Arial"/>
-          <w:color w:val="666666"/>
-          <w:szCs w:val="24"/>
-          <w:lang w:eastAsia="es-CO"/>
-        </w:rPr>
-        <w:t>Extension</w:t>
-      </w:r>
-      <w:proofErr w:type="spellEnd"/>
-      <w:r>
-        <w:rPr>
-          <w:rFonts w:cs="Arial"/>
-          <w:color w:val="666666"/>
-          <w:szCs w:val="24"/>
-          <w:lang w:eastAsia="es-CO"/>
-        </w:rPr>
-        <w:t>]</w:t>
+        <w:t>[Source type]. [Extension]</w:t>
       </w:r>
     </w:p>
     <w:p>
@@ -7036,7 +6157,798 @@
           <w:szCs w:val="24"/>
           <w:lang w:val="en-GB" w:eastAsia="es-CO"/>
         </w:rPr>
-        <w:t xml:space="preserve">Note: The implementation of asking for card ownership is considered a good practice and is optional, however, if the merchant makes the determination not to implement this, they must ensure that they always send the buyer's information and let Evertec Placetopay request the cardholder's data. </w:t>
+        <w:t>Note: The implementation of asking for card ownership is considered a good practice and is optional, however, if the merchant makes the determination not to implement this, they must ensure that they always send the buyer's information and let Evertec Place</w:t>
+      </w:r>
+      <w:r>
+        <w:rPr>
+          <w:rFonts w:cs="Arial"/>
+          <w:color w:val="E36C0A" w:themeColor="accent6" w:themeShade="BF"/>
+          <w:szCs w:val="24"/>
+          <w:lang w:val="en-GB" w:eastAsia="es-CO"/>
+        </w:rPr>
+        <w:t>to</w:t>
+      </w:r>
+      <w:r>
+        <w:rPr>
+          <w:rFonts w:cs="Arial"/>
+          <w:color w:val="666666"/>
+          <w:szCs w:val="24"/>
+          <w:lang w:val="en-GB" w:eastAsia="es-CO"/>
+        </w:rPr>
+        <w:t xml:space="preserve">pay request the cardholder's data. </w:t>
+      </w:r>
+    </w:p>
+    <w:p>
+      <w:pPr>
+        <w:spacing w:before="0" w:after="9" w:line="276" w:lineRule="auto"/>
+        <w:ind w:left="-6" w:right="52" w:hanging="9"/>
+        <w:jc w:val="both"/>
+        <w:rPr>
+          <w:rFonts w:cs="Arial"/>
+          <w:color w:val="666666"/>
+          <w:szCs w:val="24"/>
+          <w:lang w:val="en-GB" w:eastAsia="es-CO"/>
+        </w:rPr>
+      </w:pPr>
+    </w:p>
+    <w:p>
+      <w:pPr>
+        <w:pStyle w:val="Ttulo1"/>
+        <w:rPr>
+          <w:lang w:val="en-GB"/>
+        </w:rPr>
+      </w:pPr>
+      <w:bookmarkStart w:id="14" w:name="_Toc148938682"/>
+      <w:r>
+        <w:rPr>
+          <w:lang w:val="en-GB"/>
+        </w:rPr>
+        <w:t>PROCESSING PAYMENTS WITH PRE-AUTHORIZATION.</w:t>
+      </w:r>
+      <w:bookmarkEnd w:id="14"/>
+      <w:r>
+        <w:rPr>
+          <w:lang w:val="en-GB"/>
+        </w:rPr>
+        <w:br/>
+      </w:r>
+    </w:p>
+    <w:p>
+      <w:pPr>
+        <w:jc w:val="both"/>
+        <w:rPr>
+          <w:rFonts w:cs="Arial"/>
+          <w:color w:val="666666"/>
+          <w:szCs w:val="24"/>
+          <w:lang w:val="en-GB" w:eastAsia="es-CO"/>
+        </w:rPr>
+      </w:pPr>
+      <w:r>
+        <w:rPr>
+          <w:rFonts w:cs="Arial"/>
+          <w:color w:val="666666"/>
+          <w:szCs w:val="24"/>
+          <w:lang w:val="en-GB" w:eastAsia="es-CO"/>
+        </w:rPr>
+        <w:t>When a payment session is created with pre-authorization, the user/cardholder completes the process by reserving the requested amount of their credit card, once the reservation is made, this value can be modified, confirmed, or cancelled.</w:t>
+      </w:r>
+      <w:bookmarkStart w:id="15" w:name="_Hlk148938777"/>
+      <w:bookmarkEnd w:id="15"/>
+    </w:p>
+    <w:p>
+      <w:pPr>
+        <w:jc w:val="both"/>
+        <w:rPr>
+          <w:lang w:val="es-CO" w:eastAsia="es-CO"/>
+        </w:rPr>
+      </w:pPr>
+      <w:r>
+        <w:rPr>
+          <w:noProof/>
+        </w:rPr>
+        <w:lastRenderedPageBreak/>
+        <w:drawing>
+          <wp:inline distT="0" distB="0" distL="0" distR="0" wp14:anchorId="22F4B7CB" wp14:editId="213BBE90">
+            <wp:extent cx="5971540" cy="2459355"/>
+            <wp:effectExtent l="0" t="0" r="0" b="0"/>
+            <wp:docPr id="956527687" name="Imagen 1" descr="Diagrama&#10;&#10;Descripción generada automáticamente"/>
+            <wp:cNvGraphicFramePr>
+              <a:graphicFrameLocks xmlns:a="http://schemas.openxmlformats.org/drawingml/2006/main" noChangeAspect="1"/>
+            </wp:cNvGraphicFramePr>
+            <a:graphic xmlns:a="http://schemas.openxmlformats.org/drawingml/2006/main">
+              <a:graphicData uri="http://schemas.openxmlformats.org/drawingml/2006/picture">
+                <pic:pic xmlns:pic="http://schemas.openxmlformats.org/drawingml/2006/picture">
+                  <pic:nvPicPr>
+                    <pic:cNvPr id="956527687" name="Imagen 1" descr="Diagrama&#10;&#10;Descripción generada automáticamente"/>
+                    <pic:cNvPicPr/>
+                  </pic:nvPicPr>
+                  <pic:blipFill>
+                    <a:blip r:embed="rId34"/>
+                    <a:stretch>
+                      <a:fillRect/>
+                    </a:stretch>
+                  </pic:blipFill>
+                  <pic:spPr>
+                    <a:xfrm>
+                      <a:off x="0" y="0"/>
+                      <a:ext cx="5971540" cy="2459355"/>
+                    </a:xfrm>
+                    <a:prstGeom prst="rect">
+                      <a:avLst/>
+                    </a:prstGeom>
+                  </pic:spPr>
+                </pic:pic>
+              </a:graphicData>
+            </a:graphic>
+          </wp:inline>
+        </w:drawing>
+      </w:r>
+    </w:p>
+    <w:p>
+      <w:pPr>
+        <w:pStyle w:val="Ttulo2"/>
+        <w:rPr>
+          <w:lang w:val="es-CO" w:eastAsia="es-CO"/>
+        </w:rPr>
+      </w:pPr>
+      <w:bookmarkStart w:id="16" w:name="_Toc148938683"/>
+      <w:r>
+        <w:rPr>
+          <w:caps w:val="0"/>
+          <w:lang w:val="es-CO" w:eastAsia="es-CO"/>
+        </w:rPr>
+        <w:t>CHECKIN:</w:t>
+      </w:r>
+      <w:bookmarkEnd w:id="16"/>
+    </w:p>
+    <w:p>
+      <w:pPr>
+        <w:jc w:val="both"/>
+        <w:rPr>
+          <w:rFonts w:cs="Arial"/>
+          <w:color w:val="666666"/>
+          <w:szCs w:val="24"/>
+          <w:lang w:val="en-GB" w:eastAsia="es-CO"/>
+        </w:rPr>
+      </w:pPr>
+      <w:r>
+        <w:rPr>
+          <w:rFonts w:cs="Arial"/>
+          <w:color w:val="666666"/>
+          <w:szCs w:val="24"/>
+          <w:lang w:val="en-GB" w:eastAsia="es-CO"/>
+        </w:rPr>
+        <w:t>It is used as a security deposit for the use of a good or service. To reserve the amount, the following information must be sent in the request:</w:t>
+      </w:r>
+    </w:p>
+    <w:p>
+      <w:pPr>
+        <w:rPr>
+          <w:lang w:val="en-GB" w:eastAsia="es-CO"/>
+        </w:rPr>
+      </w:pPr>
+      <w:r>
+        <w:rPr>
+          <w:highlight w:val="lightGray"/>
+          <w:lang w:val="en-GB" w:eastAsia="es-CO"/>
+        </w:rPr>
+        <w:t>"type": "checkin",</w:t>
+      </w:r>
+    </w:p>
+    <w:p>
+      <w:pPr>
+        <w:rPr>
+          <w:lang w:val="en-GB" w:eastAsia="es-CO"/>
+        </w:rPr>
+      </w:pPr>
+      <w:r>
+        <w:rPr>
+          <w:lang w:val="en-GB" w:eastAsia="es-CO"/>
+        </w:rPr>
+        <w:t>"payment": {</w:t>
+      </w:r>
+      <w:r>
+        <w:rPr>
+          <w:lang w:val="en-GB" w:eastAsia="es-CO"/>
+        </w:rPr>
+        <w:br/>
+        <w:t xml:space="preserve">       </w:t>
+      </w:r>
+      <w:r>
+        <w:rPr>
+          <w:lang w:val="en-GB" w:eastAsia="es-CO"/>
+        </w:rPr>
+        <w:t>"reference": "</w:t>
+      </w:r>
+      <w:r>
+        <w:rPr>
+          <w:lang w:val="en-GB" w:eastAsia="es-CO"/>
+        </w:rPr>
+        <w:t>pay_checkin_1</w:t>
+      </w:r>
+      <w:r>
+        <w:rPr>
+          <w:lang w:val="en-GB" w:eastAsia="es-CO"/>
+        </w:rPr>
+        <w:t>",</w:t>
+      </w:r>
+      <w:r>
+        <w:rPr>
+          <w:lang w:val="en-GB" w:eastAsia="es-CO"/>
+        </w:rPr>
+        <w:br/>
+        <w:t xml:space="preserve">       </w:t>
+      </w:r>
+      <w:r>
+        <w:rPr>
+          <w:lang w:val="en-GB" w:eastAsia="es-CO"/>
+        </w:rPr>
+        <w:t>"description": "P</w:t>
+      </w:r>
+      <w:r>
+        <w:rPr>
+          <w:lang w:val="en-GB" w:eastAsia="es-CO"/>
+        </w:rPr>
+        <w:t>ayment with pre-auth</w:t>
+      </w:r>
+      <w:r>
+        <w:rPr>
+          <w:lang w:val="en-GB" w:eastAsia="es-CO"/>
+        </w:rPr>
+        <w:t>",</w:t>
+      </w:r>
+      <w:r>
+        <w:rPr>
+          <w:lang w:val="en-GB" w:eastAsia="es-CO"/>
+        </w:rPr>
+        <w:br/>
+        <w:t xml:space="preserve">       </w:t>
+      </w:r>
+      <w:r>
+        <w:rPr>
+          <w:lang w:val="en-GB" w:eastAsia="es-CO"/>
+        </w:rPr>
+        <w:t>"amount": {</w:t>
+      </w:r>
+      <w:r>
+        <w:rPr>
+          <w:lang w:val="en-GB" w:eastAsia="es-CO"/>
+        </w:rPr>
+        <w:br/>
+        <w:t xml:space="preserve">              </w:t>
+      </w:r>
+      <w:r>
+        <w:rPr>
+          <w:lang w:val="en-GB" w:eastAsia="es-CO"/>
+        </w:rPr>
+        <w:t>"currency": "USD",</w:t>
+      </w:r>
+      <w:r>
+        <w:rPr>
+          <w:lang w:val="en-GB" w:eastAsia="es-CO"/>
+        </w:rPr>
+        <w:br/>
+        <w:t xml:space="preserve">              </w:t>
+      </w:r>
+      <w:r>
+        <w:rPr>
+          <w:lang w:val="en-GB" w:eastAsia="es-CO"/>
+        </w:rPr>
+        <w:t>"total": 10</w:t>
+      </w:r>
+      <w:r>
+        <w:rPr>
+          <w:lang w:val="en-GB" w:eastAsia="es-CO"/>
+        </w:rPr>
+        <w:br/>
+        <w:t xml:space="preserve">        </w:t>
+      </w:r>
+      <w:r>
+        <w:rPr>
+          <w:lang w:val="en-GB" w:eastAsia="es-CO"/>
+        </w:rPr>
+        <w:t xml:space="preserve"> }</w:t>
+      </w:r>
+      <w:r>
+        <w:rPr>
+          <w:lang w:val="en-GB" w:eastAsia="es-CO"/>
+        </w:rPr>
+        <w:br/>
+      </w:r>
+      <w:r>
+        <w:rPr>
+          <w:lang w:val="en-GB" w:eastAsia="es-CO"/>
+        </w:rPr>
+        <w:t xml:space="preserve">    }</w:t>
+      </w:r>
+    </w:p>
+    <w:p>
+      <w:pPr>
+        <w:pStyle w:val="Ttulo2"/>
+        <w:rPr>
+          <w:lang w:val="es-CO" w:eastAsia="es-CO"/>
+        </w:rPr>
+      </w:pPr>
+      <w:bookmarkStart w:id="17" w:name="_Toc148938684"/>
+      <w:r>
+        <w:rPr>
+          <w:lang w:eastAsia="es-CO"/>
+        </w:rPr>
+        <w:t>REAUTHORIZATION</w:t>
+      </w:r>
+      <w:r>
+        <w:rPr>
+          <w:caps w:val="0"/>
+          <w:lang w:val="es-CO" w:eastAsia="es-CO"/>
+        </w:rPr>
+        <w:t>:</w:t>
+      </w:r>
+      <w:bookmarkEnd w:id="17"/>
+    </w:p>
+    <w:p>
+      <w:pPr>
+        <w:jc w:val="both"/>
+        <w:rPr>
+          <w:rFonts w:cs="Arial"/>
+          <w:color w:val="666666"/>
+          <w:szCs w:val="24"/>
+          <w:lang w:val="en-GB" w:eastAsia="es-CO"/>
+        </w:rPr>
+      </w:pPr>
+      <w:r>
+        <w:rPr>
+          <w:rFonts w:cs="Arial"/>
+          <w:color w:val="666666"/>
+          <w:szCs w:val="24"/>
+          <w:lang w:val="en-GB" w:eastAsia="es-CO"/>
+        </w:rPr>
+        <w:t>It is used to modify the amount previously defined as a separate security deposit with a checkin-type transaction. To change the value of the reserved amount, the following information must be submitted:</w:t>
+      </w:r>
+    </w:p>
+    <w:p>
+      <w:pPr>
+        <w:rPr>
+          <w:lang w:val="es-CO" w:eastAsia="es-CO"/>
+        </w:rPr>
+      </w:pPr>
+      <w:r>
+        <w:rPr>
+          <w:lang w:val="en-GB" w:eastAsia="es-CO"/>
+        </w:rPr>
+        <w:t xml:space="preserve">"internalReference": 1012331, </w:t>
+      </w:r>
+      <w:r>
+        <w:rPr>
+          <w:lang w:val="en-GB" w:eastAsia="es-CO"/>
+        </w:rPr>
+        <w:t>Internal reference code</w:t>
+      </w:r>
+      <w:r>
+        <w:rPr>
+          <w:lang w:val="en-GB" w:eastAsia="es-CO"/>
+        </w:rPr>
+        <w:br/>
+      </w:r>
+      <w:r>
+        <w:rPr>
+          <w:lang w:val="en-GB" w:eastAsia="es-CO"/>
+        </w:rPr>
+        <w:t>"authorization": "000000", //authorization number provided by the financial institution.</w:t>
+      </w:r>
+      <w:r>
+        <w:rPr>
+          <w:lang w:val="en-GB" w:eastAsia="es-CO"/>
+        </w:rPr>
+        <w:br/>
+        <w:t xml:space="preserve">    </w:t>
+      </w:r>
+      <w:r>
+        <w:rPr>
+          <w:lang w:val="es-CO" w:eastAsia="es-CO"/>
+        </w:rPr>
+        <w:t>"amount": {</w:t>
+      </w:r>
+      <w:r>
+        <w:rPr>
+          <w:lang w:val="es-CO" w:eastAsia="es-CO"/>
+        </w:rPr>
+        <w:br/>
+        <w:t xml:space="preserve">        "currency": "USD",</w:t>
+      </w:r>
+      <w:r>
+        <w:rPr>
+          <w:lang w:val="es-CO" w:eastAsia="es-CO"/>
+        </w:rPr>
+        <w:br/>
+      </w:r>
+      <w:r>
+        <w:rPr>
+          <w:lang w:val="es-CO" w:eastAsia="es-CO"/>
+        </w:rPr>
+        <w:lastRenderedPageBreak/>
+        <w:t xml:space="preserve">        "total": 15</w:t>
+      </w:r>
+      <w:r>
+        <w:rPr>
+          <w:lang w:val="es-CO" w:eastAsia="es-CO"/>
+        </w:rPr>
+        <w:br/>
+        <w:t xml:space="preserve">    },</w:t>
+      </w:r>
+      <w:r>
+        <w:rPr>
+          <w:lang w:val="es-CO" w:eastAsia="es-CO"/>
+        </w:rPr>
+        <w:br/>
+        <w:t xml:space="preserve">    </w:t>
+      </w:r>
+      <w:r>
+        <w:rPr>
+          <w:highlight w:val="lightGray"/>
+          <w:lang w:val="es-CO" w:eastAsia="es-CO"/>
+        </w:rPr>
+        <w:t>"action": "reauthorization"</w:t>
+      </w:r>
+    </w:p>
+    <w:p>
+      <w:pPr>
+        <w:jc w:val="both"/>
+        <w:rPr>
+          <w:rFonts w:cs="Arial"/>
+          <w:color w:val="666666"/>
+          <w:szCs w:val="24"/>
+          <w:lang w:val="en-GB" w:eastAsia="es-CO"/>
+        </w:rPr>
+      </w:pPr>
+      <w:bookmarkStart w:id="18" w:name="_Toc148938685"/>
+      <w:r>
+        <w:rPr>
+          <w:rFonts w:cs="Arial"/>
+          <w:color w:val="666666"/>
+          <w:szCs w:val="24"/>
+          <w:lang w:val="en-GB" w:eastAsia="es-CO"/>
+        </w:rPr>
+        <w:t>The internalReference is delivered in the session query service response. It is possible to do n (several) reauthorizations, of course, all before the checkout operation</w:t>
+      </w:r>
+    </w:p>
+    <w:p>
+      <w:pPr>
+        <w:pStyle w:val="Ttulo2"/>
+        <w:rPr>
+          <w:lang w:val="es-CO" w:eastAsia="es-CO"/>
+        </w:rPr>
+      </w:pPr>
+      <w:r>
+        <w:rPr>
+          <w:caps w:val="0"/>
+          <w:lang w:val="es-CO" w:eastAsia="es-CO"/>
+        </w:rPr>
+        <w:t>CHECKOUT</w:t>
+      </w:r>
+      <w:bookmarkEnd w:id="18"/>
+    </w:p>
+    <w:p>
+      <w:pPr>
+        <w:jc w:val="both"/>
+        <w:rPr>
+          <w:rFonts w:cs="Arial"/>
+          <w:color w:val="666666"/>
+          <w:szCs w:val="24"/>
+          <w:lang w:val="en-GB" w:eastAsia="es-CO"/>
+        </w:rPr>
+      </w:pPr>
+      <w:r>
+        <w:rPr>
+          <w:rFonts w:cs="Arial"/>
+          <w:color w:val="666666"/>
+          <w:szCs w:val="24"/>
+          <w:lang w:val="en-GB" w:eastAsia="es-CO"/>
+        </w:rPr>
+        <w:t>To confirm/capture the pre-authorized value of the reservation, the following information must be submitted:</w:t>
+      </w:r>
+    </w:p>
+    <w:p>
+      <w:pPr>
+        <w:rPr>
+          <w:lang w:val="es-CO" w:eastAsia="es-CO"/>
+        </w:rPr>
+      </w:pPr>
+      <w:r>
+        <w:rPr>
+          <w:lang w:val="en-GB" w:eastAsia="es-CO"/>
+        </w:rPr>
+        <w:t xml:space="preserve">"internalReference": 11012331, </w:t>
+      </w:r>
+      <w:r>
+        <w:rPr>
+          <w:lang w:val="en-GB" w:eastAsia="es-CO"/>
+        </w:rPr>
+        <w:t>Internal reference code</w:t>
+      </w:r>
+      <w:r>
+        <w:rPr>
+          <w:lang w:val="en-GB" w:eastAsia="es-CO"/>
+        </w:rPr>
+        <w:br/>
+      </w:r>
+      <w:r>
+        <w:rPr>
+          <w:lang w:val="en-GB" w:eastAsia="es-CO"/>
+        </w:rPr>
+        <w:t>"Authorization": "000000", //authorization number provided by the financial institution.</w:t>
+      </w:r>
+      <w:r>
+        <w:rPr>
+          <w:lang w:val="en-GB" w:eastAsia="es-CO"/>
+        </w:rPr>
+        <w:br/>
+        <w:t xml:space="preserve">    </w:t>
+      </w:r>
+      <w:r>
+        <w:rPr>
+          <w:lang w:val="es-CO" w:eastAsia="es-CO"/>
+        </w:rPr>
+        <w:t>"amount": {</w:t>
+      </w:r>
+      <w:r>
+        <w:rPr>
+          <w:lang w:val="es-CO" w:eastAsia="es-CO"/>
+        </w:rPr>
+        <w:br/>
+        <w:t xml:space="preserve">        "currency": "USD",</w:t>
+      </w:r>
+      <w:r>
+        <w:rPr>
+          <w:lang w:val="es-CO" w:eastAsia="es-CO"/>
+        </w:rPr>
+        <w:br/>
+        <w:t xml:space="preserve">        "total": 15</w:t>
+      </w:r>
+      <w:r>
+        <w:rPr>
+          <w:lang w:val="es-CO" w:eastAsia="es-CO"/>
+        </w:rPr>
+        <w:br/>
+        <w:t xml:space="preserve">    },</w:t>
+      </w:r>
+      <w:r>
+        <w:rPr>
+          <w:lang w:val="es-CO" w:eastAsia="es-CO"/>
+        </w:rPr>
+        <w:br/>
+        <w:t xml:space="preserve">    </w:t>
+      </w:r>
+      <w:r>
+        <w:rPr>
+          <w:highlight w:val="lightGray"/>
+          <w:lang w:val="es-CO" w:eastAsia="es-CO"/>
+        </w:rPr>
+        <w:t>"action": "checkout"</w:t>
+      </w:r>
+    </w:p>
+    <w:p>
+      <w:pPr>
+        <w:rPr>
+          <w:rFonts w:cs="Arial"/>
+          <w:color w:val="666666"/>
+          <w:szCs w:val="24"/>
+          <w:lang w:val="en-GB" w:eastAsia="es-CO"/>
+        </w:rPr>
+      </w:pPr>
+      <w:bookmarkStart w:id="19" w:name="_Toc148938686"/>
+      <w:r>
+        <w:rPr>
+          <w:rFonts w:cs="Arial"/>
+          <w:color w:val="666666"/>
+          <w:szCs w:val="24"/>
+          <w:lang w:val="en-GB" w:eastAsia="es-CO"/>
+        </w:rPr>
+        <w:t>The internalReference is delivered in the session query service response.</w:t>
+      </w:r>
+    </w:p>
+    <w:bookmarkEnd w:id="19"/>
+    <w:p>
+      <w:pPr>
+        <w:pStyle w:val="Ttulo2"/>
+        <w:rPr>
+          <w:lang w:val="es-CO" w:eastAsia="es-CO"/>
+        </w:rPr>
+      </w:pPr>
+      <w:r>
+        <w:rPr>
+          <w:caps w:val="0"/>
+          <w:lang w:val="es-CO" w:eastAsia="es-CO"/>
+        </w:rPr>
+        <w:t>CANCELLING A PREAUTHORIZATION</w:t>
+      </w:r>
+    </w:p>
+    <w:p>
+      <w:pPr>
+        <w:rPr>
+          <w:rFonts w:cs="Arial"/>
+          <w:color w:val="666666"/>
+          <w:szCs w:val="24"/>
+          <w:lang w:val="en-GB" w:eastAsia="es-CO"/>
+        </w:rPr>
+      </w:pPr>
+      <w:r>
+        <w:rPr>
+          <w:rFonts w:cs="Arial"/>
+          <w:color w:val="666666"/>
+          <w:szCs w:val="24"/>
+          <w:lang w:val="en-GB" w:eastAsia="es-CO"/>
+        </w:rPr>
+        <w:t>To cancel a previously authorized reservation, the checkout action must be sent with a value equal to 0.</w:t>
+      </w:r>
+    </w:p>
+    <w:p>
+      <w:pPr>
+        <w:rPr>
+          <w:lang w:val="en-GB" w:eastAsia="es-CO"/>
+        </w:rPr>
+      </w:pPr>
+      <w:r>
+        <w:rPr>
+          <w:lang w:val="en-GB" w:eastAsia="es-CO"/>
+        </w:rPr>
+        <w:t>"internalReference": 11012331,</w:t>
+      </w:r>
+      <w:r>
+        <w:rPr>
+          <w:lang w:val="en-GB" w:eastAsia="es-CO"/>
+        </w:rPr>
+        <w:br/>
+      </w:r>
+      <w:r>
+        <w:rPr>
+          <w:lang w:val="en-GB" w:eastAsia="es-CO"/>
+        </w:rPr>
+        <w:t>"authorization": "000000",</w:t>
+      </w:r>
+      <w:r>
+        <w:rPr>
+          <w:lang w:val="en-GB" w:eastAsia="es-CO"/>
+        </w:rPr>
+        <w:br/>
+        <w:t xml:space="preserve">    "amount": {</w:t>
+      </w:r>
+      <w:r>
+        <w:rPr>
+          <w:lang w:val="en-GB" w:eastAsia="es-CO"/>
+        </w:rPr>
+        <w:br/>
+        <w:t xml:space="preserve">        "currency": "USD",</w:t>
+      </w:r>
+      <w:r>
+        <w:rPr>
+          <w:lang w:val="en-GB" w:eastAsia="es-CO"/>
+        </w:rPr>
+        <w:br/>
+        <w:t xml:space="preserve">        </w:t>
+      </w:r>
+      <w:r>
+        <w:rPr>
+          <w:highlight w:val="lightGray"/>
+          <w:lang w:val="en-GB" w:eastAsia="es-CO"/>
+        </w:rPr>
+        <w:t>"total": 0</w:t>
+      </w:r>
+      <w:r>
+        <w:rPr>
+          <w:lang w:val="en-GB" w:eastAsia="es-CO"/>
+        </w:rPr>
+        <w:br/>
+        <w:t xml:space="preserve">    },</w:t>
+      </w:r>
+      <w:r>
+        <w:rPr>
+          <w:lang w:val="en-GB" w:eastAsia="es-CO"/>
+        </w:rPr>
+        <w:br/>
+        <w:t xml:space="preserve">    </w:t>
+      </w:r>
+      <w:r>
+        <w:rPr>
+          <w:highlight w:val="lightGray"/>
+          <w:lang w:val="en-GB" w:eastAsia="es-CO"/>
+        </w:rPr>
+        <w:t>"action": "checkout"</w:t>
+      </w:r>
+    </w:p>
+    <w:p>
+      <w:pPr>
+        <w:rPr>
+          <w:rFonts w:cs="Arial"/>
+          <w:color w:val="666666"/>
+          <w:szCs w:val="24"/>
+          <w:lang w:val="en-GB" w:eastAsia="es-CO"/>
+        </w:rPr>
+      </w:pPr>
+      <w:r>
+        <w:rPr>
+          <w:rFonts w:cs="Arial"/>
+          <w:color w:val="666666"/>
+          <w:szCs w:val="24"/>
+          <w:lang w:val="en-GB" w:eastAsia="es-CO"/>
+        </w:rPr>
+        <w:t>The pre-authorization is canceled and the amount withheld in the previous requests is released.</w:t>
+      </w:r>
+    </w:p>
+    <w:p>
+      <w:pPr>
+        <w:rPr>
+          <w:rFonts w:cs="Arial"/>
+          <w:color w:val="666666"/>
+          <w:szCs w:val="24"/>
+          <w:lang w:val="en-GB" w:eastAsia="es-CO"/>
+        </w:rPr>
+      </w:pPr>
+      <w:r>
+        <w:rPr>
+          <w:rFonts w:cs="Arial"/>
+          <w:color w:val="666666"/>
+          <w:szCs w:val="24"/>
+          <w:lang w:val="en-GB" w:eastAsia="es-CO"/>
+        </w:rPr>
+        <w:lastRenderedPageBreak/>
+        <w:t xml:space="preserve">For more info about pre-authorization: </w:t>
+      </w:r>
+      <w:hyperlink r:id="rId35" w:history="1">
+        <w:r>
+          <w:rPr>
+            <w:rStyle w:val="Hipervnculo"/>
+            <w:lang w:val="en-GB"/>
+          </w:rPr>
+          <w:t>https://docs.placetopay.dev/en/checkout/create-session#preauthorization-payment</w:t>
+        </w:r>
+      </w:hyperlink>
+      <w:r>
+        <w:rPr>
+          <w:lang w:val="en-GB"/>
+        </w:rPr>
+        <w:t xml:space="preserve"> </w:t>
+      </w:r>
+      <w:r>
+        <w:rPr>
+          <w:rFonts w:cs="Arial"/>
+          <w:color w:val="666666"/>
+          <w:szCs w:val="24"/>
+          <w:lang w:val="en-GB" w:eastAsia="es-CO"/>
+        </w:rPr>
+        <w:t xml:space="preserve"> </w:t>
+      </w:r>
+    </w:p>
+    <w:p>
+      <w:pPr>
+        <w:pStyle w:val="Ttulo1"/>
+        <w:rPr>
+          <w:lang w:val="es-CO" w:eastAsia="es-CO"/>
+        </w:rPr>
+      </w:pPr>
+      <w:r>
+        <w:rPr>
+          <w:lang w:val="es-CO" w:eastAsia="es-CO"/>
+        </w:rPr>
+        <w:t xml:space="preserve"> PAYMENT PROCESSING WITH TOKENIZATION</w:t>
+      </w:r>
+    </w:p>
+    <w:p>
+      <w:pPr>
+        <w:rPr>
+          <w:rFonts w:cs="Arial"/>
+          <w:color w:val="666666"/>
+          <w:szCs w:val="24"/>
+          <w:lang w:val="en-GB" w:eastAsia="es-CO"/>
+        </w:rPr>
+      </w:pPr>
+      <w:r>
+        <w:rPr>
+          <w:rFonts w:cs="Arial"/>
+          <w:color w:val="666666"/>
+          <w:szCs w:val="24"/>
+          <w:lang w:val="en-GB" w:eastAsia="es-CO"/>
+        </w:rPr>
+        <w:t>When making a payment with tokenization, the user must enter the card information so that the card data (number and expiration date) is encrypted, in order to charge on that means of payment.</w:t>
       </w:r>
     </w:p>
     <w:p>
@@ -7049,6 +6961,15 @@
           <w:lang w:val="en-GB" w:eastAsia="es-CO"/>
         </w:rPr>
       </w:pPr>
+      <w:r>
+        <w:rPr>
+          <w:rFonts w:cs="Arial"/>
+          <w:color w:val="666666"/>
+          <w:szCs w:val="24"/>
+          <w:lang w:val="en-GB" w:eastAsia="es-CO"/>
+        </w:rPr>
+        <w:t>To request tokenization, the following information must be submitted:</w:t>
+      </w:r>
     </w:p>
     <w:p>
       <w:pPr>
@@ -7063,19 +6984,961 @@
     </w:p>
     <w:p>
       <w:pPr>
+        <w:spacing w:before="0" w:after="0" w:line="276" w:lineRule="auto"/>
+        <w:rPr>
+          <w:lang w:val="en-GB" w:eastAsia="es-CO"/>
+        </w:rPr>
+      </w:pPr>
+      <w:r>
+        <w:rPr>
+          <w:lang w:val="en-GB" w:eastAsia="es-CO"/>
+        </w:rPr>
+        <w:t>"subscription": {</w:t>
+      </w:r>
+    </w:p>
+    <w:p>
+      <w:pPr>
+        <w:spacing w:before="0" w:after="0" w:line="276" w:lineRule="auto"/>
+        <w:rPr>
+          <w:lang w:val="en-GB" w:eastAsia="es-CO"/>
+        </w:rPr>
+      </w:pPr>
+      <w:r>
+        <w:rPr>
+          <w:lang w:val="en-GB" w:eastAsia="es-CO"/>
+        </w:rPr>
+        <w:t xml:space="preserve">        "reference": "311022",</w:t>
+      </w:r>
+    </w:p>
+    <w:p>
+      <w:pPr>
+        <w:spacing w:before="0" w:after="0" w:line="276" w:lineRule="auto"/>
+        <w:rPr>
+          <w:lang w:val="en-GB" w:eastAsia="es-CO"/>
+        </w:rPr>
+      </w:pPr>
+      <w:r>
+        <w:rPr>
+          <w:lang w:val="en-GB" w:eastAsia="es-CO"/>
+        </w:rPr>
+        <w:t xml:space="preserve">        "description": "We are saving you</w:t>
+      </w:r>
+      <w:r>
+        <w:rPr>
+          <w:lang w:val="en-GB" w:eastAsia="es-CO"/>
+        </w:rPr>
+        <w:t>r</w:t>
+      </w:r>
+      <w:r>
+        <w:rPr>
+          <w:lang w:val="en-GB" w:eastAsia="es-CO"/>
+        </w:rPr>
+        <w:t xml:space="preserve"> card"</w:t>
+      </w:r>
+    </w:p>
+    <w:p>
+      <w:pPr>
+        <w:spacing w:before="0" w:after="0" w:line="276" w:lineRule="auto"/>
+        <w:rPr>
+          <w:lang w:val="en-GB" w:eastAsia="es-CO"/>
+        </w:rPr>
+      </w:pPr>
+      <w:r>
+        <w:rPr>
+          <w:lang w:val="en-GB" w:eastAsia="es-CO"/>
+        </w:rPr>
+        <w:t xml:space="preserve">    },</w:t>
+      </w:r>
+    </w:p>
+    <w:p>
+      <w:pPr>
+        <w:spacing w:before="0" w:after="0" w:line="276" w:lineRule="auto"/>
+        <w:rPr>
+          <w:rFonts w:cs="Arial"/>
+          <w:color w:val="666666"/>
+          <w:szCs w:val="24"/>
+          <w:lang w:val="es-CO" w:eastAsia="es-CO"/>
+        </w:rPr>
+      </w:pPr>
+    </w:p>
+    <w:p>
+      <w:pPr>
+        <w:pStyle w:val="Ttulo2"/>
+        <w:rPr>
+          <w:lang w:val="es-CO" w:eastAsia="es-CO"/>
+        </w:rPr>
+      </w:pPr>
+      <w:r>
+        <w:rPr>
+          <w:caps w:val="0"/>
+          <w:lang w:val="es-CO" w:eastAsia="es-CO"/>
+        </w:rPr>
+        <w:t>COLLET PAYMENT METHOD TO</w:t>
+      </w:r>
+      <w:r>
+        <w:rPr>
+          <w:caps w:val="0"/>
+          <w:lang w:val="es-CO" w:eastAsia="es-CO"/>
+        </w:rPr>
+        <w:t>KENIZED</w:t>
+      </w:r>
+    </w:p>
+    <w:p>
+      <w:pPr>
+        <w:rPr>
+          <w:rFonts w:cs="Arial"/>
+          <w:color w:val="666666"/>
+          <w:szCs w:val="24"/>
+          <w:lang w:val="en-GB" w:eastAsia="es-CO"/>
+        </w:rPr>
+      </w:pPr>
+      <w:r>
+        <w:rPr>
+          <w:rFonts w:cs="Arial"/>
+          <w:color w:val="666666"/>
+          <w:szCs w:val="24"/>
+          <w:lang w:val="en-GB" w:eastAsia="es-CO"/>
+        </w:rPr>
+        <w:t>On</w:t>
+      </w:r>
+      <w:r>
+        <w:rPr>
+          <w:rFonts w:cs="Arial"/>
+          <w:color w:val="666666"/>
+          <w:szCs w:val="24"/>
+          <w:lang w:val="en-GB" w:eastAsia="es-CO"/>
+        </w:rPr>
+        <w:t>ce</w:t>
+      </w:r>
+      <w:r>
+        <w:rPr>
+          <w:rFonts w:cs="Arial"/>
+          <w:color w:val="666666"/>
+          <w:szCs w:val="24"/>
+          <w:lang w:val="en-GB" w:eastAsia="es-CO"/>
+        </w:rPr>
+        <w:t xml:space="preserve"> obtaining the token or subtoken after the cardholder made the tokenization, the following information must be submitted:</w:t>
+      </w:r>
+    </w:p>
+    <w:p>
+      <w:pPr>
+        <w:rPr>
+          <w:lang w:val="en-GB" w:eastAsia="es-CO"/>
+        </w:rPr>
+      </w:pPr>
+      <w:r>
+        <w:rPr>
+          <w:lang w:val="en-GB" w:eastAsia="es-CO"/>
+        </w:rPr>
+        <w:t>"payment": {</w:t>
+      </w:r>
+      <w:r>
+        <w:rPr>
+          <w:lang w:val="en-GB" w:eastAsia="es-CO"/>
+        </w:rPr>
+        <w:br/>
+      </w:r>
+      <w:r>
+        <w:rPr>
+          <w:lang w:val="en-GB" w:eastAsia="es-CO"/>
+        </w:rPr>
+        <w:t xml:space="preserve">        "reference": "1122334455",</w:t>
+      </w:r>
+      <w:r>
+        <w:rPr>
+          <w:lang w:val="en-GB" w:eastAsia="es-CO"/>
+        </w:rPr>
+        <w:br/>
+      </w:r>
+      <w:r>
+        <w:rPr>
+          <w:lang w:val="en-GB" w:eastAsia="es-CO"/>
+        </w:rPr>
+        <w:t xml:space="preserve">        "description": "</w:t>
+      </w:r>
+      <w:r>
+        <w:rPr>
+          <w:lang w:val="en-GB" w:eastAsia="es-CO"/>
+        </w:rPr>
+        <w:t>Testing</w:t>
+      </w:r>
+      <w:r>
+        <w:rPr>
+          <w:lang w:val="en-GB" w:eastAsia="es-CO"/>
+        </w:rPr>
+        <w:t>",</w:t>
+      </w:r>
+      <w:r>
+        <w:rPr>
+          <w:lang w:val="en-GB" w:eastAsia="es-CO"/>
+        </w:rPr>
+        <w:br/>
+      </w:r>
+      <w:r>
+        <w:rPr>
+          <w:lang w:val="en-GB" w:eastAsia="es-CO"/>
+        </w:rPr>
+        <w:t xml:space="preserve">        "amount": {</w:t>
+      </w:r>
+      <w:r>
+        <w:rPr>
+          <w:lang w:val="en-GB" w:eastAsia="es-CO"/>
+        </w:rPr>
+        <w:br/>
+      </w:r>
+      <w:r>
+        <w:rPr>
+          <w:lang w:val="en-GB" w:eastAsia="es-CO"/>
+        </w:rPr>
+        <w:t xml:space="preserve">            "currency": "USD",</w:t>
+      </w:r>
+      <w:r>
+        <w:rPr>
+          <w:lang w:val="en-GB" w:eastAsia="es-CO"/>
+        </w:rPr>
+        <w:br/>
+      </w:r>
+      <w:r>
+        <w:rPr>
+          <w:lang w:val="en-GB" w:eastAsia="es-CO"/>
+        </w:rPr>
+        <w:t xml:space="preserve">            "total": 100</w:t>
+      </w:r>
+      <w:r>
+        <w:rPr>
+          <w:lang w:val="en-GB" w:eastAsia="es-CO"/>
+        </w:rPr>
+        <w:br/>
+      </w:r>
+      <w:r>
+        <w:rPr>
+          <w:lang w:val="en-GB" w:eastAsia="es-CO"/>
+        </w:rPr>
+        <w:t xml:space="preserve">        }</w:t>
+      </w:r>
+      <w:r>
+        <w:rPr>
+          <w:lang w:val="en-GB" w:eastAsia="es-CO"/>
+        </w:rPr>
+        <w:br/>
+      </w:r>
+      <w:r>
+        <w:rPr>
+          <w:lang w:val="en-GB" w:eastAsia="es-CO"/>
+        </w:rPr>
+        <w:t xml:space="preserve">    },</w:t>
+      </w:r>
+      <w:r>
+        <w:rPr>
+          <w:lang w:val="en-GB" w:eastAsia="es-CO"/>
+        </w:rPr>
+        <w:br/>
+      </w:r>
+      <w:r>
+        <w:rPr>
+          <w:lang w:val="en-GB" w:eastAsia="es-CO"/>
+        </w:rPr>
+        <w:t xml:space="preserve">    "instrument": {</w:t>
+      </w:r>
+      <w:r>
+        <w:rPr>
+          <w:lang w:val="en-GB" w:eastAsia="es-CO"/>
+        </w:rPr>
+        <w:br/>
+      </w:r>
+      <w:r>
+        <w:rPr>
+          <w:lang w:val="en-GB" w:eastAsia="es-CO"/>
+        </w:rPr>
+        <w:t xml:space="preserve">        "token": {</w:t>
+      </w:r>
+      <w:r>
+        <w:rPr>
+          <w:lang w:val="en-GB" w:eastAsia="es-CO"/>
+        </w:rPr>
+        <w:br/>
+      </w:r>
+      <w:r>
+        <w:rPr>
+          <w:lang w:val="en-GB" w:eastAsia="es-CO"/>
+        </w:rPr>
+        <w:t xml:space="preserve">            </w:t>
+      </w:r>
+      <w:r>
+        <w:rPr>
+          <w:lang w:val="en-GB" w:eastAsia="es-CO"/>
+        </w:rPr>
+        <w:t>"token": "e07ca9986cf0ecac8a557fa11c07bf37ea35e9e3e3a4180c49"</w:t>
+      </w:r>
+      <w:r>
+        <w:rPr>
+          <w:lang w:val="en-GB" w:eastAsia="es-CO"/>
+        </w:rPr>
+        <w:br/>
+        <w:t xml:space="preserve">        }</w:t>
+      </w:r>
+      <w:r>
+        <w:rPr>
+          <w:lang w:val="en-GB" w:eastAsia="es-CO"/>
+        </w:rPr>
+        <w:br/>
+        <w:t xml:space="preserve">    },</w:t>
+      </w:r>
+    </w:p>
+    <w:p>
+      <w:pPr>
+        <w:rPr>
+          <w:rFonts w:cs="Arial"/>
+          <w:color w:val="666666"/>
+          <w:szCs w:val="24"/>
+          <w:lang w:val="en-GB" w:eastAsia="es-CO"/>
+        </w:rPr>
+      </w:pPr>
+      <w:r>
+        <w:rPr>
+          <w:rFonts w:cs="Arial"/>
+          <w:color w:val="666666"/>
+          <w:szCs w:val="24"/>
+          <w:lang w:val="en-GB" w:eastAsia="es-CO"/>
+        </w:rPr>
+        <w:t>The token or subtoken can be obtained in the response of the session query method in the instrument array.</w:t>
+      </w:r>
+    </w:p>
+    <w:p>
+      <w:pPr>
+        <w:rPr>
+          <w:rFonts w:cs="Arial"/>
+          <w:color w:val="666666"/>
+          <w:szCs w:val="24"/>
+          <w:lang w:val="en-GB" w:eastAsia="es-CO"/>
+        </w:rPr>
+      </w:pPr>
+      <w:r>
+        <w:rPr>
+          <w:rFonts w:cs="Arial"/>
+          <w:color w:val="666666"/>
+          <w:szCs w:val="24"/>
+          <w:lang w:val="en-GB" w:eastAsia="es-CO"/>
+        </w:rPr>
+        <w:lastRenderedPageBreak/>
+        <w:t>The token or encrypted key generated by a subscription process allows you to generate collections without user interaction or one-click payments.</w:t>
+      </w:r>
+    </w:p>
+    <w:p>
+      <w:pPr>
+        <w:jc w:val="both"/>
+        <w:rPr>
+          <w:rFonts w:cs="Arial"/>
+          <w:color w:val="666666"/>
+          <w:szCs w:val="24"/>
+          <w:lang w:val="en-GB" w:eastAsia="es-CO"/>
+        </w:rPr>
+      </w:pPr>
+      <w:r>
+        <w:rPr>
+          <w:rFonts w:cs="Arial"/>
+          <w:b/>
+          <w:bCs/>
+          <w:color w:val="666666"/>
+          <w:szCs w:val="24"/>
+          <w:lang w:val="en-GB" w:eastAsia="es-CO"/>
+        </w:rPr>
+        <w:t>Important</w:t>
+      </w:r>
+      <w:r>
+        <w:rPr>
+          <w:rFonts w:cs="Arial"/>
+          <w:color w:val="666666"/>
+          <w:szCs w:val="24"/>
+          <w:lang w:val="en-GB" w:eastAsia="es-CO"/>
+        </w:rPr>
+        <w:t xml:space="preserve">:  For payments that require pin delivery (Puerto Rico) it is necessary to request this security information from the cardholder for processing: </w:t>
+      </w:r>
+    </w:p>
+    <w:p>
+      <w:pPr>
+        <w:rPr>
+          <w:rFonts w:cs="Arial"/>
+          <w:color w:val="666666"/>
+          <w:szCs w:val="24"/>
+          <w:lang w:val="en-GB" w:eastAsia="es-CO"/>
+        </w:rPr>
+      </w:pPr>
+      <w:r>
+        <w:rPr>
+          <w:rFonts w:cs="Arial"/>
+          <w:color w:val="666666"/>
+          <w:szCs w:val="24"/>
+          <w:lang w:val="en-GB" w:eastAsia="es-CO"/>
+        </w:rPr>
+        <w:t>"payment": {</w:t>
+      </w:r>
+      <w:r>
+        <w:rPr>
+          <w:rFonts w:cs="Arial"/>
+          <w:color w:val="666666"/>
+          <w:szCs w:val="24"/>
+          <w:lang w:val="en-GB" w:eastAsia="es-CO"/>
+        </w:rPr>
+        <w:br/>
+      </w:r>
+      <w:r>
+        <w:rPr>
+          <w:rFonts w:cs="Arial"/>
+          <w:color w:val="666666"/>
+          <w:szCs w:val="24"/>
+          <w:lang w:val="en-GB" w:eastAsia="es-CO"/>
+        </w:rPr>
+        <w:t xml:space="preserve">    "reference": "1234567890",</w:t>
+      </w:r>
+      <w:r>
+        <w:rPr>
+          <w:rFonts w:cs="Arial"/>
+          <w:color w:val="666666"/>
+          <w:szCs w:val="24"/>
+          <w:lang w:val="en-GB" w:eastAsia="es-CO"/>
+        </w:rPr>
+        <w:br/>
+      </w:r>
+      <w:r>
+        <w:rPr>
+          <w:rFonts w:cs="Arial"/>
+          <w:color w:val="666666"/>
+          <w:szCs w:val="24"/>
+          <w:lang w:val="en-GB" w:eastAsia="es-CO"/>
+        </w:rPr>
+        <w:t xml:space="preserve">    "description": "</w:t>
+      </w:r>
+      <w:r>
+        <w:rPr>
+          <w:rFonts w:cs="Arial"/>
+          <w:color w:val="666666"/>
+          <w:szCs w:val="24"/>
+          <w:lang w:val="en-GB" w:eastAsia="es-CO"/>
+        </w:rPr>
+        <w:t>Token p</w:t>
+      </w:r>
+      <w:r>
+        <w:rPr>
+          <w:rFonts w:cs="Arial"/>
+          <w:color w:val="666666"/>
+          <w:szCs w:val="24"/>
+          <w:lang w:val="en-GB" w:eastAsia="es-CO"/>
+        </w:rPr>
+        <w:t>ayment</w:t>
+      </w:r>
+      <w:r>
+        <w:rPr>
+          <w:rFonts w:cs="Arial"/>
+          <w:color w:val="666666"/>
+          <w:szCs w:val="24"/>
+          <w:lang w:val="en-GB" w:eastAsia="es-CO"/>
+        </w:rPr>
+        <w:t xml:space="preserve"> with pin</w:t>
+      </w:r>
+      <w:r>
+        <w:rPr>
+          <w:rFonts w:cs="Arial"/>
+          <w:color w:val="666666"/>
+          <w:szCs w:val="24"/>
+          <w:lang w:val="en-GB" w:eastAsia="es-CO"/>
+        </w:rPr>
+        <w:t>",</w:t>
+      </w:r>
+      <w:r>
+        <w:rPr>
+          <w:rFonts w:cs="Arial"/>
+          <w:color w:val="666666"/>
+          <w:szCs w:val="24"/>
+          <w:lang w:val="en-GB" w:eastAsia="es-CO"/>
+        </w:rPr>
+        <w:br/>
+      </w:r>
+      <w:r>
+        <w:rPr>
+          <w:rFonts w:cs="Arial"/>
+          <w:color w:val="666666"/>
+          <w:szCs w:val="24"/>
+          <w:lang w:val="en-GB" w:eastAsia="es-CO"/>
+        </w:rPr>
+        <w:t xml:space="preserve">    "amount": {</w:t>
+      </w:r>
+      <w:r>
+        <w:rPr>
+          <w:rFonts w:cs="Arial"/>
+          <w:color w:val="666666"/>
+          <w:szCs w:val="24"/>
+          <w:lang w:val="en-GB" w:eastAsia="es-CO"/>
+        </w:rPr>
+        <w:br/>
+      </w:r>
+      <w:r>
+        <w:rPr>
+          <w:rFonts w:cs="Arial"/>
+          <w:color w:val="666666"/>
+          <w:szCs w:val="24"/>
+          <w:lang w:val="en-GB" w:eastAsia="es-CO"/>
+        </w:rPr>
+        <w:t xml:space="preserve">      "currency": "USD",</w:t>
+      </w:r>
+      <w:r>
+        <w:rPr>
+          <w:rFonts w:cs="Arial"/>
+          <w:color w:val="666666"/>
+          <w:szCs w:val="24"/>
+          <w:lang w:val="en-GB" w:eastAsia="es-CO"/>
+        </w:rPr>
+        <w:br/>
+      </w:r>
+      <w:r>
+        <w:rPr>
+          <w:rFonts w:cs="Arial"/>
+          <w:color w:val="666666"/>
+          <w:szCs w:val="24"/>
+          <w:lang w:val="en-GB" w:eastAsia="es-CO"/>
+        </w:rPr>
+        <w:t xml:space="preserve">      "total": </w:t>
+      </w:r>
+      <w:r>
+        <w:rPr>
+          <w:rFonts w:cs="Arial"/>
+          <w:color w:val="666666"/>
+          <w:szCs w:val="24"/>
+          <w:lang w:val="en-GB" w:eastAsia="es-CO"/>
+        </w:rPr>
+        <w:t>19.9</w:t>
+      </w:r>
+      <w:r>
+        <w:rPr>
+          <w:rFonts w:cs="Arial"/>
+          <w:color w:val="666666"/>
+          <w:szCs w:val="24"/>
+          <w:lang w:val="en-GB" w:eastAsia="es-CO"/>
+        </w:rPr>
+        <w:br/>
+      </w:r>
+      <w:r>
+        <w:rPr>
+          <w:rFonts w:cs="Arial"/>
+          <w:color w:val="666666"/>
+          <w:szCs w:val="24"/>
+          <w:lang w:val="en-GB" w:eastAsia="es-CO"/>
+        </w:rPr>
+        <w:t xml:space="preserve">    }</w:t>
+      </w:r>
+      <w:r>
+        <w:rPr>
+          <w:rFonts w:cs="Arial"/>
+          <w:color w:val="666666"/>
+          <w:szCs w:val="24"/>
+          <w:lang w:val="en-GB" w:eastAsia="es-CO"/>
+        </w:rPr>
+        <w:br/>
+      </w:r>
+      <w:r>
+        <w:rPr>
+          <w:rFonts w:cs="Arial"/>
+          <w:color w:val="666666"/>
+          <w:szCs w:val="24"/>
+          <w:lang w:val="en-GB" w:eastAsia="es-CO"/>
+        </w:rPr>
+        <w:t xml:space="preserve">  },</w:t>
+      </w:r>
+      <w:r>
+        <w:rPr>
+          <w:rFonts w:cs="Arial"/>
+          <w:color w:val="666666"/>
+          <w:szCs w:val="24"/>
+          <w:lang w:val="en-GB" w:eastAsia="es-CO"/>
+        </w:rPr>
+        <w:br/>
+      </w:r>
+      <w:r>
+        <w:rPr>
+          <w:rFonts w:cs="Arial"/>
+          <w:color w:val="666666"/>
+          <w:szCs w:val="24"/>
+          <w:lang w:val="en-GB" w:eastAsia="es-CO"/>
+        </w:rPr>
+        <w:t xml:space="preserve">  "instrument": {</w:t>
+      </w:r>
+      <w:r>
+        <w:rPr>
+          <w:rFonts w:cs="Arial"/>
+          <w:color w:val="666666"/>
+          <w:szCs w:val="24"/>
+          <w:lang w:val="en-GB" w:eastAsia="es-CO"/>
+        </w:rPr>
+        <w:br/>
+      </w:r>
+      <w:r>
+        <w:rPr>
+          <w:rFonts w:cs="Arial"/>
+          <w:color w:val="666666"/>
+          <w:szCs w:val="24"/>
+          <w:lang w:val="en-GB" w:eastAsia="es-CO"/>
+        </w:rPr>
+        <w:t xml:space="preserve">    "pin": "0B880E2326F6409E",</w:t>
+      </w:r>
+    </w:p>
+    <w:p>
+      <w:pPr>
+        <w:rPr>
+          <w:rFonts w:cs="Arial"/>
+          <w:color w:val="666666"/>
+          <w:szCs w:val="24"/>
+          <w:lang w:val="es-CO" w:eastAsia="es-CO"/>
+        </w:rPr>
+      </w:pPr>
+      <w:r>
+        <w:rPr>
+          <w:rFonts w:cs="Arial"/>
+          <w:color w:val="666666"/>
+          <w:szCs w:val="24"/>
+          <w:lang w:val="es-CO" w:eastAsia="es-CO"/>
+        </w:rPr>
+        <w:t>"token": {</w:t>
+      </w:r>
+      <w:r>
+        <w:rPr>
+          <w:rFonts w:cs="Arial"/>
+          <w:color w:val="666666"/>
+          <w:szCs w:val="24"/>
+          <w:lang w:val="es-CO" w:eastAsia="es-CO"/>
+        </w:rPr>
+        <w:br/>
+        <w:t xml:space="preserve">            "token": "e07ca9986cf0ecac8a557fa11c07bf37ea35e9e3e3a4180c49"</w:t>
+      </w:r>
+      <w:r>
+        <w:rPr>
+          <w:rFonts w:cs="Arial"/>
+          <w:color w:val="666666"/>
+          <w:szCs w:val="24"/>
+          <w:lang w:val="es-CO" w:eastAsia="es-CO"/>
+        </w:rPr>
+        <w:br/>
+        <w:t xml:space="preserve">        }</w:t>
+      </w:r>
+      <w:r>
+        <w:rPr>
+          <w:rFonts w:cs="Arial"/>
+          <w:color w:val="666666"/>
+          <w:szCs w:val="24"/>
+          <w:lang w:val="es-CO" w:eastAsia="es-CO"/>
+        </w:rPr>
+        <w:br/>
+        <w:t xml:space="preserve">    "card": {</w:t>
+      </w:r>
+      <w:r>
+        <w:rPr>
+          <w:rFonts w:cs="Arial"/>
+          <w:color w:val="666666"/>
+          <w:szCs w:val="24"/>
+          <w:lang w:val="es-CO" w:eastAsia="es-CO"/>
+        </w:rPr>
+        <w:br/>
+        <w:t xml:space="preserve">      "number": "****",</w:t>
+      </w:r>
+      <w:r>
+        <w:rPr>
+          <w:rFonts w:cs="Arial"/>
+          <w:color w:val="666666"/>
+          <w:szCs w:val="24"/>
+          <w:lang w:val="es-CO" w:eastAsia="es-CO"/>
+        </w:rPr>
+        <w:br/>
+        <w:t xml:space="preserve">      "expiration": "**/**”</w:t>
+      </w:r>
+      <w:r>
+        <w:rPr>
+          <w:rFonts w:cs="Arial"/>
+          <w:color w:val="666666"/>
+          <w:szCs w:val="24"/>
+          <w:lang w:val="es-CO" w:eastAsia="es-CO"/>
+        </w:rPr>
+        <w:br/>
+        <w:t xml:space="preserve">    </w:t>
+      </w:r>
+      <w:r>
+        <w:rPr>
+          <w:rFonts w:cs="Arial"/>
+          <w:color w:val="666666"/>
+          <w:szCs w:val="24"/>
+          <w:lang w:val="es-CO" w:eastAsia="es-CO"/>
+        </w:rPr>
+        <w:t>}</w:t>
+      </w:r>
+      <w:r>
+        <w:rPr>
+          <w:rFonts w:cs="Arial"/>
+          <w:color w:val="666666"/>
+          <w:szCs w:val="24"/>
+          <w:lang w:val="es-CO" w:eastAsia="es-CO"/>
+        </w:rPr>
+        <w:br/>
+        <w:t xml:space="preserve">  }</w:t>
+      </w:r>
+    </w:p>
+    <w:p>
+      <w:pPr>
+        <w:rPr>
+          <w:rFonts w:cs="Arial"/>
+          <w:color w:val="666666"/>
+          <w:szCs w:val="24"/>
+          <w:lang w:val="es-CO" w:eastAsia="es-CO"/>
+        </w:rPr>
+      </w:pPr>
+    </w:p>
+    <w:p>
+      <w:pPr>
+        <w:rPr>
+          <w:rFonts w:cs="Arial"/>
+          <w:color w:val="666666"/>
+          <w:szCs w:val="24"/>
+          <w:lang w:val="en-GB" w:eastAsia="es-CO"/>
+        </w:rPr>
+      </w:pPr>
+      <w:bookmarkStart w:id="20" w:name="_Toc148938689"/>
+      <w:r>
+        <w:rPr>
+          <w:rFonts w:cs="Arial"/>
+          <w:color w:val="666666"/>
+          <w:szCs w:val="24"/>
+          <w:lang w:val="en-GB" w:eastAsia="es-CO"/>
+        </w:rPr>
+        <w:t>It is very important that the payer's information is sent in the token collection service since it is validated in the processing for transactional security and validation of cardholder data.</w:t>
+      </w:r>
+    </w:p>
+    <w:bookmarkEnd w:id="20"/>
+    <w:p>
+      <w:pPr>
+        <w:pStyle w:val="Ttulo2"/>
+        <w:rPr>
+          <w:lang w:val="es-CO" w:eastAsia="es-CO"/>
+        </w:rPr>
+      </w:pPr>
+      <w:r>
+        <w:rPr>
+          <w:lang w:val="es-CO" w:eastAsia="es-CO"/>
+        </w:rPr>
+        <w:t>TOKEN INVALIDATION</w:t>
+      </w:r>
+    </w:p>
+    <w:p>
+      <w:pPr>
+        <w:jc w:val="both"/>
+        <w:rPr>
+          <w:rFonts w:cs="Arial"/>
+          <w:color w:val="666666"/>
+          <w:szCs w:val="24"/>
+          <w:lang w:val="en-GB" w:eastAsia="es-CO"/>
+        </w:rPr>
+      </w:pPr>
+      <w:r>
+        <w:rPr>
+          <w:rFonts w:cs="Arial"/>
+          <w:color w:val="666666"/>
+          <w:szCs w:val="24"/>
+          <w:lang w:val="en-GB" w:eastAsia="es-CO"/>
+        </w:rPr>
+        <w:t>It is very important to manage tokens or keys for payment instruments, having this information stored securely and controlling the status of these keys in the database.</w:t>
+      </w:r>
+    </w:p>
+    <w:p>
+      <w:pPr>
+        <w:rPr>
+          <w:rFonts w:cs="Arial"/>
+          <w:color w:val="666666"/>
+          <w:szCs w:val="24"/>
+          <w:lang w:val="en-GB" w:eastAsia="es-CO"/>
+        </w:rPr>
+      </w:pPr>
+      <w:r>
+        <w:rPr>
+          <w:rFonts w:cs="Arial"/>
+          <w:color w:val="666666"/>
+          <w:szCs w:val="24"/>
+          <w:lang w:val="en-GB" w:eastAsia="es-CO"/>
+        </w:rPr>
+        <w:lastRenderedPageBreak/>
+        <w:t>To invalidate a token that exists in your database, you need to submit the following information:</w:t>
+      </w:r>
+    </w:p>
+    <w:p>
+      <w:pPr>
+        <w:rPr>
+          <w:rFonts w:cs="Arial"/>
+          <w:color w:val="666666"/>
+          <w:szCs w:val="24"/>
+          <w:lang w:val="en-GB" w:eastAsia="es-CO"/>
+        </w:rPr>
+      </w:pPr>
+      <w:r>
+        <w:rPr>
+          <w:rFonts w:cs="Arial"/>
+          <w:color w:val="666666"/>
+          <w:szCs w:val="24"/>
+          <w:lang w:val="en-GB" w:eastAsia="es-CO"/>
+        </w:rPr>
+        <w:t>{</w:t>
+      </w:r>
+      <w:r>
+        <w:rPr>
+          <w:rFonts w:cs="Arial"/>
+          <w:color w:val="666666"/>
+          <w:szCs w:val="24"/>
+          <w:lang w:val="en-GB" w:eastAsia="es-CO"/>
+        </w:rPr>
+        <w:br/>
+        <w:t xml:space="preserve">     "auth": {</w:t>
+      </w:r>
+      <w:r>
+        <w:rPr>
+          <w:rFonts w:cs="Arial"/>
+          <w:color w:val="666666"/>
+          <w:szCs w:val="24"/>
+          <w:lang w:val="en-GB" w:eastAsia="es-CO"/>
+        </w:rPr>
+        <w:br/>
+        <w:t xml:space="preserve">        "login": "c51ce410c124a10e0db5e4b97fc2af39",</w:t>
+      </w:r>
+      <w:r>
+        <w:rPr>
+          <w:rFonts w:cs="Arial"/>
+          <w:color w:val="666666"/>
+          <w:szCs w:val="24"/>
+          <w:lang w:val="en-GB" w:eastAsia="es-CO"/>
+        </w:rPr>
+        <w:br/>
+        <w:t xml:space="preserve">        "tranKey": "VQOcRcVH2DfL6Y4B4SaK6yhoH/VOUveZ3xT16OQnvxE=",</w:t>
+      </w:r>
+      <w:r>
+        <w:rPr>
+          <w:rFonts w:cs="Arial"/>
+          <w:color w:val="666666"/>
+          <w:szCs w:val="24"/>
+          <w:lang w:val="en-GB" w:eastAsia="es-CO"/>
+        </w:rPr>
+        <w:br/>
+        <w:t xml:space="preserve">        "nonce": "NjE0OWVkODgwYjNhNw==",</w:t>
+      </w:r>
+      <w:r>
+        <w:rPr>
+          <w:rFonts w:cs="Arial"/>
+          <w:color w:val="666666"/>
+          <w:szCs w:val="24"/>
+          <w:lang w:val="en-GB" w:eastAsia="es-CO"/>
+        </w:rPr>
+        <w:br/>
+        <w:t xml:space="preserve">        "seed": "2021-09-21T09:34:48-05:00"</w:t>
+      </w:r>
+      <w:r>
+        <w:rPr>
+          <w:rFonts w:cs="Arial"/>
+          <w:color w:val="666666"/>
+          <w:szCs w:val="24"/>
+          <w:lang w:val="en-GB" w:eastAsia="es-CO"/>
+        </w:rPr>
+        <w:br/>
+        <w:t xml:space="preserve">    },</w:t>
+      </w:r>
+      <w:r>
+        <w:rPr>
+          <w:rFonts w:cs="Arial"/>
+          <w:color w:val="666666"/>
+          <w:szCs w:val="24"/>
+          <w:lang w:val="en-GB" w:eastAsia="es-CO"/>
+        </w:rPr>
+        <w:br/>
+        <w:t xml:space="preserve">    "locale": "en_PR",</w:t>
+      </w:r>
+      <w:r>
+        <w:rPr>
+          <w:rFonts w:cs="Arial"/>
+          <w:color w:val="666666"/>
+          <w:szCs w:val="24"/>
+          <w:lang w:val="en-GB" w:eastAsia="es-CO"/>
+        </w:rPr>
+        <w:br/>
+        <w:t xml:space="preserve">    "instrument": {</w:t>
+      </w:r>
+      <w:r>
+        <w:rPr>
+          <w:rFonts w:cs="Arial"/>
+          <w:color w:val="666666"/>
+          <w:szCs w:val="24"/>
+          <w:lang w:val="en-GB" w:eastAsia="es-CO"/>
+        </w:rPr>
+        <w:br/>
+        <w:t xml:space="preserve">      "token": {</w:t>
+      </w:r>
+      <w:r>
+        <w:rPr>
+          <w:rFonts w:cs="Arial"/>
+          <w:color w:val="666666"/>
+          <w:szCs w:val="24"/>
+          <w:lang w:val="en-GB" w:eastAsia="es-CO"/>
+        </w:rPr>
+        <w:br/>
+        <w:t xml:space="preserve">        "token": "a3bfc8e2afb9ac5583922eccd6d2061c1b0592b099f04e352a894f37ae51cf1a"</w:t>
+      </w:r>
+      <w:r>
+        <w:rPr>
+          <w:rFonts w:cs="Arial"/>
+          <w:color w:val="666666"/>
+          <w:szCs w:val="24"/>
+          <w:lang w:val="en-GB" w:eastAsia="es-CO"/>
+        </w:rPr>
+        <w:br/>
+        <w:t xml:space="preserve">      }</w:t>
+      </w:r>
+      <w:r>
+        <w:rPr>
+          <w:rFonts w:cs="Arial"/>
+          <w:color w:val="666666"/>
+          <w:szCs w:val="24"/>
+          <w:lang w:val="en-GB" w:eastAsia="es-CO"/>
+        </w:rPr>
+        <w:br/>
+        <w:t xml:space="preserve">    }</w:t>
+      </w:r>
+      <w:r>
+        <w:rPr>
+          <w:rFonts w:cs="Arial"/>
+          <w:color w:val="666666"/>
+          <w:szCs w:val="24"/>
+          <w:lang w:val="en-GB" w:eastAsia="es-CO"/>
+        </w:rPr>
+        <w:br/>
+        <w:t xml:space="preserve">  }</w:t>
+      </w:r>
+    </w:p>
+    <w:p>
+      <w:pPr>
+        <w:spacing w:before="0" w:after="0" w:line="276" w:lineRule="auto"/>
+        <w:rPr>
+          <w:rFonts w:cs="Arial"/>
+          <w:color w:val="666666"/>
+          <w:szCs w:val="24"/>
+          <w:lang w:val="en-GB" w:eastAsia="es-CO"/>
+        </w:rPr>
+      </w:pPr>
+    </w:p>
+    <w:p>
+      <w:pPr>
         <w:pStyle w:val="Ttulo1"/>
         <w:rPr>
           <w:lang w:val="es-CO" w:eastAsia="es-CO"/>
         </w:rPr>
       </w:pPr>
-      <w:bookmarkStart w:id="14" w:name="_Toc132899074"/>
+      <w:bookmarkStart w:id="21" w:name="_Toc132899074"/>
       <w:r>
         <w:rPr>
           <w:lang w:eastAsia="es-CO"/>
         </w:rPr>
         <w:t>RESPONSE HANDLING FOR TRANSACTIONAL STATES</w:t>
       </w:r>
-      <w:bookmarkEnd w:id="14"/>
+      <w:bookmarkEnd w:id="21"/>
     </w:p>
     <w:p>
       <w:pPr>
@@ -7173,27 +8036,7 @@
           <w:szCs w:val="24"/>
           <w:lang w:eastAsia="es-CO"/>
         </w:rPr>
-        <w:t xml:space="preserve">Final </w:t>
-      </w:r>
-      <w:proofErr w:type="spellStart"/>
-      <w:r>
-        <w:rPr>
-          <w:rFonts w:cs="Arial"/>
-          <w:color w:val="666666"/>
-          <w:szCs w:val="24"/>
-          <w:lang w:eastAsia="es-CO"/>
-        </w:rPr>
-        <w:t>transaction</w:t>
-      </w:r>
-      <w:proofErr w:type="spellEnd"/>
-      <w:r>
-        <w:rPr>
-          <w:rFonts w:cs="Arial"/>
-          <w:color w:val="666666"/>
-          <w:szCs w:val="24"/>
-          <w:lang w:eastAsia="es-CO"/>
-        </w:rPr>
-        <w:t xml:space="preserve"> status </w:t>
+        <w:t xml:space="preserve">Final transaction status </w:t>
       </w:r>
     </w:p>
     <w:p>
@@ -7213,7 +8056,6 @@
           <w:lang w:val="es-CO" w:eastAsia="es-CO"/>
         </w:rPr>
       </w:pPr>
-      <w:proofErr w:type="spellStart"/>
       <w:r>
         <w:rPr>
           <w:rFonts w:cs="Arial"/>
@@ -7223,7 +8065,6 @@
         </w:rPr>
         <w:t>Approved</w:t>
       </w:r>
-      <w:proofErr w:type="spellEnd"/>
     </w:p>
     <w:p>
       <w:pPr>
@@ -7242,7 +8083,6 @@
           <w:lang w:val="es-CO" w:eastAsia="es-CO"/>
         </w:rPr>
       </w:pPr>
-      <w:proofErr w:type="spellStart"/>
       <w:r>
         <w:rPr>
           <w:rFonts w:cs="Arial"/>
@@ -7252,7 +8092,6 @@
         </w:rPr>
         <w:t>Rejected</w:t>
       </w:r>
-      <w:proofErr w:type="spellEnd"/>
     </w:p>
     <w:p>
       <w:pPr>
@@ -7271,7 +8110,6 @@
           <w:lang w:val="es-CO" w:eastAsia="es-CO"/>
         </w:rPr>
       </w:pPr>
-      <w:proofErr w:type="spellStart"/>
       <w:r>
         <w:rPr>
           <w:rFonts w:cs="Arial"/>
@@ -7279,10 +8117,8 @@
           <w:szCs w:val="24"/>
           <w:lang w:eastAsia="es-CO"/>
         </w:rPr>
-        <w:lastRenderedPageBreak/>
         <w:t>Pending</w:t>
       </w:r>
-      <w:proofErr w:type="spellEnd"/>
     </w:p>
     <w:p>
       <w:pPr>
@@ -7301,7 +8137,6 @@
           <w:lang w:val="es-CO" w:eastAsia="es-CO"/>
         </w:rPr>
       </w:pPr>
-      <w:proofErr w:type="spellStart"/>
       <w:r>
         <w:rPr>
           <w:rFonts w:cs="Arial"/>
@@ -7311,7 +8146,6 @@
         </w:rPr>
         <w:t>Unsuccessful</w:t>
       </w:r>
-      <w:proofErr w:type="spellEnd"/>
     </w:p>
     <w:p>
       <w:pPr>
@@ -7391,27 +8225,7 @@
           <w:szCs w:val="24"/>
           <w:lang w:eastAsia="es-CO"/>
         </w:rPr>
-        <w:t xml:space="preserve">Total </w:t>
-      </w:r>
-      <w:proofErr w:type="spellStart"/>
-      <w:r>
-        <w:rPr>
-          <w:rFonts w:cs="Arial"/>
-          <w:color w:val="666666"/>
-          <w:szCs w:val="24"/>
-          <w:lang w:eastAsia="es-CO"/>
-        </w:rPr>
-        <w:t>value</w:t>
-      </w:r>
-      <w:proofErr w:type="spellEnd"/>
-      <w:r>
-        <w:rPr>
-          <w:rFonts w:cs="Arial"/>
-          <w:color w:val="666666"/>
-          <w:szCs w:val="24"/>
-          <w:lang w:eastAsia="es-CO"/>
-        </w:rPr>
-        <w:t xml:space="preserve">. </w:t>
+        <w:t xml:space="preserve">Total value. </w:t>
       </w:r>
     </w:p>
     <w:p>
@@ -7474,6 +8288,7 @@
           <w:szCs w:val="24"/>
           <w:lang w:val="en-GB" w:eastAsia="es-CO"/>
         </w:rPr>
+        <w:lastRenderedPageBreak/>
         <w:t xml:space="preserve">If you want to indicate more information to the end user, you can follow  the </w:t>
       </w:r>
       <w:hyperlink w:anchor="_FORMATO_DE_PLANTILLAS" w:history="1">
@@ -7621,7 +8436,7 @@
                     </pic:cNvPicPr>
                   </pic:nvPicPr>
                   <pic:blipFill>
-                    <a:blip r:embed="rId32">
+                    <a:blip r:embed="rId36">
                       <a:extLst>
                         <a:ext uri="{28A0092B-C50C-407E-A947-70E740481C1C}">
                           <a14:useLocalDpi xmlns:a14="http://schemas.microsoft.com/office/drawing/2010/main" val="0"/>
@@ -7726,7 +8541,7 @@
                     </pic:cNvPicPr>
                   </pic:nvPicPr>
                   <pic:blipFill>
-                    <a:blip r:embed="rId33">
+                    <a:blip r:embed="rId37">
                       <a:extLst>
                         <a:ext uri="{28A0092B-C50C-407E-A947-70E740481C1C}">
                           <a14:useLocalDpi xmlns:a14="http://schemas.microsoft.com/office/drawing/2010/main" val="0"/>
@@ -7927,17 +8742,7 @@
           <w:szCs w:val="24"/>
           <w:lang w:val="en-GB" w:eastAsia="es-CO"/>
         </w:rPr>
-        <w:t xml:space="preserve">The second case occurs when the end user when selecting to pay is redirected to the payment platform, at that time in the merchant database the transaction is </w:t>
-      </w:r>
-      <w:r>
-        <w:rPr>
-          <w:rFonts w:cs="Arial"/>
-          <w:color w:val="666666"/>
-          <w:szCs w:val="24"/>
-          <w:lang w:val="en-GB" w:eastAsia="es-CO"/>
-        </w:rPr>
-        <w:lastRenderedPageBreak/>
-        <w:t xml:space="preserve">marked with pending status, in order to wait for a final result at the end of the transactional process. When the user completes the process, the payment platform obtains the final status of the transaction, therefore, the operation must be executed to obtain the information of the payment made. </w:t>
+        <w:t xml:space="preserve">The second case occurs when the end user when selecting to pay is redirected to the payment platform, at that time in the merchant database the transaction is marked with pending status, in order to wait for a final result at the end of the transactional process. When the user completes the process, the payment platform obtains the final status of the transaction, therefore, the operation must be executed to obtain the information of the payment made. </w:t>
       </w:r>
     </w:p>
     <w:p>
@@ -7973,27 +8778,7 @@
           <w:szCs w:val="24"/>
           <w:lang w:val="en-GB" w:eastAsia="es-CO"/>
         </w:rPr>
-        <w:t xml:space="preserve">There are two ways to obtain the final status of a transaction, using the notification </w:t>
-      </w:r>
-      <w:proofErr w:type="spellStart"/>
-      <w:r>
-        <w:rPr>
-          <w:rFonts w:cs="Arial"/>
-          <w:color w:val="666666"/>
-          <w:szCs w:val="24"/>
-          <w:lang w:val="en-GB" w:eastAsia="es-CO"/>
-        </w:rPr>
-        <w:t>url</w:t>
-      </w:r>
-      <w:proofErr w:type="spellEnd"/>
-      <w:r>
-        <w:rPr>
-          <w:rFonts w:cs="Arial"/>
-          <w:color w:val="666666"/>
-          <w:szCs w:val="24"/>
-          <w:lang w:val="en-GB" w:eastAsia="es-CO"/>
-        </w:rPr>
-        <w:t xml:space="preserve"> (webhook) and the probe or scheduled task (cronjob):</w:t>
+        <w:t>There are two ways to obtain the final status of a transaction, using the notification url (webhook) and the probe or scheduled task (cronjob):</w:t>
       </w:r>
     </w:p>
     <w:p>
@@ -8022,6 +8807,7 @@
           <w:szCs w:val="24"/>
           <w:lang w:val="en-GB" w:eastAsia="es-CO"/>
         </w:rPr>
+        <w:lastRenderedPageBreak/>
         <w:t>Notification URL:</w:t>
       </w:r>
       <w:r>
@@ -8031,27 +8817,7 @@
           <w:szCs w:val="24"/>
           <w:lang w:val="en-GB" w:eastAsia="es-CO"/>
         </w:rPr>
-        <w:t xml:space="preserve"> This process is intended to inform your system when transactions change from pending state to final state. The notification </w:t>
-      </w:r>
-      <w:proofErr w:type="spellStart"/>
-      <w:r>
-        <w:rPr>
-          <w:rFonts w:cs="Arial"/>
-          <w:color w:val="666666"/>
-          <w:szCs w:val="24"/>
-          <w:lang w:val="en-GB" w:eastAsia="es-CO"/>
-        </w:rPr>
-        <w:t>url</w:t>
-      </w:r>
-      <w:proofErr w:type="spellEnd"/>
-      <w:r>
-        <w:rPr>
-          <w:rFonts w:cs="Arial"/>
-          <w:color w:val="666666"/>
-          <w:szCs w:val="24"/>
-          <w:lang w:val="en-GB" w:eastAsia="es-CO"/>
-        </w:rPr>
-        <w:t xml:space="preserve"> is configured by the merchant on ports 80 or 443 and must be programmed to receive a POST request from Evertec Place</w:t>
+        <w:t xml:space="preserve"> This process is intended to inform your system when transactions change from pending state to final state. The notification url is configured by the merchant on ports 80 or 443 and must be programmed to receive a POST request from Evertec Place</w:t>
       </w:r>
       <w:r>
         <w:rPr>
@@ -8098,7 +8864,7 @@
                     <pic:cNvPicPr/>
                   </pic:nvPicPr>
                   <pic:blipFill>
-                    <a:blip r:embed="rId34"/>
+                    <a:blip r:embed="rId38"/>
                     <a:stretch>
                       <a:fillRect/>
                     </a:stretch>
@@ -8152,47 +8918,7 @@
           <w:szCs w:val="24"/>
           <w:lang w:val="en-GB" w:eastAsia="es-CO"/>
         </w:rPr>
-        <w:t xml:space="preserve">It provides the same </w:t>
-      </w:r>
-      <w:proofErr w:type="spellStart"/>
-      <w:r>
-        <w:rPr>
-          <w:rFonts w:cs="Arial"/>
-          <w:color w:val="666666"/>
-          <w:szCs w:val="24"/>
-          <w:lang w:val="en-GB" w:eastAsia="es-CO"/>
-        </w:rPr>
-        <w:t>requestId</w:t>
-      </w:r>
-      <w:proofErr w:type="spellEnd"/>
-      <w:r>
-        <w:rPr>
-          <w:rFonts w:cs="Arial"/>
-          <w:color w:val="666666"/>
-          <w:szCs w:val="24"/>
-          <w:lang w:val="en-GB" w:eastAsia="es-CO"/>
-        </w:rPr>
-        <w:t xml:space="preserve"> that was provided when the </w:t>
-      </w:r>
-      <w:proofErr w:type="spellStart"/>
-      <w:r>
-        <w:rPr>
-          <w:rFonts w:cs="Arial"/>
-          <w:color w:val="666666"/>
-          <w:szCs w:val="24"/>
-          <w:lang w:val="en-GB" w:eastAsia="es-CO"/>
-        </w:rPr>
-        <w:t>createRequest</w:t>
-      </w:r>
-      <w:proofErr w:type="spellEnd"/>
-      <w:r>
-        <w:rPr>
-          <w:rFonts w:cs="Arial"/>
-          <w:color w:val="666666"/>
-          <w:szCs w:val="24"/>
-          <w:lang w:val="en-GB" w:eastAsia="es-CO"/>
-        </w:rPr>
-        <w:t xml:space="preserve"> was made, the reference provided by the merchant, and the status of the request that can be (APPROVED, REJECTED, PARTIAL_EXPIRED) for this notification</w:t>
+        <w:t>It provides the same requestId that was provided when the createRequest was made, the reference provided by the merchant, and the status of the request that can be (APPROVED, REJECTED, PARTIAL_EXPIRED) for this notification</w:t>
       </w:r>
     </w:p>
     <w:p>
@@ -8243,36 +8969,27 @@
           <w:szCs w:val="24"/>
           <w:lang w:val="en-GB" w:eastAsia="es-CO"/>
         </w:rPr>
-        <w:t>Probe:</w:t>
-      </w:r>
-      <w:r>
-        <w:rPr>
-          <w:rFonts w:cs="Arial"/>
-          <w:color w:val="666666"/>
-          <w:szCs w:val="24"/>
-          <w:lang w:val="en-GB" w:eastAsia="es-CO"/>
-        </w:rPr>
-        <w:t xml:space="preserve"> This process is a contingency to the notification, and consists of a scheduled task (cronjob) which is responsible for consuming the </w:t>
-      </w:r>
-      <w:proofErr w:type="spellStart"/>
-      <w:r>
-        <w:rPr>
-          <w:rFonts w:cs="Arial"/>
-          <w:color w:val="666666"/>
-          <w:szCs w:val="24"/>
-          <w:lang w:val="en-GB" w:eastAsia="es-CO"/>
-        </w:rPr>
-        <w:t>getRequestInformation</w:t>
-      </w:r>
-      <w:proofErr w:type="spellEnd"/>
-      <w:r>
-        <w:rPr>
-          <w:rFonts w:cs="Arial"/>
-          <w:color w:val="666666"/>
-          <w:szCs w:val="24"/>
-          <w:lang w:val="en-GB" w:eastAsia="es-CO"/>
-        </w:rPr>
-        <w:t xml:space="preserve"> method (transaction query) on the transactions that were in a pending state in their records, this procedure should be executed only once a day. </w:t>
+        <w:t>Cronjob</w:t>
+      </w:r>
+      <w:r>
+        <w:rPr>
+          <w:rFonts w:cs="Arial"/>
+          <w:b/>
+          <w:bCs/>
+          <w:color w:val="666666"/>
+          <w:szCs w:val="24"/>
+          <w:lang w:val="en-GB" w:eastAsia="es-CO"/>
+        </w:rPr>
+        <w:t>:</w:t>
+      </w:r>
+      <w:r>
+        <w:rPr>
+          <w:rFonts w:cs="Arial"/>
+          <w:color w:val="666666"/>
+          <w:szCs w:val="24"/>
+          <w:lang w:val="en-GB" w:eastAsia="es-CO"/>
+        </w:rPr>
+        <w:t xml:space="preserve"> This process is a contingency to the notification, and consists of a scheduled task (cronjob) which is responsible for consuming the getRequestInformation method (transaction query) on the transactions that were in a pending state in their records, this procedure should be executed only once a day. </w:t>
       </w:r>
     </w:p>
     <w:p>
@@ -8358,7 +9075,6 @@
           <w:szCs w:val="24"/>
           <w:lang w:val="en-GB" w:eastAsia="es-CO"/>
         </w:rPr>
-        <w:lastRenderedPageBreak/>
         <w:t xml:space="preserve">A </w:t>
       </w:r>
       <w:r>
@@ -8381,7 +9097,6 @@
         </w:rPr>
         <w:t xml:space="preserve"> informing the user of the existence of pending transactions, before making a new payment. </w:t>
       </w:r>
-      <w:proofErr w:type="spellStart"/>
       <w:r>
         <w:rPr>
           <w:rFonts w:cs="Arial"/>
@@ -8389,37 +9104,7 @@
           <w:szCs w:val="24"/>
           <w:lang w:eastAsia="es-CO"/>
         </w:rPr>
-        <w:t>For</w:t>
-      </w:r>
-      <w:proofErr w:type="spellEnd"/>
-      <w:r>
-        <w:rPr>
-          <w:rFonts w:cs="Arial"/>
-          <w:color w:val="666666"/>
-          <w:szCs w:val="24"/>
-          <w:lang w:eastAsia="es-CO"/>
-        </w:rPr>
-        <w:t xml:space="preserve"> </w:t>
-      </w:r>
-      <w:proofErr w:type="spellStart"/>
-      <w:r>
-        <w:rPr>
-          <w:rFonts w:cs="Arial"/>
-          <w:color w:val="666666"/>
-          <w:szCs w:val="24"/>
-          <w:lang w:eastAsia="es-CO"/>
-        </w:rPr>
-        <w:t>example</w:t>
-      </w:r>
-      <w:proofErr w:type="spellEnd"/>
-      <w:r>
-        <w:rPr>
-          <w:rFonts w:cs="Arial"/>
-          <w:color w:val="666666"/>
-          <w:szCs w:val="24"/>
-          <w:lang w:eastAsia="es-CO"/>
-        </w:rPr>
-        <w:t>:</w:t>
+        <w:t>For example:</w:t>
       </w:r>
     </w:p>
     <w:p>
@@ -8446,7 +9131,17 @@
           <w:szCs w:val="24"/>
           <w:lang w:val="en-GB" w:eastAsia="es-CO"/>
         </w:rPr>
-        <w:t xml:space="preserve">"At this time your order with *#Referencia* and value of *#Amount* is in a PENDING state of not receiving confirmation from your financial institution, please wait a few minutes and check back later to verify if your payment was confirmed successfully. If you want more information about the current status of your operation you can contact our customer service lines *000-00-00* or send an email to email@email.com and ask for the status of the transaction: &lt;#CUS/Authorization&gt;***". </w:t>
+        <w:t>"At this time your order with *#Referencia* and value of *#Amount* is in a PENDING state of not receiving confirmation from your financial institution, please wait a few minutes and check back later to verify if your payment was confirmed successfully. If you want more information about the current status of your operation you can contact our customer service lines *000-</w:t>
+      </w:r>
+      <w:r>
+        <w:rPr>
+          <w:rFonts w:cs="Arial"/>
+          <w:color w:val="666666"/>
+          <w:szCs w:val="24"/>
+          <w:lang w:val="en-GB" w:eastAsia="es-CO"/>
+        </w:rPr>
+        <w:lastRenderedPageBreak/>
+        <w:t xml:space="preserve">00-00* or send an email to email@email.com and ask for the status of the transaction: &lt;#CUS/Authorization&gt;***". </w:t>
       </w:r>
     </w:p>
     <w:p>
@@ -8560,14 +9255,14 @@
           <w:lang w:val="es-CO" w:eastAsia="es-CO"/>
         </w:rPr>
       </w:pPr>
-      <w:bookmarkStart w:id="15" w:name="_Toc132899075"/>
+      <w:bookmarkStart w:id="22" w:name="_Toc132899075"/>
       <w:r>
         <w:rPr>
           <w:lang w:eastAsia="es-CO"/>
         </w:rPr>
         <w:t>TRANSACTION RETRY</w:t>
       </w:r>
-      <w:bookmarkEnd w:id="15"/>
+      <w:bookmarkEnd w:id="22"/>
     </w:p>
     <w:p>
       <w:pPr>
@@ -8689,7 +9384,7 @@
                     </pic:cNvPicPr>
                   </pic:nvPicPr>
                   <pic:blipFill>
-                    <a:blip r:embed="rId35" cstate="print">
+                    <a:blip r:embed="rId39" cstate="print">
                       <a:extLst>
                         <a:ext uri="{28A0092B-C50C-407E-A947-70E740481C1C}">
                           <a14:useLocalDpi xmlns:a14="http://schemas.microsoft.com/office/drawing/2010/main" val="0"/>
@@ -8748,15 +9443,22 @@
           <w:lang w:val="es-CO" w:eastAsia="es-CO"/>
         </w:rPr>
       </w:pPr>
-      <w:bookmarkStart w:id="16" w:name="_Toc132899076"/>
+      <w:bookmarkStart w:id="23" w:name="_Toc132899076"/>
       <w:r>
         <w:rPr>
           <w:rFonts w:eastAsia="Arial"/>
           <w:lang w:eastAsia="es-CO"/>
         </w:rPr>
-        <w:t>PROOF OF PAYMENT</w:t>
-      </w:r>
-      <w:bookmarkEnd w:id="16"/>
+        <w:t>RECEIPT</w:t>
+      </w:r>
+      <w:r>
+        <w:rPr>
+          <w:rFonts w:eastAsia="Arial"/>
+          <w:lang w:eastAsia="es-CO"/>
+        </w:rPr>
+        <w:t xml:space="preserve"> OF PAYMENT</w:t>
+      </w:r>
+      <w:bookmarkEnd w:id="23"/>
     </w:p>
     <w:p>
       <w:pPr>
@@ -8785,7 +9487,34 @@
           <w:szCs w:val="24"/>
           <w:lang w:val="en-GB" w:eastAsia="es-CO"/>
         </w:rPr>
-        <w:t xml:space="preserve">In the event that the system sends proof of own payments according to each of the transaction statements and information related to the payment is presented, it is validated that the information shown is contrasted with the transaction information, verifying that according to the fields shown the information is consistent with the payment. </w:t>
+        <w:t>If</w:t>
+      </w:r>
+      <w:r>
+        <w:rPr>
+          <w:rFonts w:cs="Arial"/>
+          <w:color w:val="666666"/>
+          <w:szCs w:val="24"/>
+          <w:lang w:val="en-GB" w:eastAsia="es-CO"/>
+        </w:rPr>
+        <w:t xml:space="preserve"> the system sends </w:t>
+      </w:r>
+      <w:r>
+        <w:rPr>
+          <w:rFonts w:cs="Arial"/>
+          <w:color w:val="666666"/>
+          <w:szCs w:val="24"/>
+          <w:lang w:val="en-GB" w:eastAsia="es-CO"/>
+        </w:rPr>
+        <w:t xml:space="preserve">voucher </w:t>
+      </w:r>
+      <w:r>
+        <w:rPr>
+          <w:rFonts w:cs="Arial"/>
+          <w:color w:val="666666"/>
+          <w:szCs w:val="24"/>
+          <w:lang w:val="en-GB" w:eastAsia="es-CO"/>
+        </w:rPr>
+        <w:t xml:space="preserve">of own payments according to each of the transaction statements and information related to the payment is presented, it is validated that the information shown is contrasted with the transaction information, verifying that according to the fields shown the information is consistent with the payment. </w:t>
       </w:r>
     </w:p>
     <w:p>
@@ -8838,14 +9567,14 @@
           <w:lang w:val="es-CO" w:eastAsia="es-CO"/>
         </w:rPr>
       </w:pPr>
-      <w:bookmarkStart w:id="17" w:name="_Toc132899077"/>
+      <w:bookmarkStart w:id="24" w:name="_Toc132899077"/>
       <w:r>
         <w:rPr>
           <w:lang w:eastAsia="es-CO"/>
         </w:rPr>
         <w:t xml:space="preserve">TRANSACTIONAL HISTORY </w:t>
       </w:r>
-      <w:bookmarkEnd w:id="17"/>
+      <w:bookmarkEnd w:id="24"/>
     </w:p>
     <w:p>
       <w:pPr>
@@ -8971,7 +9700,6 @@
           <w:lang w:val="es-CO" w:eastAsia="es-CO"/>
         </w:rPr>
       </w:pPr>
-      <w:proofErr w:type="spellStart"/>
       <w:r>
         <w:rPr>
           <w:rFonts w:cs="Arial"/>
@@ -8979,37 +9707,7 @@
           <w:szCs w:val="24"/>
           <w:lang w:eastAsia="es-CO"/>
         </w:rPr>
-        <w:t>Authorization</w:t>
-      </w:r>
-      <w:proofErr w:type="spellEnd"/>
-      <w:r>
-        <w:rPr>
-          <w:rFonts w:cs="Arial"/>
-          <w:color w:val="666666"/>
-          <w:szCs w:val="24"/>
-          <w:lang w:eastAsia="es-CO"/>
-        </w:rPr>
-        <w:t>/CUS. (</w:t>
-      </w:r>
-      <w:proofErr w:type="spellStart"/>
-      <w:r>
-        <w:rPr>
-          <w:rFonts w:cs="Arial"/>
-          <w:color w:val="666666"/>
-          <w:szCs w:val="24"/>
-          <w:lang w:eastAsia="es-CO"/>
-        </w:rPr>
-        <w:t>optional</w:t>
-      </w:r>
-      <w:proofErr w:type="spellEnd"/>
-      <w:r>
-        <w:rPr>
-          <w:rFonts w:cs="Arial"/>
-          <w:color w:val="666666"/>
-          <w:szCs w:val="24"/>
-          <w:lang w:eastAsia="es-CO"/>
-        </w:rPr>
-        <w:t xml:space="preserve">) </w:t>
+        <w:t xml:space="preserve">Authorization/CUS. (optional) </w:t>
       </w:r>
     </w:p>
     <w:p>
@@ -9116,7 +9814,7 @@
                     </pic:cNvPicPr>
                   </pic:nvPicPr>
                   <pic:blipFill>
-                    <a:blip r:embed="rId36">
+                    <a:blip r:embed="rId40">
                       <a:extLst>
                         <a:ext uri="{28A0092B-C50C-407E-A947-70E740481C1C}">
                           <a14:useLocalDpi xmlns:a14="http://schemas.microsoft.com/office/drawing/2010/main" val="0"/>
@@ -9195,27 +9893,7 @@
           <w:szCs w:val="24"/>
           <w:lang w:val="en-GB" w:eastAsia="es-CO"/>
         </w:rPr>
-        <w:t xml:space="preserve">, the reason or reason for it to be </w:t>
-      </w:r>
-      <w:proofErr w:type="spellStart"/>
-      <w:r>
-        <w:rPr>
-          <w:rFonts w:cs="Arial"/>
-          <w:color w:val="666666"/>
-          <w:szCs w:val="24"/>
-          <w:lang w:val="en-GB" w:eastAsia="es-CO"/>
-        </w:rPr>
-        <w:t>analyzed</w:t>
-      </w:r>
-      <w:proofErr w:type="spellEnd"/>
-      <w:r>
-        <w:rPr>
-          <w:rFonts w:cs="Arial"/>
-          <w:color w:val="666666"/>
-          <w:szCs w:val="24"/>
-          <w:lang w:val="en-GB" w:eastAsia="es-CO"/>
-        </w:rPr>
-        <w:t xml:space="preserve"> and give the exception on this.</w:t>
+        <w:t>, the reason or reason for it to be analyzed and give the exception on this.</w:t>
       </w:r>
     </w:p>
     <w:p>
@@ -9241,14 +9919,14 @@
           <w:lang w:val="es-CO" w:eastAsia="es-CO"/>
         </w:rPr>
       </w:pPr>
-      <w:bookmarkStart w:id="18" w:name="_Toc132899078"/>
+      <w:bookmarkStart w:id="25" w:name="_Toc132899078"/>
       <w:r>
         <w:rPr>
           <w:lang w:eastAsia="es-CO"/>
         </w:rPr>
         <w:t>REVERSE TRANSACTIONS</w:t>
       </w:r>
-      <w:bookmarkEnd w:id="18"/>
+      <w:bookmarkEnd w:id="25"/>
     </w:p>
     <w:p>
       <w:pPr>
@@ -9284,25 +9962,41 @@
         </w:rPr>
         <w:t xml:space="preserve">The reverse process of transactions must be defined, in case the trade is going to make reverses through the </w:t>
       </w:r>
-      <w:proofErr w:type="spellStart"/>
-      <w:r>
-        <w:rPr>
-          <w:rFonts w:cs="Arial"/>
-          <w:color w:val="666666"/>
-          <w:szCs w:val="24"/>
-          <w:lang w:val="en-GB" w:eastAsia="es-CO"/>
-        </w:rPr>
-        <w:t>api</w:t>
-      </w:r>
-      <w:proofErr w:type="spellEnd"/>
-      <w:r>
-        <w:rPr>
-          <w:rFonts w:cs="Arial"/>
-          <w:color w:val="666666"/>
-          <w:szCs w:val="24"/>
-          <w:lang w:val="en-GB" w:eastAsia="es-CO"/>
-        </w:rPr>
-        <w:t xml:space="preserve"> exposed by Placetopay Evertec, the analyst must be confirmed, in order for him to validate the functionality and guarantee the correct operation, on the other hand, if the administrative console is going to be used, he must be informed through the mail in the thread of the analyst in charge.</w:t>
+      <w:r>
+        <w:rPr>
+          <w:rFonts w:cs="Arial"/>
+          <w:color w:val="666666"/>
+          <w:szCs w:val="24"/>
+          <w:lang w:val="en-GB" w:eastAsia="es-CO"/>
+        </w:rPr>
+        <w:t>API</w:t>
+      </w:r>
+      <w:r>
+        <w:rPr>
+          <w:rFonts w:cs="Arial"/>
+          <w:color w:val="666666"/>
+          <w:szCs w:val="24"/>
+          <w:lang w:val="en-GB" w:eastAsia="es-CO"/>
+        </w:rPr>
+        <w:t xml:space="preserve"> exposed by Place</w:t>
+      </w:r>
+      <w:r>
+        <w:rPr>
+          <w:rFonts w:cs="Arial"/>
+          <w:color w:val="E36C0A" w:themeColor="accent6" w:themeShade="BF"/>
+          <w:szCs w:val="24"/>
+          <w:lang w:val="en-GB" w:eastAsia="es-CO"/>
+        </w:rPr>
+        <w:t>to</w:t>
+      </w:r>
+      <w:r>
+        <w:rPr>
+          <w:rFonts w:cs="Arial"/>
+          <w:color w:val="666666"/>
+          <w:szCs w:val="24"/>
+          <w:lang w:val="en-GB" w:eastAsia="es-CO"/>
+        </w:rPr>
+        <w:t>pay Evertec, the analyst must be confirmed, in order for him to validate the functionality and guarantee the correct operation, on the other hand, if the administrative console is going to be used, he must be informed through the mail in the thread of the analyst in charge.</w:t>
       </w:r>
     </w:p>
     <w:p>
@@ -9392,8 +10086,8 @@
           <w:lang w:val="es-CO" w:eastAsia="es-CO"/>
         </w:rPr>
       </w:pPr>
-      <w:bookmarkStart w:id="19" w:name="_FORMATO_DE_PLANTILLAS"/>
-      <w:bookmarkEnd w:id="19"/>
+      <w:bookmarkStart w:id="26" w:name="_FORMATO_DE_PLANTILLAS"/>
+      <w:bookmarkEnd w:id="26"/>
       <w:r>
         <w:rPr>
           <w:lang w:val="en-GB" w:eastAsia="es-CO"/>
@@ -9406,8 +10100,8 @@
         </w:rPr>
         <w:t>RELEVANT INFORMATION</w:t>
       </w:r>
-      <w:bookmarkStart w:id="20" w:name="_Toc132899079"/>
-      <w:bookmarkEnd w:id="20"/>
+      <w:bookmarkStart w:id="27" w:name="_Toc132899079"/>
+      <w:bookmarkEnd w:id="27"/>
     </w:p>
     <w:p>
       <w:pPr>
@@ -9416,14 +10110,14 @@
           <w:lang w:val="es-CO" w:eastAsia="es-CO"/>
         </w:rPr>
       </w:pPr>
-      <w:bookmarkStart w:id="21" w:name="_Toc132899080"/>
+      <w:bookmarkStart w:id="28" w:name="_Toc132899080"/>
       <w:r>
         <w:rPr>
           <w:lang w:eastAsia="es-CO"/>
         </w:rPr>
         <w:t xml:space="preserve">FORMAT OF RESPONSE TEMPLATES </w:t>
       </w:r>
-      <w:bookmarkEnd w:id="21"/>
+      <w:bookmarkEnd w:id="28"/>
     </w:p>
     <w:p>
       <w:pPr>
@@ -9543,7 +10237,61 @@
           <w:szCs w:val="24"/>
           <w:lang w:val="en-GB" w:eastAsia="es-CO"/>
         </w:rPr>
-        <w:t>VAT: Value charged of VAT applied with currency rate (USD 25.93)</w:t>
+        <w:t>I</w:t>
+      </w:r>
+      <w:r>
+        <w:rPr>
+          <w:rFonts w:cs="Arial"/>
+          <w:color w:val="666666"/>
+          <w:szCs w:val="24"/>
+          <w:lang w:val="en-GB" w:eastAsia="es-CO"/>
+        </w:rPr>
+        <w:t>V</w:t>
+      </w:r>
+      <w:r>
+        <w:rPr>
+          <w:rFonts w:cs="Arial"/>
+          <w:color w:val="666666"/>
+          <w:szCs w:val="24"/>
+          <w:lang w:val="en-GB" w:eastAsia="es-CO"/>
+        </w:rPr>
+        <w:t>U</w:t>
+      </w:r>
+      <w:r>
+        <w:rPr>
+          <w:rFonts w:cs="Arial"/>
+          <w:color w:val="666666"/>
+          <w:szCs w:val="24"/>
+          <w:lang w:val="en-GB" w:eastAsia="es-CO"/>
+        </w:rPr>
+        <w:t xml:space="preserve"> (TAX)</w:t>
+      </w:r>
+      <w:r>
+        <w:rPr>
+          <w:rFonts w:cs="Arial"/>
+          <w:color w:val="666666"/>
+          <w:szCs w:val="24"/>
+          <w:lang w:val="en-GB" w:eastAsia="es-CO"/>
+        </w:rPr>
+        <w:t xml:space="preserve">: Value charged of </w:t>
+      </w:r>
+      <w:r>
+        <w:rPr>
+          <w:rFonts w:cs="Arial"/>
+          <w:color w:val="666666"/>
+          <w:szCs w:val="24"/>
+          <w:lang w:val="en-GB" w:eastAsia="es-CO"/>
+        </w:rPr>
+        <w:t>IVU</w:t>
+      </w:r>
+      <w:r>
+        <w:rPr>
+          <w:rFonts w:cs="Arial"/>
+          <w:color w:val="666666"/>
+          <w:szCs w:val="24"/>
+          <w:lang w:val="en-GB" w:eastAsia="es-CO"/>
+        </w:rPr>
+        <w:t xml:space="preserve"> applied with currency rate (USD 25.93)</w:t>
       </w:r>
     </w:p>
     <w:p>
@@ -9915,7 +10663,7 @@
                     </pic:cNvPicPr>
                   </pic:nvPicPr>
                   <pic:blipFill>
-                    <a:blip r:embed="rId37">
+                    <a:blip r:embed="rId41">
                       <a:extLst>
                         <a:ext uri="{28A0092B-C50C-407E-A947-70E740481C1C}">
                           <a14:useLocalDpi xmlns:a14="http://schemas.microsoft.com/office/drawing/2010/main" val="0"/>
@@ -10025,7 +10773,7 @@
                     <pic:cNvPicPr/>
                   </pic:nvPicPr>
                   <pic:blipFill>
-                    <a:blip r:embed="rId38"/>
+                    <a:blip r:embed="rId42"/>
                     <a:stretch>
                       <a:fillRect/>
                     </a:stretch>
@@ -10110,7 +10858,7 @@
                     <pic:cNvPicPr/>
                   </pic:nvPicPr>
                   <pic:blipFill>
-                    <a:blip r:embed="rId39"/>
+                    <a:blip r:embed="rId43"/>
                     <a:stretch>
                       <a:fillRect/>
                     </a:stretch>
@@ -10212,7 +10960,7 @@
                     <pic:cNvPicPr/>
                   </pic:nvPicPr>
                   <pic:blipFill>
-                    <a:blip r:embed="rId40"/>
+                    <a:blip r:embed="rId44"/>
                     <a:stretch>
                       <a:fillRect/>
                     </a:stretch>
@@ -10298,7 +11046,7 @@
                     </pic:cNvPicPr>
                   </pic:nvPicPr>
                   <pic:blipFill>
-                    <a:blip r:embed="rId41">
+                    <a:blip r:embed="rId45">
                       <a:extLst>
                         <a:ext uri="{28A0092B-C50C-407E-A947-70E740481C1C}">
                           <a14:useLocalDpi xmlns:a14="http://schemas.microsoft.com/office/drawing/2010/main" val="0"/>
@@ -10393,7 +11141,7 @@
                     <pic:cNvPicPr/>
                   </pic:nvPicPr>
                   <pic:blipFill>
-                    <a:blip r:embed="rId42"/>
+                    <a:blip r:embed="rId46"/>
                     <a:stretch>
                       <a:fillRect/>
                     </a:stretch>
@@ -10458,14 +11206,14 @@
           <w:lang w:val="en-GB" w:eastAsia="es-CO"/>
         </w:rPr>
       </w:pPr>
-      <w:bookmarkStart w:id="22" w:name="_Toc132899081"/>
+      <w:bookmarkStart w:id="29" w:name="_Toc132899081"/>
       <w:r>
         <w:rPr>
           <w:lang w:val="en-GB" w:eastAsia="es-CO"/>
         </w:rPr>
         <w:t>TEST CARDS AND BANKS FOR TRANSACTIONS:</w:t>
       </w:r>
-      <w:bookmarkEnd w:id="22"/>
+      <w:bookmarkEnd w:id="29"/>
     </w:p>
     <w:p>
       <w:pPr>
@@ -10495,29 +11243,9 @@
           <w:szCs w:val="24"/>
           <w:lang w:val="en-GB" w:eastAsia="es-CO"/>
         </w:rPr>
-        <w:t xml:space="preserve">Due to PCI standards we </w:t>
-      </w:r>
-      <w:proofErr w:type="spellStart"/>
-      <w:r>
-        <w:rPr>
-          <w:rFonts w:cs="Arial"/>
-          <w:color w:val="666666"/>
-          <w:szCs w:val="24"/>
-          <w:lang w:val="en-GB" w:eastAsia="es-CO"/>
-        </w:rPr>
-        <w:t>can not</w:t>
-      </w:r>
-      <w:proofErr w:type="spellEnd"/>
-      <w:r>
-        <w:rPr>
-          <w:rFonts w:cs="Arial"/>
-          <w:color w:val="666666"/>
-          <w:szCs w:val="24"/>
-          <w:lang w:val="en-GB" w:eastAsia="es-CO"/>
-        </w:rPr>
-        <w:t xml:space="preserve"> include credit cards and attached information in emails, however, through the following link you can view the cards to perform the relevant tests: </w:t>
-      </w:r>
-      <w:hyperlink r:id="rId43" w:history="1">
+        <w:t xml:space="preserve">Due to PCI standards we can not include credit cards and attached information in emails, however, through the following link you can view the cards to perform the relevant tests: </w:t>
+      </w:r>
+      <w:hyperlink r:id="rId47" w:anchor="test-cards" w:history="1">
         <w:r>
           <w:rPr>
             <w:rStyle w:val="Hipervnculo"/>
@@ -10604,7 +11332,6 @@
           <w:lang w:val="es-CO" w:eastAsia="es-CO"/>
         </w:rPr>
       </w:pPr>
-      <w:proofErr w:type="spellStart"/>
       <w:r>
         <w:rPr>
           <w:rFonts w:cs="Arial"/>
@@ -10612,9 +11339,8 @@
           <w:szCs w:val="24"/>
           <w:lang w:eastAsia="es-CO"/>
         </w:rPr>
-        <w:t>Check</w:t>
-      </w:r>
-      <w:proofErr w:type="spellEnd"/>
+        <w:t>Verification</w:t>
+      </w:r>
       <w:r>
         <w:rPr>
           <w:rFonts w:cs="Arial"/>
@@ -10622,27 +11348,7 @@
           <w:szCs w:val="24"/>
           <w:lang w:eastAsia="es-CO"/>
         </w:rPr>
-        <w:t xml:space="preserve"> </w:t>
-      </w:r>
-      <w:proofErr w:type="spellStart"/>
-      <w:r>
-        <w:rPr>
-          <w:rFonts w:cs="Arial"/>
-          <w:color w:val="666666"/>
-          <w:szCs w:val="24"/>
-          <w:lang w:eastAsia="es-CO"/>
-        </w:rPr>
-        <w:t>code</w:t>
-      </w:r>
-      <w:proofErr w:type="spellEnd"/>
-      <w:r>
-        <w:rPr>
-          <w:rFonts w:cs="Arial"/>
-          <w:color w:val="666666"/>
-          <w:szCs w:val="24"/>
-          <w:lang w:eastAsia="es-CO"/>
-        </w:rPr>
-        <w:t xml:space="preserve">: 123 </w:t>
+        <w:t xml:space="preserve"> code: 123 </w:t>
       </w:r>
     </w:p>
     <w:p>
@@ -10669,7 +11375,25 @@
           <w:szCs w:val="24"/>
           <w:lang w:val="en-GB" w:eastAsia="es-CO"/>
         </w:rPr>
-        <w:t>Card expiration date: Select a current date</w:t>
+        <w:t xml:space="preserve">Card expiration date: Select a </w:t>
+      </w:r>
+      <w:r>
+        <w:rPr>
+          <w:rFonts w:cs="Arial"/>
+          <w:color w:val="666666"/>
+          <w:szCs w:val="24"/>
+          <w:lang w:val="en-GB" w:eastAsia="es-CO"/>
+        </w:rPr>
+        <w:t xml:space="preserve">major date than </w:t>
+      </w:r>
+      <w:r>
+        <w:rPr>
+          <w:rFonts w:cs="Arial"/>
+          <w:color w:val="666666"/>
+          <w:szCs w:val="24"/>
+          <w:lang w:val="en-GB" w:eastAsia="es-CO"/>
+        </w:rPr>
+        <w:t>current date</w:t>
       </w:r>
     </w:p>
     <w:p>
@@ -10689,7 +11413,6 @@
           <w:lang w:val="es-CO" w:eastAsia="es-CO"/>
         </w:rPr>
       </w:pPr>
-      <w:proofErr w:type="spellStart"/>
       <w:r>
         <w:rPr>
           <w:rFonts w:cs="Arial"/>
@@ -10697,9 +11420,26 @@
           <w:szCs w:val="24"/>
           <w:lang w:eastAsia="es-CO"/>
         </w:rPr>
-        <w:t>Otp</w:t>
-      </w:r>
-      <w:proofErr w:type="spellEnd"/>
+        <w:t>Otp: 123456</w:t>
+      </w:r>
+    </w:p>
+    <w:p>
+      <w:pPr>
+        <w:numPr>
+          <w:ilvl w:val="0"/>
+          <w:numId w:val="23"/>
+        </w:numPr>
+        <w:spacing w:before="0" w:after="9" w:line="276" w:lineRule="auto"/>
+        <w:ind w:right="52"/>
+        <w:contextualSpacing/>
+        <w:jc w:val="both"/>
+        <w:rPr>
+          <w:rFonts w:cs="Arial"/>
+          <w:color w:val="666666"/>
+          <w:szCs w:val="24"/>
+          <w:lang w:val="es-CO" w:eastAsia="es-CO"/>
+        </w:rPr>
+      </w:pPr>
       <w:r>
         <w:rPr>
           <w:rFonts w:cs="Arial"/>
@@ -10707,7 +11447,7 @@
           <w:szCs w:val="24"/>
           <w:lang w:eastAsia="es-CO"/>
         </w:rPr>
-        <w:t>: 123456</w:t>
+        <w:t>AVS: 55555</w:t>
       </w:r>
     </w:p>
     <w:p>
@@ -10724,14 +11464,14 @@
           <w:lang w:val="en-GB" w:eastAsia="es-CO"/>
         </w:rPr>
       </w:pPr>
-      <w:bookmarkStart w:id="23" w:name="_Toc132899082"/>
+      <w:bookmarkStart w:id="30" w:name="_Toc132899082"/>
       <w:r>
         <w:rPr>
           <w:lang w:val="en-GB" w:eastAsia="es-CO"/>
         </w:rPr>
         <w:t xml:space="preserve">DEBIT TO SAVINGS AND CHECKING ACCOUNTS PSE </w:t>
       </w:r>
-      <w:bookmarkEnd w:id="23"/>
+      <w:bookmarkEnd w:id="30"/>
     </w:p>
     <w:p>
       <w:pPr>
@@ -10811,27 +11551,7 @@
           <w:szCs w:val="24"/>
           <w:lang w:val="en-GB" w:eastAsia="es-CO"/>
         </w:rPr>
-        <w:t xml:space="preserve">List Banks: Regardless of whether the integration is by Web Services or Redirection, in case the buyer selects the PSE payment method, the list of banks must be obtained, in which the bank that the user requires to carry out their payment process will be selected, for testing purposes always select the bank "Unión </w:t>
-      </w:r>
-      <w:proofErr w:type="spellStart"/>
-      <w:r>
-        <w:rPr>
-          <w:rFonts w:cs="Arial"/>
-          <w:color w:val="666666"/>
-          <w:szCs w:val="24"/>
-          <w:lang w:val="en-GB" w:eastAsia="es-CO"/>
-        </w:rPr>
-        <w:t>Colombiano</w:t>
-      </w:r>
-      <w:proofErr w:type="spellEnd"/>
-      <w:r>
-        <w:rPr>
-          <w:rFonts w:cs="Arial"/>
-          <w:color w:val="666666"/>
-          <w:szCs w:val="24"/>
-          <w:lang w:val="en-GB" w:eastAsia="es-CO"/>
-        </w:rPr>
-        <w:t>".</w:t>
+        <w:t>List Banks: Regardless of whether the integration is by Web Services or Redirection, in case the buyer selects the PSE payment method, the list of banks must be obtained, in which the bank that the user requires to carry out their payment process will be selected, for testing purposes always select the bank "Unión Colombiano".</w:t>
       </w:r>
     </w:p>
     <w:p>
@@ -10870,7 +11590,7 @@
                     <pic:cNvPicPr/>
                   </pic:nvPicPr>
                   <pic:blipFill>
-                    <a:blip r:embed="rId44"/>
+                    <a:blip r:embed="rId48"/>
                     <a:stretch>
                       <a:fillRect/>
                     </a:stretch>
@@ -10947,7 +11667,7 @@
                     <pic:cNvPicPr/>
                   </pic:nvPicPr>
                   <pic:blipFill>
-                    <a:blip r:embed="rId45"/>
+                    <a:blip r:embed="rId49"/>
                     <a:stretch>
                       <a:fillRect/>
                     </a:stretch>
@@ -11052,7 +11772,7 @@
                     <pic:cNvPicPr/>
                   </pic:nvPicPr>
                   <pic:blipFill>
-                    <a:blip r:embed="rId46"/>
+                    <a:blip r:embed="rId50"/>
                     <a:stretch>
                       <a:fillRect/>
                     </a:stretch>
@@ -11142,7 +11862,7 @@
                     <pic:cNvPicPr/>
                   </pic:nvPicPr>
                   <pic:blipFill>
-                    <a:blip r:embed="rId47"/>
+                    <a:blip r:embed="rId51"/>
                     <a:stretch>
                       <a:fillRect/>
                     </a:stretch>
@@ -11293,7 +12013,7 @@
                     <pic:cNvPicPr/>
                   </pic:nvPicPr>
                   <pic:blipFill>
-                    <a:blip r:embed="rId48"/>
+                    <a:blip r:embed="rId52"/>
                     <a:stretch>
                       <a:fillRect/>
                     </a:stretch>
@@ -11358,87 +12078,7 @@
           <w:szCs w:val="24"/>
           <w:lang w:val="en-GB" w:eastAsia="es-CO"/>
         </w:rPr>
-        <w:t xml:space="preserve">Fill out page debug: Once on the page debug we must fill in the fields: </w:t>
-      </w:r>
-      <w:proofErr w:type="spellStart"/>
-      <w:r>
-        <w:rPr>
-          <w:rFonts w:cs="Arial"/>
-          <w:color w:val="666666"/>
-          <w:szCs w:val="24"/>
-          <w:lang w:val="en-GB" w:eastAsia="es-CO"/>
-        </w:rPr>
-        <w:t>bankProcessDate</w:t>
-      </w:r>
-      <w:proofErr w:type="spellEnd"/>
-      <w:r>
-        <w:rPr>
-          <w:rFonts w:cs="Arial"/>
-          <w:color w:val="666666"/>
-          <w:szCs w:val="24"/>
-          <w:lang w:val="en-GB" w:eastAsia="es-CO"/>
-        </w:rPr>
-        <w:t xml:space="preserve"> that can be equal to </w:t>
-      </w:r>
-      <w:proofErr w:type="spellStart"/>
-      <w:r>
-        <w:rPr>
-          <w:rFonts w:cs="Arial"/>
-          <w:color w:val="666666"/>
-          <w:szCs w:val="24"/>
-          <w:lang w:val="en-GB" w:eastAsia="es-CO"/>
-        </w:rPr>
-        <w:t>soliciteDate</w:t>
-      </w:r>
-      <w:proofErr w:type="spellEnd"/>
-      <w:r>
-        <w:rPr>
-          <w:rFonts w:cs="Arial"/>
-          <w:color w:val="666666"/>
-          <w:szCs w:val="24"/>
-          <w:lang w:val="en-GB" w:eastAsia="es-CO"/>
-        </w:rPr>
-        <w:t xml:space="preserve"> and fill </w:t>
-      </w:r>
-      <w:proofErr w:type="spellStart"/>
-      <w:r>
-        <w:rPr>
-          <w:rFonts w:cs="Arial"/>
-          <w:color w:val="666666"/>
-          <w:szCs w:val="24"/>
-          <w:lang w:val="en-GB" w:eastAsia="es-CO"/>
-        </w:rPr>
-        <w:t>authorizationID</w:t>
-      </w:r>
-      <w:proofErr w:type="spellEnd"/>
-      <w:r>
-        <w:rPr>
-          <w:rFonts w:cs="Arial"/>
-          <w:color w:val="666666"/>
-          <w:szCs w:val="24"/>
-          <w:lang w:val="en-GB" w:eastAsia="es-CO"/>
-        </w:rPr>
-        <w:t xml:space="preserve"> (put 12 for Approved, Pending and Failed status; and 00001 for Rejected status), after this I must select in </w:t>
-      </w:r>
-      <w:proofErr w:type="spellStart"/>
-      <w:r>
-        <w:rPr>
-          <w:rFonts w:cs="Arial"/>
-          <w:color w:val="666666"/>
-          <w:szCs w:val="24"/>
-          <w:lang w:val="en-GB" w:eastAsia="es-CO"/>
-        </w:rPr>
-        <w:t>transactionState</w:t>
-      </w:r>
-      <w:proofErr w:type="spellEnd"/>
-      <w:r>
-        <w:rPr>
-          <w:rFonts w:cs="Arial"/>
-          <w:color w:val="666666"/>
-          <w:szCs w:val="24"/>
-          <w:lang w:val="en-GB" w:eastAsia="es-CO"/>
-        </w:rPr>
-        <w:t xml:space="preserve"> the response you want to expect from PSE (OK, NOT_AUTHORIZED, PENDING, FAILED) after clicking on call,  When you perform this action, the result of the operation will appear in red letters. Finally to redirect to the trading page click on the "Return to PPE" button. </w:t>
+        <w:t xml:space="preserve">Fill out page debug: Once on the page debug we must fill in the fields: bankProcessDate that can be equal to soliciteDate and fill authorizationID (put 12 for Approved, Pending and Failed status; and 00001 for Rejected status), after this I must select in transactionState the response you want to expect from PSE (OK, NOT_AUTHORIZED, PENDING, FAILED) after clicking on call,  When you perform this action, the result of the operation will appear in red letters. Finally to redirect to the trading page click on the "Return to PPE" button. </w:t>
       </w:r>
     </w:p>
     <w:p>
@@ -11486,7 +12126,7 @@
                     <pic:cNvPicPr/>
                   </pic:nvPicPr>
                   <pic:blipFill>
-                    <a:blip r:embed="rId49"/>
+                    <a:blip r:embed="rId53"/>
                     <a:stretch>
                       <a:fillRect/>
                     </a:stretch>
@@ -11560,7 +12200,7 @@
                     <pic:cNvPicPr/>
                   </pic:nvPicPr>
                   <pic:blipFill>
-                    <a:blip r:embed="rId50"/>
+                    <a:blip r:embed="rId54"/>
                     <a:stretch>
                       <a:fillRect/>
                     </a:stretch>
@@ -11616,7 +12256,6 @@
         </w:rPr>
         <w:t xml:space="preserve">Show response: You must submit the PSE response on your page as indicated in the response examples. </w:t>
       </w:r>
-      <w:proofErr w:type="spellStart"/>
       <w:r>
         <w:rPr>
           <w:rFonts w:cs="Arial"/>
@@ -11624,17 +12263,7 @@
           <w:szCs w:val="24"/>
           <w:lang w:eastAsia="es-CO"/>
         </w:rPr>
-        <w:t>Example</w:t>
-      </w:r>
-      <w:proofErr w:type="spellEnd"/>
-      <w:r>
-        <w:rPr>
-          <w:rFonts w:cs="Arial"/>
-          <w:color w:val="666666"/>
-          <w:szCs w:val="24"/>
-          <w:lang w:eastAsia="es-CO"/>
-        </w:rPr>
-        <w:t xml:space="preserve">: </w:t>
+        <w:t xml:space="preserve">Example: </w:t>
       </w:r>
     </w:p>
     <w:p>
@@ -11687,7 +12316,7 @@
                     <pic:cNvPicPr/>
                   </pic:nvPicPr>
                   <pic:blipFill>
-                    <a:blip r:embed="rId51"/>
+                    <a:blip r:embed="rId55"/>
                     <a:stretch>
                       <a:fillRect/>
                     </a:stretch>
@@ -11772,7 +12401,7 @@
                     <pic:cNvPicPr/>
                   </pic:nvPicPr>
                   <pic:blipFill>
-                    <a:blip r:embed="rId52" cstate="print">
+                    <a:blip r:embed="rId56" cstate="print">
                       <a:extLst>
                         <a:ext uri="{28A0092B-C50C-407E-A947-70E740481C1C}">
                           <a14:useLocalDpi xmlns:a14="http://schemas.microsoft.com/office/drawing/2010/main" val="0"/>
@@ -11821,7 +12450,7 @@
             <wp:effectExtent l="0" t="0" r="5080" b="5080"/>
             <wp:wrapSquare wrapText="bothSides"/>
             <wp:docPr id="59" name="Imagen 59">
-              <a:hlinkClick xmlns:a="http://schemas.openxmlformats.org/drawingml/2006/main" r:id="rId53"/>
+              <a:hlinkClick xmlns:a="http://schemas.openxmlformats.org/drawingml/2006/main" r:id="rId57"/>
             </wp:docPr>
             <wp:cNvGraphicFramePr>
               <a:graphicFrameLocks xmlns:a="http://schemas.openxmlformats.org/drawingml/2006/main" noChangeAspect="1"/>
@@ -11831,126 +12460,6 @@
                 <pic:pic xmlns:pic="http://schemas.openxmlformats.org/drawingml/2006/picture">
                   <pic:nvPicPr>
                     <pic:cNvPr id="59" name="Imagen 59">
-                      <a:hlinkClick r:id="rId53"/>
-                    </pic:cNvPr>
-                    <pic:cNvPicPr>
-                      <a:picLocks noChangeAspect="1"/>
-                    </pic:cNvPicPr>
-                  </pic:nvPicPr>
-                  <pic:blipFill>
-                    <a:blip r:embed="rId54" cstate="print">
-                      <a:extLst>
-                        <a:ext uri="{28A0092B-C50C-407E-A947-70E740481C1C}">
-                          <a14:useLocalDpi xmlns:a14="http://schemas.microsoft.com/office/drawing/2010/main" val="0"/>
-                        </a:ext>
-                      </a:extLst>
-                    </a:blip>
-                    <a:stretch>
-                      <a:fillRect/>
-                    </a:stretch>
-                  </pic:blipFill>
-                  <pic:spPr>
-                    <a:xfrm>
-                      <a:off x="0" y="0"/>
-                      <a:ext cx="299720" cy="299721"/>
-                    </a:xfrm>
-                    <a:prstGeom prst="rect">
-                      <a:avLst/>
-                    </a:prstGeom>
-                  </pic:spPr>
-                </pic:pic>
-              </a:graphicData>
-            </a:graphic>
-          </wp:anchor>
-        </w:drawing>
-      </w:r>
-      <w:r>
-        <w:rPr>
-          <w:noProof/>
-        </w:rPr>
-        <w:drawing>
-          <wp:anchor distT="0" distB="0" distL="114300" distR="114300" simplePos="0" relativeHeight="251716608" behindDoc="0" locked="0" layoutInCell="1" allowOverlap="1" wp14:anchorId="500F0B5F" wp14:editId="732673A3">
-            <wp:simplePos x="0" y="0"/>
-            <wp:positionH relativeFrom="column">
-              <wp:posOffset>2518410</wp:posOffset>
-            </wp:positionH>
-            <wp:positionV relativeFrom="paragraph">
-              <wp:posOffset>5317490</wp:posOffset>
-            </wp:positionV>
-            <wp:extent cx="329565" cy="329566"/>
-            <wp:effectExtent l="0" t="0" r="635" b="635"/>
-            <wp:wrapSquare wrapText="bothSides"/>
-            <wp:docPr id="451" name="Imagen 451">
-              <a:hlinkClick xmlns:a="http://schemas.openxmlformats.org/drawingml/2006/main" r:id="rId55"/>
-            </wp:docPr>
-            <wp:cNvGraphicFramePr>
-              <a:graphicFrameLocks xmlns:a="http://schemas.openxmlformats.org/drawingml/2006/main" noChangeAspect="1"/>
-            </wp:cNvGraphicFramePr>
-            <a:graphic xmlns:a="http://schemas.openxmlformats.org/drawingml/2006/main">
-              <a:graphicData uri="http://schemas.openxmlformats.org/drawingml/2006/picture">
-                <pic:pic xmlns:pic="http://schemas.openxmlformats.org/drawingml/2006/picture">
-                  <pic:nvPicPr>
-                    <pic:cNvPr id="451" name="Imagen 451">
-                      <a:hlinkClick r:id="rId55"/>
-                    </pic:cNvPr>
-                    <pic:cNvPicPr>
-                      <a:picLocks noChangeAspect="1"/>
-                    </pic:cNvPicPr>
-                  </pic:nvPicPr>
-                  <pic:blipFill>
-                    <a:blip r:embed="rId56" cstate="print">
-                      <a:extLst>
-                        <a:ext uri="{28A0092B-C50C-407E-A947-70E740481C1C}">
-                          <a14:useLocalDpi xmlns:a14="http://schemas.microsoft.com/office/drawing/2010/main" val="0"/>
-                        </a:ext>
-                      </a:extLst>
-                    </a:blip>
-                    <a:stretch>
-                      <a:fillRect/>
-                    </a:stretch>
-                  </pic:blipFill>
-                  <pic:spPr>
-                    <a:xfrm>
-                      <a:off x="0" y="0"/>
-                      <a:ext cx="329565" cy="329566"/>
-                    </a:xfrm>
-                    <a:prstGeom prst="rect">
-                      <a:avLst/>
-                    </a:prstGeom>
-                  </pic:spPr>
-                </pic:pic>
-              </a:graphicData>
-            </a:graphic>
-          </wp:anchor>
-        </w:drawing>
-      </w:r>
-      <w:r>
-        <w:rPr>
-          <w:noProof/>
-        </w:rPr>
-        <w:drawing>
-          <wp:anchor distT="0" distB="0" distL="114300" distR="114300" simplePos="0" relativeHeight="251717632" behindDoc="0" locked="0" layoutInCell="1" allowOverlap="1" wp14:anchorId="174808E3" wp14:editId="252F2E5A">
-            <wp:simplePos x="0" y="0"/>
-            <wp:positionH relativeFrom="column">
-              <wp:posOffset>3178810</wp:posOffset>
-            </wp:positionH>
-            <wp:positionV relativeFrom="paragraph">
-              <wp:posOffset>5317490</wp:posOffset>
-            </wp:positionV>
-            <wp:extent cx="299720" cy="299721"/>
-            <wp:effectExtent l="0" t="0" r="5080" b="5080"/>
-            <wp:wrapSquare wrapText="bothSides"/>
-            <wp:docPr id="452" name="Imagen 452">
-              <a:hlinkClick xmlns:a="http://schemas.openxmlformats.org/drawingml/2006/main" r:id="rId57"/>
-            </wp:docPr>
-            <wp:cNvGraphicFramePr>
-              <a:graphicFrameLocks xmlns:a="http://schemas.openxmlformats.org/drawingml/2006/main" noChangeAspect="1"/>
-            </wp:cNvGraphicFramePr>
-            <a:graphic xmlns:a="http://schemas.openxmlformats.org/drawingml/2006/main">
-              <a:graphicData uri="http://schemas.openxmlformats.org/drawingml/2006/picture">
-                <pic:pic xmlns:pic="http://schemas.openxmlformats.org/drawingml/2006/picture">
-                  <pic:nvPicPr>
-                    <pic:cNvPr id="452" name="Imagen 452">
                       <a:hlinkClick r:id="rId57"/>
                     </pic:cNvPr>
                     <pic:cNvPicPr>
@@ -11989,18 +12498,18 @@
           <w:noProof/>
         </w:rPr>
         <w:drawing>
-          <wp:anchor distT="0" distB="0" distL="114300" distR="114300" simplePos="0" relativeHeight="251718656" behindDoc="0" locked="0" layoutInCell="1" allowOverlap="1" wp14:anchorId="350278A1" wp14:editId="7BAB42DA">
+          <wp:anchor distT="0" distB="0" distL="114300" distR="114300" simplePos="0" relativeHeight="251716608" behindDoc="0" locked="0" layoutInCell="1" allowOverlap="1" wp14:anchorId="500F0B5F" wp14:editId="732673A3">
             <wp:simplePos x="0" y="0"/>
             <wp:positionH relativeFrom="column">
-              <wp:posOffset>3801110</wp:posOffset>
+              <wp:posOffset>2518410</wp:posOffset>
             </wp:positionH>
             <wp:positionV relativeFrom="paragraph">
-              <wp:posOffset>5330190</wp:posOffset>
+              <wp:posOffset>5317490</wp:posOffset>
             </wp:positionV>
-            <wp:extent cx="299720" cy="299721"/>
-            <wp:effectExtent l="0" t="0" r="5080" b="5080"/>
+            <wp:extent cx="329565" cy="329566"/>
+            <wp:effectExtent l="0" t="0" r="635" b="635"/>
             <wp:wrapSquare wrapText="bothSides"/>
-            <wp:docPr id="453" name="Imagen 453">
+            <wp:docPr id="451" name="Imagen 451">
               <a:hlinkClick xmlns:a="http://schemas.openxmlformats.org/drawingml/2006/main" r:id="rId59"/>
             </wp:docPr>
             <wp:cNvGraphicFramePr>
@@ -12010,7 +12519,7 @@
               <a:graphicData uri="http://schemas.openxmlformats.org/drawingml/2006/picture">
                 <pic:pic xmlns:pic="http://schemas.openxmlformats.org/drawingml/2006/picture">
                   <pic:nvPicPr>
-                    <pic:cNvPr id="453" name="Imagen 453">
+                    <pic:cNvPr id="451" name="Imagen 451">
                       <a:hlinkClick r:id="rId59"/>
                     </pic:cNvPr>
                     <pic:cNvPicPr>
@@ -12019,6 +12528,66 @@
                   </pic:nvPicPr>
                   <pic:blipFill>
                     <a:blip r:embed="rId60" cstate="print">
+                      <a:extLst>
+                        <a:ext uri="{28A0092B-C50C-407E-A947-70E740481C1C}">
+                          <a14:useLocalDpi xmlns:a14="http://schemas.microsoft.com/office/drawing/2010/main" val="0"/>
+                        </a:ext>
+                      </a:extLst>
+                    </a:blip>
+                    <a:stretch>
+                      <a:fillRect/>
+                    </a:stretch>
+                  </pic:blipFill>
+                  <pic:spPr>
+                    <a:xfrm>
+                      <a:off x="0" y="0"/>
+                      <a:ext cx="329565" cy="329566"/>
+                    </a:xfrm>
+                    <a:prstGeom prst="rect">
+                      <a:avLst/>
+                    </a:prstGeom>
+                  </pic:spPr>
+                </pic:pic>
+              </a:graphicData>
+            </a:graphic>
+          </wp:anchor>
+        </w:drawing>
+      </w:r>
+      <w:r>
+        <w:rPr>
+          <w:noProof/>
+        </w:rPr>
+        <w:drawing>
+          <wp:anchor distT="0" distB="0" distL="114300" distR="114300" simplePos="0" relativeHeight="251717632" behindDoc="0" locked="0" layoutInCell="1" allowOverlap="1" wp14:anchorId="174808E3" wp14:editId="252F2E5A">
+            <wp:simplePos x="0" y="0"/>
+            <wp:positionH relativeFrom="column">
+              <wp:posOffset>3178810</wp:posOffset>
+            </wp:positionH>
+            <wp:positionV relativeFrom="paragraph">
+              <wp:posOffset>5317490</wp:posOffset>
+            </wp:positionV>
+            <wp:extent cx="299720" cy="299721"/>
+            <wp:effectExtent l="0" t="0" r="5080" b="5080"/>
+            <wp:wrapSquare wrapText="bothSides"/>
+            <wp:docPr id="452" name="Imagen 452">
+              <a:hlinkClick xmlns:a="http://schemas.openxmlformats.org/drawingml/2006/main" r:id="rId61"/>
+            </wp:docPr>
+            <wp:cNvGraphicFramePr>
+              <a:graphicFrameLocks xmlns:a="http://schemas.openxmlformats.org/drawingml/2006/main" noChangeAspect="1"/>
+            </wp:cNvGraphicFramePr>
+            <a:graphic xmlns:a="http://schemas.openxmlformats.org/drawingml/2006/main">
+              <a:graphicData uri="http://schemas.openxmlformats.org/drawingml/2006/picture">
+                <pic:pic xmlns:pic="http://schemas.openxmlformats.org/drawingml/2006/picture">
+                  <pic:nvPicPr>
+                    <pic:cNvPr id="452" name="Imagen 452">
+                      <a:hlinkClick r:id="rId61"/>
+                    </pic:cNvPr>
+                    <pic:cNvPicPr>
+                      <a:picLocks noChangeAspect="1"/>
+                    </pic:cNvPicPr>
+                  </pic:nvPicPr>
+                  <pic:blipFill>
+                    <a:blip r:embed="rId62" cstate="print">
                       <a:extLst>
                         <a:ext uri="{28A0092B-C50C-407E-A947-70E740481C1C}">
                           <a14:useLocalDpi xmlns:a14="http://schemas.microsoft.com/office/drawing/2010/main" val="0"/>
@@ -12044,9 +12613,69 @@
           </wp:anchor>
         </w:drawing>
       </w:r>
+      <w:r>
+        <w:rPr>
+          <w:noProof/>
+        </w:rPr>
+        <w:drawing>
+          <wp:anchor distT="0" distB="0" distL="114300" distR="114300" simplePos="0" relativeHeight="251718656" behindDoc="0" locked="0" layoutInCell="1" allowOverlap="1" wp14:anchorId="350278A1" wp14:editId="7BAB42DA">
+            <wp:simplePos x="0" y="0"/>
+            <wp:positionH relativeFrom="column">
+              <wp:posOffset>3801110</wp:posOffset>
+            </wp:positionH>
+            <wp:positionV relativeFrom="paragraph">
+              <wp:posOffset>5330190</wp:posOffset>
+            </wp:positionV>
+            <wp:extent cx="299720" cy="299721"/>
+            <wp:effectExtent l="0" t="0" r="5080" b="5080"/>
+            <wp:wrapSquare wrapText="bothSides"/>
+            <wp:docPr id="453" name="Imagen 453">
+              <a:hlinkClick xmlns:a="http://schemas.openxmlformats.org/drawingml/2006/main" r:id="rId63"/>
+            </wp:docPr>
+            <wp:cNvGraphicFramePr>
+              <a:graphicFrameLocks xmlns:a="http://schemas.openxmlformats.org/drawingml/2006/main" noChangeAspect="1"/>
+            </wp:cNvGraphicFramePr>
+            <a:graphic xmlns:a="http://schemas.openxmlformats.org/drawingml/2006/main">
+              <a:graphicData uri="http://schemas.openxmlformats.org/drawingml/2006/picture">
+                <pic:pic xmlns:pic="http://schemas.openxmlformats.org/drawingml/2006/picture">
+                  <pic:nvPicPr>
+                    <pic:cNvPr id="453" name="Imagen 453">
+                      <a:hlinkClick r:id="rId63"/>
+                    </pic:cNvPr>
+                    <pic:cNvPicPr>
+                      <a:picLocks noChangeAspect="1"/>
+                    </pic:cNvPicPr>
+                  </pic:nvPicPr>
+                  <pic:blipFill>
+                    <a:blip r:embed="rId64" cstate="print">
+                      <a:extLst>
+                        <a:ext uri="{28A0092B-C50C-407E-A947-70E740481C1C}">
+                          <a14:useLocalDpi xmlns:a14="http://schemas.microsoft.com/office/drawing/2010/main" val="0"/>
+                        </a:ext>
+                      </a:extLst>
+                    </a:blip>
+                    <a:stretch>
+                      <a:fillRect/>
+                    </a:stretch>
+                  </pic:blipFill>
+                  <pic:spPr>
+                    <a:xfrm>
+                      <a:off x="0" y="0"/>
+                      <a:ext cx="299720" cy="299721"/>
+                    </a:xfrm>
+                    <a:prstGeom prst="rect">
+                      <a:avLst/>
+                    </a:prstGeom>
+                  </pic:spPr>
+                </pic:pic>
+              </a:graphicData>
+            </a:graphic>
+          </wp:anchor>
+        </w:drawing>
+      </w:r>
     </w:p>
     <w:sectPr>
-      <w:headerReference w:type="default" r:id="rId61"/>
+      <w:headerReference w:type="default" r:id="rId65"/>
       <w:pgSz w:w="12240" w:h="15840"/>
       <w:pgMar w:top="1418" w:right="1418" w:bottom="1701" w:left="1418" w:header="709" w:footer="709" w:gutter="0"/>
       <w:cols w:space="708"/>
@@ -12247,13 +12876,13 @@
             </wp:anchor>
           </w:drawing>
         </mc:Choice>
-        <mc:Fallback xmlns:a="http://schemas.openxmlformats.org/drawingml/2006/main" xmlns:pic="http://schemas.openxmlformats.org/drawingml/2006/picture" xmlns:a14="http://schemas.microsoft.com/office/drawing/2010/main" xmlns:w16du="http://schemas.microsoft.com/office/word/2023/wordml/word16du">
-          <w:pict w14:anchorId="0C6AED89">
-            <v:shapetype id="_x0000_t202" coordsize="21600,21600" o:spt="202" path="m,l,21600r21600,l21600,xe" w14:anchorId="3179593A">
+        <mc:Fallback>
+          <w:pict>
+            <v:shapetype w14:anchorId="3179593A" id="_x0000_t202" coordsize="21600,21600" o:spt="202" path="m,l,21600r21600,l21600,xe">
               <v:stroke joinstyle="miter"/>
               <v:path gradientshapeok="t" o:connecttype="rect"/>
             </v:shapetype>
-            <v:shape id="Text Box 1" style="position:absolute;left:0;text-align:left;margin-left:377.95pt;margin-top:-.6pt;width:133.6pt;height:14.05pt;z-index:251681792;visibility:visible;mso-wrap-style:square;mso-width-percent:0;mso-height-percent:0;mso-wrap-distance-left:9pt;mso-wrap-distance-top:0;mso-wrap-distance-right:9pt;mso-wrap-distance-bottom:0;mso-position-horizontal:absolute;mso-position-horizontal-relative:text;mso-position-vertical:absolute;mso-position-vertical-relative:text;mso-width-percent:0;mso-height-percent:0;mso-width-relative:margin;mso-height-relative:margin;v-text-anchor:top" o:spid="_x0000_s1030" filled="f" stroked="f" type="#_x0000_t202" o:gfxdata="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">
+            <v:shape id="Text Box 1" o:spid="_x0000_s1030" type="#_x0000_t202" style="position:absolute;left:0;text-align:left;margin-left:377.95pt;margin-top:-.6pt;width:133.6pt;height:14.05pt;z-index:251681792;visibility:visible;mso-wrap-style:square;mso-width-percent:0;mso-height-percent:0;mso-wrap-distance-left:9pt;mso-wrap-distance-top:0;mso-wrap-distance-right:9pt;mso-wrap-distance-bottom:0;mso-position-horizontal:absolute;mso-position-horizontal-relative:text;mso-position-vertical:absolute;mso-position-vertical-relative:text;mso-width-percent:0;mso-height-percent:0;mso-width-relative:margin;mso-height-relative:margin;v-text-anchor:top" o:gfxdata="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" filled="f" stroked="f">
               <v:textbox inset="0,0,0,0">
                 <w:txbxContent>
                   <w:p>
@@ -12268,7 +12897,6 @@
                     <w:r>
                       <w:rPr>
                         <w:color w:val="7A828B"/>
-                        <w:lang w:val="English"/>
                       </w:rPr>
                       <w:t>www.evertecinc.com</w:t>
                     </w:r>
@@ -12347,7 +12975,7 @@
             </wp:anchor>
           </w:drawing>
         </mc:Choice>
-        <mc:Fallback xmlns:a="http://schemas.openxmlformats.org/drawingml/2006/main" xmlns:pic="http://schemas.openxmlformats.org/drawingml/2006/picture" xmlns:a14="http://schemas.microsoft.com/office/drawing/2010/main" xmlns:w16du="http://schemas.microsoft.com/office/word/2023/wordml/word16du">
+        <mc:Fallback xmlns:w16du="http://schemas.microsoft.com/office/word/2023/wordml/word16du" xmlns:a14="http://schemas.microsoft.com/office/drawing/2010/main" xmlns:pic="http://schemas.openxmlformats.org/drawingml/2006/picture" xmlns:a="http://schemas.openxmlformats.org/drawingml/2006/main">
           <w:pict w14:anchorId="18D8A147">
             <v:shapetype id="_x0000_t32" coordsize="21600,21600" o:oned="t" filled="f" o:spt="32" path="m,l21600,21600e" w14:anchorId="5A20287F">
               <v:path fillok="f" arrowok="t" o:connecttype="none"/>
@@ -12717,13 +13345,13 @@
             </wp:anchor>
           </w:drawing>
         </mc:Choice>
-        <mc:Fallback xmlns:a="http://schemas.openxmlformats.org/drawingml/2006/main">
-          <w:pict w14:anchorId="5EF81E2D">
-            <v:shapetype id="_x0000_t202" coordsize="21600,21600" o:spt="202" path="m,l,21600r21600,l21600,xe" w14:anchorId="1DB3A6DB">
+        <mc:Fallback>
+          <w:pict>
+            <v:shapetype w14:anchorId="1DB3A6DB" id="_x0000_t202" coordsize="21600,21600" o:spt="202" path="m,l,21600r21600,l21600,xe">
               <v:stroke joinstyle="miter"/>
               <v:path gradientshapeok="t" o:connecttype="rect"/>
             </v:shapetype>
-            <v:shape id="_x0000_s1031" style="position:absolute;margin-left:330.05pt;margin-top:-5.65pt;width:185.9pt;height:110.6pt;z-index:251674624;visibility:visible;mso-wrap-style:square;mso-width-percent:400;mso-height-percent:200;mso-wrap-distance-left:9pt;mso-wrap-distance-top:3.6pt;mso-wrap-distance-right:9pt;mso-wrap-distance-bottom:3.6pt;mso-position-horizontal:absolute;mso-position-horizontal-relative:text;mso-position-vertical:absolute;mso-position-vertical-relative:text;mso-width-percent:400;mso-height-percent:200;mso-width-relative:margin;mso-height-relative:margin;v-text-anchor:top" filled="f" stroked="f" type="#_x0000_t202" o:gfxdata="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">
+            <v:shape id="_x0000_s1031" type="#_x0000_t202" style="position:absolute;margin-left:330.05pt;margin-top:-5.65pt;width:185.9pt;height:110.6pt;z-index:251674624;visibility:visible;mso-wrap-style:square;mso-width-percent:400;mso-height-percent:200;mso-wrap-distance-left:9pt;mso-wrap-distance-top:3.6pt;mso-wrap-distance-right:9pt;mso-wrap-distance-bottom:3.6pt;mso-position-horizontal:absolute;mso-position-horizontal-relative:text;mso-position-vertical:absolute;mso-position-vertical-relative:text;mso-width-percent:400;mso-height-percent:200;mso-width-relative:margin;mso-height-relative:margin;v-text-anchor:top" o:gfxdata="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" filled="f" stroked="f">
               <v:textbox style="mso-fit-shape-to-text:t">
                 <w:txbxContent>
                   <w:p>
@@ -12736,7 +13364,6 @@
                     </w:pPr>
                     <w:sdt>
                       <w:sdtPr>
-                        <w:id w:val="92171898"/>
                         <w:rPr>
                           <w:color w:val="7A828B"/>
                         </w:rPr>
@@ -12746,7 +13373,6 @@
                         <w:dataBinding w:prefixMappings="xmlns:ns0='http://purl.org/dc/elements/1.1/' xmlns:ns1='http://schemas.openxmlformats.org/package/2006/metadata/core-properties' " w:xpath="/ns1:coreProperties[1]/ns1:category[1]" w:storeItemID="{6C3C8BC8-F283-45AE-878A-BAB7291924A1}"/>
                         <w:text/>
                       </w:sdtPr>
-                      <w:sdtEndPr/>
                       <w:sdtContent>
                         <w:r>
                           <w:rPr>
@@ -13225,6 +13851,119 @@
     </w:lvl>
   </w:abstractNum>
   <w:abstractNum w:abstractNumId="9" w15:restartNumberingAfterBreak="0">
+    <w:nsid w:val="08A97C47"/>
+    <w:multiLevelType w:val="multilevel"/>
+    <w:tmpl w:val="1F42AA0E"/>
+    <w:lvl w:ilvl="0">
+      <w:start w:val="1"/>
+      <w:numFmt w:val="decimal"/>
+      <w:lvlText w:val="%1."/>
+      <w:lvlJc w:val="left"/>
+      <w:pPr>
+        <w:tabs>
+          <w:tab w:val="num" w:pos="720"/>
+        </w:tabs>
+        <w:ind w:left="720" w:hanging="720"/>
+      </w:pPr>
+    </w:lvl>
+    <w:lvl w:ilvl="1">
+      <w:start w:val="1"/>
+      <w:numFmt w:val="decimal"/>
+      <w:lvlText w:val="%2."/>
+      <w:lvlJc w:val="left"/>
+      <w:pPr>
+        <w:tabs>
+          <w:tab w:val="num" w:pos="1440"/>
+        </w:tabs>
+        <w:ind w:left="1440" w:hanging="720"/>
+      </w:pPr>
+    </w:lvl>
+    <w:lvl w:ilvl="2">
+      <w:start w:val="1"/>
+      <w:numFmt w:val="decimal"/>
+      <w:lvlText w:val="%3."/>
+      <w:lvlJc w:val="left"/>
+      <w:pPr>
+        <w:tabs>
+          <w:tab w:val="num" w:pos="2160"/>
+        </w:tabs>
+        <w:ind w:left="2160" w:hanging="720"/>
+      </w:pPr>
+    </w:lvl>
+    <w:lvl w:ilvl="3">
+      <w:start w:val="1"/>
+      <w:numFmt w:val="decimal"/>
+      <w:lvlText w:val="%4."/>
+      <w:lvlJc w:val="left"/>
+      <w:pPr>
+        <w:tabs>
+          <w:tab w:val="num" w:pos="2880"/>
+        </w:tabs>
+        <w:ind w:left="2880" w:hanging="720"/>
+      </w:pPr>
+    </w:lvl>
+    <w:lvl w:ilvl="4">
+      <w:start w:val="1"/>
+      <w:numFmt w:val="decimal"/>
+      <w:lvlText w:val="%5."/>
+      <w:lvlJc w:val="left"/>
+      <w:pPr>
+        <w:tabs>
+          <w:tab w:val="num" w:pos="3600"/>
+        </w:tabs>
+        <w:ind w:left="3600" w:hanging="720"/>
+      </w:pPr>
+    </w:lvl>
+    <w:lvl w:ilvl="5">
+      <w:start w:val="1"/>
+      <w:numFmt w:val="decimal"/>
+      <w:lvlText w:val="%6."/>
+      <w:lvlJc w:val="left"/>
+      <w:pPr>
+        <w:tabs>
+          <w:tab w:val="num" w:pos="4320"/>
+        </w:tabs>
+        <w:ind w:left="4320" w:hanging="720"/>
+      </w:pPr>
+    </w:lvl>
+    <w:lvl w:ilvl="6">
+      <w:start w:val="1"/>
+      <w:numFmt w:val="decimal"/>
+      <w:lvlText w:val="%7."/>
+      <w:lvlJc w:val="left"/>
+      <w:pPr>
+        <w:tabs>
+          <w:tab w:val="num" w:pos="5040"/>
+        </w:tabs>
+        <w:ind w:left="5040" w:hanging="720"/>
+      </w:pPr>
+    </w:lvl>
+    <w:lvl w:ilvl="7">
+      <w:start w:val="1"/>
+      <w:numFmt w:val="decimal"/>
+      <w:lvlText w:val="%8."/>
+      <w:lvlJc w:val="left"/>
+      <w:pPr>
+        <w:tabs>
+          <w:tab w:val="num" w:pos="5760"/>
+        </w:tabs>
+        <w:ind w:left="5760" w:hanging="720"/>
+      </w:pPr>
+    </w:lvl>
+    <w:lvl w:ilvl="8">
+      <w:start w:val="1"/>
+      <w:numFmt w:val="decimal"/>
+      <w:lvlText w:val="%9."/>
+      <w:lvlJc w:val="left"/>
+      <w:pPr>
+        <w:tabs>
+          <w:tab w:val="num" w:pos="6480"/>
+        </w:tabs>
+        <w:ind w:left="6480" w:hanging="720"/>
+      </w:pPr>
+    </w:lvl>
+  </w:abstractNum>
+  <w:abstractNum w:abstractNumId="10" w15:restartNumberingAfterBreak="0">
     <w:nsid w:val="0ECE2BD2"/>
     <w:multiLevelType w:val="hybridMultilevel"/>
     <w:tmpl w:val="FFA618A4"/>
@@ -13348,7 +14087,7 @@
       </w:rPr>
     </w:lvl>
   </w:abstractNum>
-  <w:abstractNum w:abstractNumId="10" w15:restartNumberingAfterBreak="0">
+  <w:abstractNum w:abstractNumId="11" w15:restartNumberingAfterBreak="0">
     <w:nsid w:val="12BE3CEB"/>
     <w:multiLevelType w:val="hybridMultilevel"/>
     <w:tmpl w:val="926EEA5A"/>
@@ -13472,7 +14211,7 @@
       </w:rPr>
     </w:lvl>
   </w:abstractNum>
-  <w:abstractNum w:abstractNumId="11" w15:restartNumberingAfterBreak="0">
+  <w:abstractNum w:abstractNumId="12" w15:restartNumberingAfterBreak="0">
     <w:nsid w:val="25DE7435"/>
     <w:multiLevelType w:val="hybridMultilevel"/>
     <w:tmpl w:val="B6EABB54"/>
@@ -13596,7 +14335,7 @@
       </w:rPr>
     </w:lvl>
   </w:abstractNum>
-  <w:abstractNum w:abstractNumId="12" w15:restartNumberingAfterBreak="0">
+  <w:abstractNum w:abstractNumId="13" w15:restartNumberingAfterBreak="0">
     <w:nsid w:val="2D3F0914"/>
     <w:multiLevelType w:val="hybridMultilevel"/>
     <w:tmpl w:val="DF7A0636"/>
@@ -13720,7 +14459,7 @@
       </w:rPr>
     </w:lvl>
   </w:abstractNum>
-  <w:abstractNum w:abstractNumId="13" w15:restartNumberingAfterBreak="0">
+  <w:abstractNum w:abstractNumId="14" w15:restartNumberingAfterBreak="0">
     <w:nsid w:val="31276BEA"/>
     <w:multiLevelType w:val="hybridMultilevel"/>
     <w:tmpl w:val="6BE6DF14"/>
@@ -13844,7 +14583,7 @@
       </w:rPr>
     </w:lvl>
   </w:abstractNum>
-  <w:abstractNum w:abstractNumId="14" w15:restartNumberingAfterBreak="0">
+  <w:abstractNum w:abstractNumId="15" w15:restartNumberingAfterBreak="0">
     <w:nsid w:val="331D18C6"/>
     <w:multiLevelType w:val="hybridMultilevel"/>
     <w:tmpl w:val="3C0E3F90"/>
@@ -13968,7 +14707,7 @@
       </w:rPr>
     </w:lvl>
   </w:abstractNum>
-  <w:abstractNum w:abstractNumId="15" w15:restartNumberingAfterBreak="0">
+  <w:abstractNum w:abstractNumId="16" w15:restartNumberingAfterBreak="0">
     <w:nsid w:val="34B671A6"/>
     <w:multiLevelType w:val="hybridMultilevel"/>
     <w:tmpl w:val="82D222DE"/>
@@ -14092,7 +14831,7 @@
       </w:rPr>
     </w:lvl>
   </w:abstractNum>
-  <w:abstractNum w:abstractNumId="16" w15:restartNumberingAfterBreak="0">
+  <w:abstractNum w:abstractNumId="17" w15:restartNumberingAfterBreak="0">
     <w:nsid w:val="3E126D6E"/>
     <w:multiLevelType w:val="multilevel"/>
     <w:tmpl w:val="D4DCBCC6"/>
@@ -14209,7 +14948,120 @@
       </w:rPr>
     </w:lvl>
   </w:abstractNum>
-  <w:abstractNum w:abstractNumId="17" w15:restartNumberingAfterBreak="0">
+  <w:abstractNum w:abstractNumId="18" w15:restartNumberingAfterBreak="0">
+    <w:nsid w:val="3F276DB0"/>
+    <w:multiLevelType w:val="multilevel"/>
+    <w:tmpl w:val="9A120BD8"/>
+    <w:lvl w:ilvl="0">
+      <w:start w:val="1"/>
+      <w:numFmt w:val="decimal"/>
+      <w:lvlText w:val="%1."/>
+      <w:lvlJc w:val="left"/>
+      <w:pPr>
+        <w:tabs>
+          <w:tab w:val="num" w:pos="720"/>
+        </w:tabs>
+        <w:ind w:left="720" w:hanging="720"/>
+      </w:pPr>
+    </w:lvl>
+    <w:lvl w:ilvl="1">
+      <w:start w:val="1"/>
+      <w:numFmt w:val="decimal"/>
+      <w:lvlText w:val="%2."/>
+      <w:lvlJc w:val="left"/>
+      <w:pPr>
+        <w:tabs>
+          <w:tab w:val="num" w:pos="1440"/>
+        </w:tabs>
+        <w:ind w:left="1440" w:hanging="720"/>
+      </w:pPr>
+    </w:lvl>
+    <w:lvl w:ilvl="2">
+      <w:start w:val="1"/>
+      <w:numFmt w:val="decimal"/>
+      <w:lvlText w:val="%3."/>
+      <w:lvlJc w:val="left"/>
+      <w:pPr>
+        <w:tabs>
+          <w:tab w:val="num" w:pos="2160"/>
+        </w:tabs>
+        <w:ind w:left="2160" w:hanging="720"/>
+      </w:pPr>
+    </w:lvl>
+    <w:lvl w:ilvl="3">
+      <w:start w:val="1"/>
+      <w:numFmt w:val="decimal"/>
+      <w:lvlText w:val="%4."/>
+      <w:lvlJc w:val="left"/>
+      <w:pPr>
+        <w:tabs>
+          <w:tab w:val="num" w:pos="2880"/>
+        </w:tabs>
+        <w:ind w:left="2880" w:hanging="720"/>
+      </w:pPr>
+    </w:lvl>
+    <w:lvl w:ilvl="4">
+      <w:start w:val="1"/>
+      <w:numFmt w:val="decimal"/>
+      <w:lvlText w:val="%5."/>
+      <w:lvlJc w:val="left"/>
+      <w:pPr>
+        <w:tabs>
+          <w:tab w:val="num" w:pos="3600"/>
+        </w:tabs>
+        <w:ind w:left="3600" w:hanging="720"/>
+      </w:pPr>
+    </w:lvl>
+    <w:lvl w:ilvl="5">
+      <w:start w:val="1"/>
+      <w:numFmt w:val="decimal"/>
+      <w:lvlText w:val="%6."/>
+      <w:lvlJc w:val="left"/>
+      <w:pPr>
+        <w:tabs>
+          <w:tab w:val="num" w:pos="4320"/>
+        </w:tabs>
+        <w:ind w:left="4320" w:hanging="720"/>
+      </w:pPr>
+    </w:lvl>
+    <w:lvl w:ilvl="6">
+      <w:start w:val="1"/>
+      <w:numFmt w:val="decimal"/>
+      <w:lvlText w:val="%7."/>
+      <w:lvlJc w:val="left"/>
+      <w:pPr>
+        <w:tabs>
+          <w:tab w:val="num" w:pos="5040"/>
+        </w:tabs>
+        <w:ind w:left="5040" w:hanging="720"/>
+      </w:pPr>
+    </w:lvl>
+    <w:lvl w:ilvl="7">
+      <w:start w:val="1"/>
+      <w:numFmt w:val="decimal"/>
+      <w:lvlText w:val="%8."/>
+      <w:lvlJc w:val="left"/>
+      <w:pPr>
+        <w:tabs>
+          <w:tab w:val="num" w:pos="5760"/>
+        </w:tabs>
+        <w:ind w:left="5760" w:hanging="720"/>
+      </w:pPr>
+    </w:lvl>
+    <w:lvl w:ilvl="8">
+      <w:start w:val="1"/>
+      <w:numFmt w:val="decimal"/>
+      <w:lvlText w:val="%9."/>
+      <w:lvlJc w:val="left"/>
+      <w:pPr>
+        <w:tabs>
+          <w:tab w:val="num" w:pos="6480"/>
+        </w:tabs>
+        <w:ind w:left="6480" w:hanging="720"/>
+      </w:pPr>
+    </w:lvl>
+  </w:abstractNum>
+  <w:abstractNum w:abstractNumId="19" w15:restartNumberingAfterBreak="0">
     <w:nsid w:val="419F3A0F"/>
     <w:multiLevelType w:val="hybridMultilevel"/>
     <w:tmpl w:val="02C49B3A"/>
@@ -14333,7 +15185,7 @@
       </w:rPr>
     </w:lvl>
   </w:abstractNum>
-  <w:abstractNum w:abstractNumId="18" w15:restartNumberingAfterBreak="0">
+  <w:abstractNum w:abstractNumId="20" w15:restartNumberingAfterBreak="0">
     <w:nsid w:val="4C341C72"/>
     <w:multiLevelType w:val="hybridMultilevel"/>
     <w:tmpl w:val="06A8B66C"/>
@@ -14457,7 +15309,7 @@
       </w:rPr>
     </w:lvl>
   </w:abstractNum>
-  <w:abstractNum w:abstractNumId="19" w15:restartNumberingAfterBreak="0">
+  <w:abstractNum w:abstractNumId="21" w15:restartNumberingAfterBreak="0">
     <w:nsid w:val="4CB27CCF"/>
     <w:multiLevelType w:val="hybridMultilevel"/>
     <w:tmpl w:val="E0C21BF0"/>
@@ -14581,7 +15433,7 @@
       </w:rPr>
     </w:lvl>
   </w:abstractNum>
-  <w:abstractNum w:abstractNumId="20" w15:restartNumberingAfterBreak="0">
+  <w:abstractNum w:abstractNumId="22" w15:restartNumberingAfterBreak="0">
     <w:nsid w:val="4FBF1F0A"/>
     <w:multiLevelType w:val="hybridMultilevel"/>
     <w:tmpl w:val="EAD2054C"/>
@@ -14694,7 +15546,120 @@
       </w:rPr>
     </w:lvl>
   </w:abstractNum>
-  <w:abstractNum w:abstractNumId="21" w15:restartNumberingAfterBreak="0">
+  <w:abstractNum w:abstractNumId="23" w15:restartNumberingAfterBreak="0">
+    <w:nsid w:val="59B07686"/>
+    <w:multiLevelType w:val="multilevel"/>
+    <w:tmpl w:val="ABEC1620"/>
+    <w:lvl w:ilvl="0">
+      <w:start w:val="1"/>
+      <w:numFmt w:val="decimal"/>
+      <w:lvlText w:val="%1."/>
+      <w:lvlJc w:val="left"/>
+      <w:pPr>
+        <w:tabs>
+          <w:tab w:val="num" w:pos="720"/>
+        </w:tabs>
+        <w:ind w:left="720" w:hanging="720"/>
+      </w:pPr>
+    </w:lvl>
+    <w:lvl w:ilvl="1">
+      <w:start w:val="1"/>
+      <w:numFmt w:val="decimal"/>
+      <w:lvlText w:val="%2."/>
+      <w:lvlJc w:val="left"/>
+      <w:pPr>
+        <w:tabs>
+          <w:tab w:val="num" w:pos="1440"/>
+        </w:tabs>
+        <w:ind w:left="1440" w:hanging="720"/>
+      </w:pPr>
+    </w:lvl>
+    <w:lvl w:ilvl="2">
+      <w:start w:val="1"/>
+      <w:numFmt w:val="decimal"/>
+      <w:lvlText w:val="%3."/>
+      <w:lvlJc w:val="left"/>
+      <w:pPr>
+        <w:tabs>
+          <w:tab w:val="num" w:pos="2160"/>
+        </w:tabs>
+        <w:ind w:left="2160" w:hanging="720"/>
+      </w:pPr>
+    </w:lvl>
+    <w:lvl w:ilvl="3">
+      <w:start w:val="1"/>
+      <w:numFmt w:val="decimal"/>
+      <w:lvlText w:val="%4."/>
+      <w:lvlJc w:val="left"/>
+      <w:pPr>
+        <w:tabs>
+          <w:tab w:val="num" w:pos="2880"/>
+        </w:tabs>
+        <w:ind w:left="2880" w:hanging="720"/>
+      </w:pPr>
+    </w:lvl>
+    <w:lvl w:ilvl="4">
+      <w:start w:val="1"/>
+      <w:numFmt w:val="decimal"/>
+      <w:lvlText w:val="%5."/>
+      <w:lvlJc w:val="left"/>
+      <w:pPr>
+        <w:tabs>
+          <w:tab w:val="num" w:pos="3600"/>
+        </w:tabs>
+        <w:ind w:left="3600" w:hanging="720"/>
+      </w:pPr>
+    </w:lvl>
+    <w:lvl w:ilvl="5">
+      <w:start w:val="1"/>
+      <w:numFmt w:val="decimal"/>
+      <w:lvlText w:val="%6."/>
+      <w:lvlJc w:val="left"/>
+      <w:pPr>
+        <w:tabs>
+          <w:tab w:val="num" w:pos="4320"/>
+        </w:tabs>
+        <w:ind w:left="4320" w:hanging="720"/>
+      </w:pPr>
+    </w:lvl>
+    <w:lvl w:ilvl="6">
+      <w:start w:val="1"/>
+      <w:numFmt w:val="decimal"/>
+      <w:lvlText w:val="%7."/>
+      <w:lvlJc w:val="left"/>
+      <w:pPr>
+        <w:tabs>
+          <w:tab w:val="num" w:pos="5040"/>
+        </w:tabs>
+        <w:ind w:left="5040" w:hanging="720"/>
+      </w:pPr>
+    </w:lvl>
+    <w:lvl w:ilvl="7">
+      <w:start w:val="1"/>
+      <w:numFmt w:val="decimal"/>
+      <w:lvlText w:val="%8."/>
+      <w:lvlJc w:val="left"/>
+      <w:pPr>
+        <w:tabs>
+          <w:tab w:val="num" w:pos="5760"/>
+        </w:tabs>
+        <w:ind w:left="5760" w:hanging="720"/>
+      </w:pPr>
+    </w:lvl>
+    <w:lvl w:ilvl="8">
+      <w:start w:val="1"/>
+      <w:numFmt w:val="decimal"/>
+      <w:lvlText w:val="%9."/>
+      <w:lvlJc w:val="left"/>
+      <w:pPr>
+        <w:tabs>
+          <w:tab w:val="num" w:pos="6480"/>
+        </w:tabs>
+        <w:ind w:left="6480" w:hanging="720"/>
+      </w:pPr>
+    </w:lvl>
+  </w:abstractNum>
+  <w:abstractNum w:abstractNumId="24" w15:restartNumberingAfterBreak="0">
     <w:nsid w:val="59D20549"/>
     <w:multiLevelType w:val="hybridMultilevel"/>
     <w:tmpl w:val="BC9E6BAA"/>
@@ -14818,7 +15783,7 @@
       </w:rPr>
     </w:lvl>
   </w:abstractNum>
-  <w:abstractNum w:abstractNumId="22" w15:restartNumberingAfterBreak="0">
+  <w:abstractNum w:abstractNumId="25" w15:restartNumberingAfterBreak="0">
     <w:nsid w:val="5A542496"/>
     <w:multiLevelType w:val="hybridMultilevel"/>
     <w:tmpl w:val="CF9C1D10"/>
@@ -14942,7 +15907,7 @@
       </w:rPr>
     </w:lvl>
   </w:abstractNum>
-  <w:abstractNum w:abstractNumId="23" w15:restartNumberingAfterBreak="0">
+  <w:abstractNum w:abstractNumId="26" w15:restartNumberingAfterBreak="0">
     <w:nsid w:val="5C126740"/>
     <w:multiLevelType w:val="hybridMultilevel"/>
     <w:tmpl w:val="A96E5BDC"/>
@@ -15066,7 +16031,120 @@
       </w:rPr>
     </w:lvl>
   </w:abstractNum>
-  <w:abstractNum w:abstractNumId="24" w15:restartNumberingAfterBreak="0">
+  <w:abstractNum w:abstractNumId="27" w15:restartNumberingAfterBreak="0">
+    <w:nsid w:val="5CD75F85"/>
+    <w:multiLevelType w:val="multilevel"/>
+    <w:tmpl w:val="5B60EA86"/>
+    <w:lvl w:ilvl="0">
+      <w:start w:val="1"/>
+      <w:numFmt w:val="decimal"/>
+      <w:lvlText w:val="%1."/>
+      <w:lvlJc w:val="left"/>
+      <w:pPr>
+        <w:tabs>
+          <w:tab w:val="num" w:pos="720"/>
+        </w:tabs>
+        <w:ind w:left="720" w:hanging="720"/>
+      </w:pPr>
+    </w:lvl>
+    <w:lvl w:ilvl="1">
+      <w:start w:val="1"/>
+      <w:numFmt w:val="decimal"/>
+      <w:lvlText w:val="%2."/>
+      <w:lvlJc w:val="left"/>
+      <w:pPr>
+        <w:tabs>
+          <w:tab w:val="num" w:pos="1440"/>
+        </w:tabs>
+        <w:ind w:left="1440" w:hanging="720"/>
+      </w:pPr>
+    </w:lvl>
+    <w:lvl w:ilvl="2">
+      <w:start w:val="1"/>
+      <w:numFmt w:val="decimal"/>
+      <w:lvlText w:val="%3."/>
+      <w:lvlJc w:val="left"/>
+      <w:pPr>
+        <w:tabs>
+          <w:tab w:val="num" w:pos="2160"/>
+        </w:tabs>
+        <w:ind w:left="2160" w:hanging="720"/>
+      </w:pPr>
+    </w:lvl>
+    <w:lvl w:ilvl="3">
+      <w:start w:val="1"/>
+      <w:numFmt w:val="decimal"/>
+      <w:lvlText w:val="%4."/>
+      <w:lvlJc w:val="left"/>
+      <w:pPr>
+        <w:tabs>
+          <w:tab w:val="num" w:pos="2880"/>
+        </w:tabs>
+        <w:ind w:left="2880" w:hanging="720"/>
+      </w:pPr>
+    </w:lvl>
+    <w:lvl w:ilvl="4">
+      <w:start w:val="1"/>
+      <w:numFmt w:val="decimal"/>
+      <w:lvlText w:val="%5."/>
+      <w:lvlJc w:val="left"/>
+      <w:pPr>
+        <w:tabs>
+          <w:tab w:val="num" w:pos="3600"/>
+        </w:tabs>
+        <w:ind w:left="3600" w:hanging="720"/>
+      </w:pPr>
+    </w:lvl>
+    <w:lvl w:ilvl="5">
+      <w:start w:val="1"/>
+      <w:numFmt w:val="decimal"/>
+      <w:lvlText w:val="%6."/>
+      <w:lvlJc w:val="left"/>
+      <w:pPr>
+        <w:tabs>
+          <w:tab w:val="num" w:pos="4320"/>
+        </w:tabs>
+        <w:ind w:left="4320" w:hanging="720"/>
+      </w:pPr>
+    </w:lvl>
+    <w:lvl w:ilvl="6">
+      <w:start w:val="1"/>
+      <w:numFmt w:val="decimal"/>
+      <w:lvlText w:val="%7."/>
+      <w:lvlJc w:val="left"/>
+      <w:pPr>
+        <w:tabs>
+          <w:tab w:val="num" w:pos="5040"/>
+        </w:tabs>
+        <w:ind w:left="5040" w:hanging="720"/>
+      </w:pPr>
+    </w:lvl>
+    <w:lvl w:ilvl="7">
+      <w:start w:val="1"/>
+      <w:numFmt w:val="decimal"/>
+      <w:lvlText w:val="%8."/>
+      <w:lvlJc w:val="left"/>
+      <w:pPr>
+        <w:tabs>
+          <w:tab w:val="num" w:pos="5760"/>
+        </w:tabs>
+        <w:ind w:left="5760" w:hanging="720"/>
+      </w:pPr>
+    </w:lvl>
+    <w:lvl w:ilvl="8">
+      <w:start w:val="1"/>
+      <w:numFmt w:val="decimal"/>
+      <w:lvlText w:val="%9."/>
+      <w:lvlJc w:val="left"/>
+      <w:pPr>
+        <w:tabs>
+          <w:tab w:val="num" w:pos="6480"/>
+        </w:tabs>
+        <w:ind w:left="6480" w:hanging="720"/>
+      </w:pPr>
+    </w:lvl>
+  </w:abstractNum>
+  <w:abstractNum w:abstractNumId="28" w15:restartNumberingAfterBreak="0">
     <w:nsid w:val="5E08129D"/>
     <w:multiLevelType w:val="hybridMultilevel"/>
     <w:tmpl w:val="AE4AD4A0"/>
@@ -15190,7 +16268,120 @@
       </w:rPr>
     </w:lvl>
   </w:abstractNum>
-  <w:abstractNum w:abstractNumId="25" w15:restartNumberingAfterBreak="0">
+  <w:abstractNum w:abstractNumId="29" w15:restartNumberingAfterBreak="0">
+    <w:nsid w:val="61AC4604"/>
+    <w:multiLevelType w:val="multilevel"/>
+    <w:tmpl w:val="8F38DEAA"/>
+    <w:lvl w:ilvl="0">
+      <w:start w:val="1"/>
+      <w:numFmt w:val="decimal"/>
+      <w:lvlText w:val="%1."/>
+      <w:lvlJc w:val="left"/>
+      <w:pPr>
+        <w:tabs>
+          <w:tab w:val="num" w:pos="720"/>
+        </w:tabs>
+        <w:ind w:left="720" w:hanging="720"/>
+      </w:pPr>
+    </w:lvl>
+    <w:lvl w:ilvl="1">
+      <w:start w:val="1"/>
+      <w:numFmt w:val="decimal"/>
+      <w:lvlText w:val="%2."/>
+      <w:lvlJc w:val="left"/>
+      <w:pPr>
+        <w:tabs>
+          <w:tab w:val="num" w:pos="1440"/>
+        </w:tabs>
+        <w:ind w:left="1440" w:hanging="720"/>
+      </w:pPr>
+    </w:lvl>
+    <w:lvl w:ilvl="2">
+      <w:start w:val="1"/>
+      <w:numFmt w:val="decimal"/>
+      <w:lvlText w:val="%3."/>
+      <w:lvlJc w:val="left"/>
+      <w:pPr>
+        <w:tabs>
+          <w:tab w:val="num" w:pos="2160"/>
+        </w:tabs>
+        <w:ind w:left="2160" w:hanging="720"/>
+      </w:pPr>
+    </w:lvl>
+    <w:lvl w:ilvl="3">
+      <w:start w:val="1"/>
+      <w:numFmt w:val="decimal"/>
+      <w:lvlText w:val="%4."/>
+      <w:lvlJc w:val="left"/>
+      <w:pPr>
+        <w:tabs>
+          <w:tab w:val="num" w:pos="2880"/>
+        </w:tabs>
+        <w:ind w:left="2880" w:hanging="720"/>
+      </w:pPr>
+    </w:lvl>
+    <w:lvl w:ilvl="4">
+      <w:start w:val="1"/>
+      <w:numFmt w:val="decimal"/>
+      <w:lvlText w:val="%5."/>
+      <w:lvlJc w:val="left"/>
+      <w:pPr>
+        <w:tabs>
+          <w:tab w:val="num" w:pos="3600"/>
+        </w:tabs>
+        <w:ind w:left="3600" w:hanging="720"/>
+      </w:pPr>
+    </w:lvl>
+    <w:lvl w:ilvl="5">
+      <w:start w:val="1"/>
+      <w:numFmt w:val="decimal"/>
+      <w:lvlText w:val="%6."/>
+      <w:lvlJc w:val="left"/>
+      <w:pPr>
+        <w:tabs>
+          <w:tab w:val="num" w:pos="4320"/>
+        </w:tabs>
+        <w:ind w:left="4320" w:hanging="720"/>
+      </w:pPr>
+    </w:lvl>
+    <w:lvl w:ilvl="6">
+      <w:start w:val="1"/>
+      <w:numFmt w:val="decimal"/>
+      <w:lvlText w:val="%7."/>
+      <w:lvlJc w:val="left"/>
+      <w:pPr>
+        <w:tabs>
+          <w:tab w:val="num" w:pos="5040"/>
+        </w:tabs>
+        <w:ind w:left="5040" w:hanging="720"/>
+      </w:pPr>
+    </w:lvl>
+    <w:lvl w:ilvl="7">
+      <w:start w:val="1"/>
+      <w:numFmt w:val="decimal"/>
+      <w:lvlText w:val="%8."/>
+      <w:lvlJc w:val="left"/>
+      <w:pPr>
+        <w:tabs>
+          <w:tab w:val="num" w:pos="5760"/>
+        </w:tabs>
+        <w:ind w:left="5760" w:hanging="720"/>
+      </w:pPr>
+    </w:lvl>
+    <w:lvl w:ilvl="8">
+      <w:start w:val="1"/>
+      <w:numFmt w:val="decimal"/>
+      <w:lvlText w:val="%9."/>
+      <w:lvlJc w:val="left"/>
+      <w:pPr>
+        <w:tabs>
+          <w:tab w:val="num" w:pos="6480"/>
+        </w:tabs>
+        <w:ind w:left="6480" w:hanging="720"/>
+      </w:pPr>
+    </w:lvl>
+  </w:abstractNum>
+  <w:abstractNum w:abstractNumId="30" w15:restartNumberingAfterBreak="0">
     <w:nsid w:val="67E63D9F"/>
     <w:multiLevelType w:val="hybridMultilevel"/>
     <w:tmpl w:val="68FABEAC"/>
@@ -15314,7 +16505,7 @@
       </w:rPr>
     </w:lvl>
   </w:abstractNum>
-  <w:abstractNum w:abstractNumId="26" w15:restartNumberingAfterBreak="0">
+  <w:abstractNum w:abstractNumId="31" w15:restartNumberingAfterBreak="0">
     <w:nsid w:val="7D2847B5"/>
     <w:multiLevelType w:val="hybridMultilevel"/>
     <w:tmpl w:val="6DFCDA86"/>
@@ -15438,7 +16629,7 @@
       </w:rPr>
     </w:lvl>
   </w:abstractNum>
-  <w:abstractNum w:abstractNumId="27" w15:restartNumberingAfterBreak="0">
+  <w:abstractNum w:abstractNumId="32" w15:restartNumberingAfterBreak="0">
     <w:nsid w:val="7E5A187D"/>
     <w:multiLevelType w:val="hybridMultilevel"/>
     <w:tmpl w:val="7734A0D6"/>
@@ -15562,7 +16753,7 @@
       </w:rPr>
     </w:lvl>
   </w:abstractNum>
-  <w:abstractNum w:abstractNumId="28" w15:restartNumberingAfterBreak="0">
+  <w:abstractNum w:abstractNumId="33" w15:restartNumberingAfterBreak="0">
     <w:nsid w:val="7E7E6F32"/>
     <w:multiLevelType w:val="hybridMultilevel"/>
     <w:tmpl w:val="319CA73C"/>
@@ -15686,7 +16877,120 @@
       </w:rPr>
     </w:lvl>
   </w:abstractNum>
-  <w:abstractNum w:abstractNumId="29" w15:restartNumberingAfterBreak="0">
+  <w:abstractNum w:abstractNumId="34" w15:restartNumberingAfterBreak="0">
+    <w:nsid w:val="7F716544"/>
+    <w:multiLevelType w:val="multilevel"/>
+    <w:tmpl w:val="5176A084"/>
+    <w:lvl w:ilvl="0">
+      <w:start w:val="1"/>
+      <w:numFmt w:val="decimal"/>
+      <w:lvlText w:val="%1."/>
+      <w:lvlJc w:val="left"/>
+      <w:pPr>
+        <w:tabs>
+          <w:tab w:val="num" w:pos="720"/>
+        </w:tabs>
+        <w:ind w:left="720" w:hanging="720"/>
+      </w:pPr>
+    </w:lvl>
+    <w:lvl w:ilvl="1">
+      <w:start w:val="1"/>
+      <w:numFmt w:val="decimal"/>
+      <w:lvlText w:val="%2."/>
+      <w:lvlJc w:val="left"/>
+      <w:pPr>
+        <w:tabs>
+          <w:tab w:val="num" w:pos="1440"/>
+        </w:tabs>
+        <w:ind w:left="1440" w:hanging="720"/>
+      </w:pPr>
+    </w:lvl>
+    <w:lvl w:ilvl="2">
+      <w:start w:val="1"/>
+      <w:numFmt w:val="decimal"/>
+      <w:lvlText w:val="%3."/>
+      <w:lvlJc w:val="left"/>
+      <w:pPr>
+        <w:tabs>
+          <w:tab w:val="num" w:pos="2160"/>
+        </w:tabs>
+        <w:ind w:left="2160" w:hanging="720"/>
+      </w:pPr>
+    </w:lvl>
+    <w:lvl w:ilvl="3">
+      <w:start w:val="1"/>
+      <w:numFmt w:val="decimal"/>
+      <w:lvlText w:val="%4."/>
+      <w:lvlJc w:val="left"/>
+      <w:pPr>
+        <w:tabs>
+          <w:tab w:val="num" w:pos="2880"/>
+        </w:tabs>
+        <w:ind w:left="2880" w:hanging="720"/>
+      </w:pPr>
+    </w:lvl>
+    <w:lvl w:ilvl="4">
+      <w:start w:val="1"/>
+      <w:numFmt w:val="decimal"/>
+      <w:lvlText w:val="%5."/>
+      <w:lvlJc w:val="left"/>
+      <w:pPr>
+        <w:tabs>
+          <w:tab w:val="num" w:pos="3600"/>
+        </w:tabs>
+        <w:ind w:left="3600" w:hanging="720"/>
+      </w:pPr>
+    </w:lvl>
+    <w:lvl w:ilvl="5">
+      <w:start w:val="1"/>
+      <w:numFmt w:val="decimal"/>
+      <w:lvlText w:val="%6."/>
+      <w:lvlJc w:val="left"/>
+      <w:pPr>
+        <w:tabs>
+          <w:tab w:val="num" w:pos="4320"/>
+        </w:tabs>
+        <w:ind w:left="4320" w:hanging="720"/>
+      </w:pPr>
+    </w:lvl>
+    <w:lvl w:ilvl="6">
+      <w:start w:val="1"/>
+      <w:numFmt w:val="decimal"/>
+      <w:lvlText w:val="%7."/>
+      <w:lvlJc w:val="left"/>
+      <w:pPr>
+        <w:tabs>
+          <w:tab w:val="num" w:pos="5040"/>
+        </w:tabs>
+        <w:ind w:left="5040" w:hanging="720"/>
+      </w:pPr>
+    </w:lvl>
+    <w:lvl w:ilvl="7">
+      <w:start w:val="1"/>
+      <w:numFmt w:val="decimal"/>
+      <w:lvlText w:val="%8."/>
+      <w:lvlJc w:val="left"/>
+      <w:pPr>
+        <w:tabs>
+          <w:tab w:val="num" w:pos="5760"/>
+        </w:tabs>
+        <w:ind w:left="5760" w:hanging="720"/>
+      </w:pPr>
+    </w:lvl>
+    <w:lvl w:ilvl="8">
+      <w:start w:val="1"/>
+      <w:numFmt w:val="decimal"/>
+      <w:lvlText w:val="%9."/>
+      <w:lvlJc w:val="left"/>
+      <w:pPr>
+        <w:tabs>
+          <w:tab w:val="num" w:pos="6480"/>
+        </w:tabs>
+        <w:ind w:left="6480" w:hanging="720"/>
+      </w:pPr>
+    </w:lvl>
+  </w:abstractNum>
+  <w:abstractNum w:abstractNumId="35" w15:restartNumberingAfterBreak="0">
     <w:nsid w:val="7FF80E99"/>
     <w:multiLevelType w:val="hybridMultilevel"/>
     <w:tmpl w:val="8A88ED72"/>
@@ -15829,79 +17133,79 @@
     <w:abstractNumId w:val="5"/>
   </w:num>
   <w:num w:numId="7" w16cid:durableId="704016935">
-    <w:abstractNumId w:val="16"/>
+    <w:abstractNumId w:val="17"/>
   </w:num>
   <w:num w:numId="8" w16cid:durableId="222183320">
     <w:abstractNumId w:val="8"/>
   </w:num>
   <w:num w:numId="9" w16cid:durableId="91902601">
-    <w:abstractNumId w:val="27"/>
+    <w:abstractNumId w:val="32"/>
   </w:num>
   <w:num w:numId="10" w16cid:durableId="555051227">
-    <w:abstractNumId w:val="15"/>
+    <w:abstractNumId w:val="16"/>
   </w:num>
   <w:num w:numId="11" w16cid:durableId="1657412449">
+    <w:abstractNumId w:val="21"/>
+  </w:num>
+  <w:num w:numId="12" w16cid:durableId="294454371">
+    <w:abstractNumId w:val="31"/>
+  </w:num>
+  <w:num w:numId="13" w16cid:durableId="1844200639">
+    <w:abstractNumId w:val="20"/>
+  </w:num>
+  <w:num w:numId="14" w16cid:durableId="301082131">
     <w:abstractNumId w:val="19"/>
   </w:num>
-  <w:num w:numId="12" w16cid:durableId="294454371">
-    <w:abstractNumId w:val="26"/>
-  </w:num>
-  <w:num w:numId="13" w16cid:durableId="1844200639">
-    <w:abstractNumId w:val="18"/>
-  </w:num>
-  <w:num w:numId="14" w16cid:durableId="301082131">
-    <w:abstractNumId w:val="17"/>
-  </w:num>
   <w:num w:numId="15" w16cid:durableId="1518809472">
-    <w:abstractNumId w:val="29"/>
+    <w:abstractNumId w:val="35"/>
   </w:num>
   <w:num w:numId="16" w16cid:durableId="869606711">
     <w:abstractNumId w:val="6"/>
   </w:num>
   <w:num w:numId="17" w16cid:durableId="1552107552">
-    <w:abstractNumId w:val="10"/>
+    <w:abstractNumId w:val="11"/>
   </w:num>
   <w:num w:numId="18" w16cid:durableId="1058631295">
+    <w:abstractNumId w:val="15"/>
+  </w:num>
+  <w:num w:numId="19" w16cid:durableId="1358234044">
+    <w:abstractNumId w:val="33"/>
+  </w:num>
+  <w:num w:numId="20" w16cid:durableId="868953662">
+    <w:abstractNumId w:val="30"/>
+  </w:num>
+  <w:num w:numId="21" w16cid:durableId="1069159830">
+    <w:abstractNumId w:val="24"/>
+  </w:num>
+  <w:num w:numId="22" w16cid:durableId="1403023294">
+    <w:abstractNumId w:val="25"/>
+  </w:num>
+  <w:num w:numId="23" w16cid:durableId="712924943">
+    <w:abstractNumId w:val="12"/>
+  </w:num>
+  <w:num w:numId="24" w16cid:durableId="360520487">
     <w:abstractNumId w:val="14"/>
   </w:num>
-  <w:num w:numId="19" w16cid:durableId="1358234044">
+  <w:num w:numId="25" w16cid:durableId="1555701810">
     <w:abstractNumId w:val="28"/>
   </w:num>
-  <w:num w:numId="20" w16cid:durableId="868953662">
-    <w:abstractNumId w:val="25"/>
-  </w:num>
-  <w:num w:numId="21" w16cid:durableId="1069159830">
-    <w:abstractNumId w:val="21"/>
-  </w:num>
-  <w:num w:numId="22" w16cid:durableId="1403023294">
-    <w:abstractNumId w:val="22"/>
-  </w:num>
-  <w:num w:numId="23" w16cid:durableId="712924943">
-    <w:abstractNumId w:val="11"/>
-  </w:num>
-  <w:num w:numId="24" w16cid:durableId="360520487">
+  <w:num w:numId="26" w16cid:durableId="1309482127">
     <w:abstractNumId w:val="13"/>
-  </w:num>
-  <w:num w:numId="25" w16cid:durableId="1555701810">
-    <w:abstractNumId w:val="24"/>
-  </w:num>
-  <w:num w:numId="26" w16cid:durableId="1309482127">
-    <w:abstractNumId w:val="12"/>
   </w:num>
   <w:num w:numId="27" w16cid:durableId="1194225959">
     <w:abstractNumId w:val="7"/>
   </w:num>
   <w:num w:numId="28" w16cid:durableId="1115908208">
-    <w:abstractNumId w:val="23"/>
+    <w:abstractNumId w:val="26"/>
   </w:num>
   <w:num w:numId="29" w16cid:durableId="741562178">
-    <w:abstractNumId w:val="20"/>
+    <w:abstractNumId w:val="22"/>
   </w:num>
   <w:num w:numId="30" w16cid:durableId="1372458544">
-    <w:abstractNumId w:val="9"/>
+    <w:abstractNumId w:val="10"/>
   </w:num>
   <w:num w:numId="31" w16cid:durableId="539129931">
-    <w:abstractNumId w:val="16"/>
+    <w:abstractNumId w:val="17"/>
     <w:lvlOverride w:ilvl="0">
       <w:startOverride w:val="1"/>
     </w:lvlOverride>
@@ -15931,7 +17235,7 @@
     </w:lvlOverride>
   </w:num>
   <w:num w:numId="32" w16cid:durableId="979924990">
-    <w:abstractNumId w:val="16"/>
+    <w:abstractNumId w:val="17"/>
     <w:lvlOverride w:ilvl="0">
       <w:startOverride w:val="1"/>
     </w:lvlOverride>
@@ -15961,7 +17265,235 @@
     </w:lvlOverride>
   </w:num>
   <w:num w:numId="33" w16cid:durableId="688725693">
-    <w:abstractNumId w:val="16"/>
+    <w:abstractNumId w:val="17"/>
+    <w:lvlOverride w:ilvl="0">
+      <w:startOverride w:val="1"/>
+    </w:lvlOverride>
+    <w:lvlOverride w:ilvl="1">
+      <w:startOverride w:val="1"/>
+    </w:lvlOverride>
+    <w:lvlOverride w:ilvl="2">
+      <w:startOverride w:val="1"/>
+    </w:lvlOverride>
+    <w:lvlOverride w:ilvl="3">
+      <w:startOverride w:val="1"/>
+    </w:lvlOverride>
+    <w:lvlOverride w:ilvl="4">
+      <w:startOverride w:val="1"/>
+    </w:lvlOverride>
+    <w:lvlOverride w:ilvl="5">
+      <w:startOverride w:val="1"/>
+    </w:lvlOverride>
+    <w:lvlOverride w:ilvl="6">
+      <w:startOverride w:val="1"/>
+    </w:lvlOverride>
+    <w:lvlOverride w:ilvl="7">
+      <w:startOverride w:val="1"/>
+    </w:lvlOverride>
+    <w:lvlOverride w:ilvl="8">
+      <w:startOverride w:val="1"/>
+    </w:lvlOverride>
+  </w:num>
+  <w:num w:numId="34" w16cid:durableId="901521320">
+    <w:abstractNumId w:val="17"/>
+    <w:lvlOverride w:ilvl="0">
+      <w:startOverride w:val="1"/>
+    </w:lvlOverride>
+    <w:lvlOverride w:ilvl="1">
+      <w:startOverride w:val="1"/>
+    </w:lvlOverride>
+    <w:lvlOverride w:ilvl="2">
+      <w:startOverride w:val="1"/>
+    </w:lvlOverride>
+    <w:lvlOverride w:ilvl="3">
+      <w:startOverride w:val="1"/>
+    </w:lvlOverride>
+    <w:lvlOverride w:ilvl="4">
+      <w:startOverride w:val="1"/>
+    </w:lvlOverride>
+    <w:lvlOverride w:ilvl="5">
+      <w:startOverride w:val="1"/>
+    </w:lvlOverride>
+    <w:lvlOverride w:ilvl="6">
+      <w:startOverride w:val="1"/>
+    </w:lvlOverride>
+    <w:lvlOverride w:ilvl="7">
+      <w:startOverride w:val="1"/>
+    </w:lvlOverride>
+    <w:lvlOverride w:ilvl="8">
+      <w:startOverride w:val="1"/>
+    </w:lvlOverride>
+  </w:num>
+  <w:num w:numId="35" w16cid:durableId="1509755962">
+    <w:abstractNumId w:val="9"/>
+  </w:num>
+  <w:num w:numId="36" w16cid:durableId="1449668035">
+    <w:abstractNumId w:val="9"/>
+    <w:lvlOverride w:ilvl="0">
+      <w:startOverride w:val="1"/>
+    </w:lvlOverride>
+    <w:lvlOverride w:ilvl="1">
+      <w:startOverride w:val="1"/>
+    </w:lvlOverride>
+    <w:lvlOverride w:ilvl="2">
+      <w:startOverride w:val="1"/>
+    </w:lvlOverride>
+    <w:lvlOverride w:ilvl="3">
+      <w:startOverride w:val="1"/>
+    </w:lvlOverride>
+    <w:lvlOverride w:ilvl="4">
+      <w:startOverride w:val="1"/>
+    </w:lvlOverride>
+    <w:lvlOverride w:ilvl="5">
+      <w:startOverride w:val="1"/>
+    </w:lvlOverride>
+    <w:lvlOverride w:ilvl="6">
+      <w:startOverride w:val="1"/>
+    </w:lvlOverride>
+    <w:lvlOverride w:ilvl="7">
+      <w:startOverride w:val="1"/>
+    </w:lvlOverride>
+    <w:lvlOverride w:ilvl="8">
+      <w:startOverride w:val="1"/>
+    </w:lvlOverride>
+  </w:num>
+  <w:num w:numId="37" w16cid:durableId="1963919142">
+    <w:abstractNumId w:val="27"/>
+  </w:num>
+  <w:num w:numId="38" w16cid:durableId="167523180">
+    <w:abstractNumId w:val="27"/>
+    <w:lvlOverride w:ilvl="0">
+      <w:startOverride w:val="1"/>
+    </w:lvlOverride>
+    <w:lvlOverride w:ilvl="1">
+      <w:startOverride w:val="1"/>
+    </w:lvlOverride>
+    <w:lvlOverride w:ilvl="2">
+      <w:startOverride w:val="1"/>
+    </w:lvlOverride>
+    <w:lvlOverride w:ilvl="3">
+      <w:startOverride w:val="1"/>
+    </w:lvlOverride>
+    <w:lvlOverride w:ilvl="4">
+      <w:startOverride w:val="1"/>
+    </w:lvlOverride>
+    <w:lvlOverride w:ilvl="5">
+      <w:startOverride w:val="1"/>
+    </w:lvlOverride>
+    <w:lvlOverride w:ilvl="6">
+      <w:startOverride w:val="1"/>
+    </w:lvlOverride>
+    <w:lvlOverride w:ilvl="7">
+      <w:startOverride w:val="1"/>
+    </w:lvlOverride>
+    <w:lvlOverride w:ilvl="8">
+      <w:startOverride w:val="1"/>
+    </w:lvlOverride>
+  </w:num>
+  <w:num w:numId="39" w16cid:durableId="1336495412">
+    <w:abstractNumId w:val="29"/>
+  </w:num>
+  <w:num w:numId="40" w16cid:durableId="1907063585">
+    <w:abstractNumId w:val="29"/>
+    <w:lvlOverride w:ilvl="0">
+      <w:startOverride w:val="1"/>
+    </w:lvlOverride>
+    <w:lvlOverride w:ilvl="1">
+      <w:startOverride w:val="1"/>
+    </w:lvlOverride>
+    <w:lvlOverride w:ilvl="2">
+      <w:startOverride w:val="1"/>
+    </w:lvlOverride>
+    <w:lvlOverride w:ilvl="3">
+      <w:startOverride w:val="1"/>
+    </w:lvlOverride>
+    <w:lvlOverride w:ilvl="4">
+      <w:startOverride w:val="1"/>
+    </w:lvlOverride>
+    <w:lvlOverride w:ilvl="5">
+      <w:startOverride w:val="1"/>
+    </w:lvlOverride>
+    <w:lvlOverride w:ilvl="6">
+      <w:startOverride w:val="1"/>
+    </w:lvlOverride>
+    <w:lvlOverride w:ilvl="7">
+      <w:startOverride w:val="1"/>
+    </w:lvlOverride>
+    <w:lvlOverride w:ilvl="8">
+      <w:startOverride w:val="1"/>
+    </w:lvlOverride>
+  </w:num>
+  <w:num w:numId="41" w16cid:durableId="674040499">
+    <w:abstractNumId w:val="18"/>
+  </w:num>
+  <w:num w:numId="42" w16cid:durableId="1694182626">
+    <w:abstractNumId w:val="18"/>
+    <w:lvlOverride w:ilvl="0">
+      <w:startOverride w:val="1"/>
+    </w:lvlOverride>
+    <w:lvlOverride w:ilvl="1">
+      <w:startOverride w:val="1"/>
+    </w:lvlOverride>
+    <w:lvlOverride w:ilvl="2">
+      <w:startOverride w:val="1"/>
+    </w:lvlOverride>
+    <w:lvlOverride w:ilvl="3">
+      <w:startOverride w:val="1"/>
+    </w:lvlOverride>
+    <w:lvlOverride w:ilvl="4">
+      <w:startOverride w:val="1"/>
+    </w:lvlOverride>
+    <w:lvlOverride w:ilvl="5">
+      <w:startOverride w:val="1"/>
+    </w:lvlOverride>
+    <w:lvlOverride w:ilvl="6">
+      <w:startOverride w:val="1"/>
+    </w:lvlOverride>
+    <w:lvlOverride w:ilvl="7">
+      <w:startOverride w:val="1"/>
+    </w:lvlOverride>
+    <w:lvlOverride w:ilvl="8">
+      <w:startOverride w:val="1"/>
+    </w:lvlOverride>
+  </w:num>
+  <w:num w:numId="43" w16cid:durableId="1436436918">
+    <w:abstractNumId w:val="34"/>
+  </w:num>
+  <w:num w:numId="44" w16cid:durableId="511070654">
+    <w:abstractNumId w:val="34"/>
+    <w:lvlOverride w:ilvl="0">
+      <w:startOverride w:val="1"/>
+    </w:lvlOverride>
+    <w:lvlOverride w:ilvl="1">
+      <w:startOverride w:val="1"/>
+    </w:lvlOverride>
+    <w:lvlOverride w:ilvl="2">
+      <w:startOverride w:val="1"/>
+    </w:lvlOverride>
+    <w:lvlOverride w:ilvl="3">
+      <w:startOverride w:val="1"/>
+    </w:lvlOverride>
+    <w:lvlOverride w:ilvl="4">
+      <w:startOverride w:val="1"/>
+    </w:lvlOverride>
+    <w:lvlOverride w:ilvl="5">
+      <w:startOverride w:val="1"/>
+    </w:lvlOverride>
+    <w:lvlOverride w:ilvl="6">
+      <w:startOverride w:val="1"/>
+    </w:lvlOverride>
+    <w:lvlOverride w:ilvl="7">
+      <w:startOverride w:val="1"/>
+    </w:lvlOverride>
+    <w:lvlOverride w:ilvl="8">
+      <w:startOverride w:val="1"/>
+    </w:lvlOverride>
+  </w:num>
+  <w:num w:numId="45" w16cid:durableId="2040006695">
+    <w:abstractNumId w:val="23"/>
+  </w:num>
+  <w:num w:numId="46" w16cid:durableId="858391493">
+    <w:abstractNumId w:val="23"/>
     <w:lvlOverride w:ilvl="0">
       <w:startOverride w:val="1"/>
     </w:lvlOverride>
@@ -17679,6 +19211,16 @@
 </file>
 
 <file path=customXml/item1.xml><?xml version="1.0" encoding="utf-8"?>
+<p:properties xmlns:p="http://schemas.microsoft.com/office/2006/metadata/properties" xmlns:xsi="http://www.w3.org/2001/XMLSchema-instance" xmlns:pc="http://schemas.microsoft.com/office/infopath/2007/PartnerControls">
+  <documentManagement/>
+</p:properties>
+</file>
+
+<file path=customXml/item2.xml><?xml version="1.0" encoding="utf-8"?>
+<b:Sources xmlns:b="http://schemas.openxmlformats.org/officeDocument/2006/bibliography" xmlns="http://schemas.openxmlformats.org/officeDocument/2006/bibliography" SelectedStyle="\APA.XSL" StyleName="APA Fifth Edition"/>
+</file>
+
+<file path=customXml/item3.xml><?xml version="1.0" encoding="utf-8"?>
 <ct:contentTypeSchema xmlns:ct="http://schemas.microsoft.com/office/2006/metadata/contentType" xmlns:ma="http://schemas.microsoft.com/office/2006/metadata/properties/metaAttributes" ct:_="" ma:_="" ma:contentTypeName="Document" ma:contentTypeID="0x01010039BD88564C98254C9A48C5E3B0C2B8A5" ma:contentTypeVersion="10" ma:contentTypeDescription="Create a new document." ma:contentTypeScope="" ma:versionID="6a89e4b96950c99fbc4a3a09ff320e71">
   <xsd:schema xmlns:xsd="http://www.w3.org/2001/XMLSchema" xmlns:xs="http://www.w3.org/2001/XMLSchema" xmlns:p="http://schemas.microsoft.com/office/2006/metadata/properties" xmlns:ns2="740ee9bf-dcf6-4e80-a206-14efe809c469" xmlns:ns3="40e2f368-6089-42ee-b930-6e183e3c8d86" targetNamespace="http://schemas.microsoft.com/office/2006/metadata/properties" ma:root="true" ma:fieldsID="8d555539d2e29063f214269a8dd0c805" ns2:_="" ns3:_="">
     <xsd:import namespace="740ee9bf-dcf6-4e80-a206-14efe809c469"/>
@@ -17881,16 +19423,6 @@
 </ct:contentTypeSchema>
 </file>
 
-<file path=customXml/item2.xml><?xml version="1.0" encoding="utf-8"?>
-<p:properties xmlns:p="http://schemas.microsoft.com/office/2006/metadata/properties" xmlns:xsi="http://www.w3.org/2001/XMLSchema-instance" xmlns:pc="http://schemas.microsoft.com/office/infopath/2007/PartnerControls">
-  <documentManagement/>
-</p:properties>
-</file>
-
-<file path=customXml/item3.xml><?xml version="1.0" encoding="utf-8"?>
-<b:Sources xmlns:b="http://schemas.openxmlformats.org/officeDocument/2006/bibliography" xmlns="http://schemas.openxmlformats.org/officeDocument/2006/bibliography" SelectedStyle="\APA.XSL" StyleName="APA Fifth Edition"/>
-</file>
-
 <file path=customXml/item4.xml><?xml version="1.0" encoding="utf-8"?>
 <?mso-contentType ?>
 <FormTemplates xmlns="http://schemas.microsoft.com/sharepoint/v3/contenttype/forms">
@@ -17901,6 +19433,23 @@
 </file>
 
 <file path=customXml/itemProps1.xml><?xml version="1.0" encoding="utf-8"?>
+<ds:datastoreItem xmlns:ds="http://schemas.openxmlformats.org/officeDocument/2006/customXml" ds:itemID="{F080B791-FB0B-45E0-99F4-B294EE9754C0}">
+  <ds:schemaRefs>
+    <ds:schemaRef ds:uri="http://schemas.microsoft.com/office/2006/metadata/properties"/>
+    <ds:schemaRef ds:uri="http://schemas.microsoft.com/office/infopath/2007/PartnerControls"/>
+  </ds:schemaRefs>
+</ds:datastoreItem>
+</file>
+
+<file path=customXml/itemProps2.xml><?xml version="1.0" encoding="utf-8"?>
+<ds:datastoreItem xmlns:ds="http://schemas.openxmlformats.org/officeDocument/2006/customXml" ds:itemID="{77F1BA25-B870-4108-B7C3-DBF43D24252B}">
+  <ds:schemaRefs>
+    <ds:schemaRef ds:uri="http://schemas.openxmlformats.org/officeDocument/2006/bibliography"/>
+  </ds:schemaRefs>
+</ds:datastoreItem>
+</file>
+
+<file path=customXml/itemProps3.xml><?xml version="1.0" encoding="utf-8"?>
 <ds:datastoreItem xmlns:ds="http://schemas.openxmlformats.org/officeDocument/2006/customXml" ds:itemID="{35245933-5B3C-4299-AC06-BFE39F27F2E8}">
   <ds:schemaRefs>
     <ds:schemaRef ds:uri="http://schemas.microsoft.com/office/2006/metadata/contentType"/>
@@ -17919,23 +19468,6 @@
 </ds:datastoreItem>
 </file>
 
-<file path=customXml/itemProps2.xml><?xml version="1.0" encoding="utf-8"?>
-<ds:datastoreItem xmlns:ds="http://schemas.openxmlformats.org/officeDocument/2006/customXml" ds:itemID="{F080B791-FB0B-45E0-99F4-B294EE9754C0}">
-  <ds:schemaRefs>
-    <ds:schemaRef ds:uri="http://schemas.microsoft.com/office/2006/metadata/properties"/>
-    <ds:schemaRef ds:uri="http://schemas.microsoft.com/office/infopath/2007/PartnerControls"/>
-  </ds:schemaRefs>
-</ds:datastoreItem>
-</file>
-
-<file path=customXml/itemProps3.xml><?xml version="1.0" encoding="utf-8"?>
-<ds:datastoreItem xmlns:ds="http://schemas.openxmlformats.org/officeDocument/2006/customXml" ds:itemID="{77F1BA25-B870-4108-B7C3-DBF43D24252B}">
-  <ds:schemaRefs>
-    <ds:schemaRef ds:uri="http://schemas.openxmlformats.org/officeDocument/2006/bibliography"/>
-  </ds:schemaRefs>
-</ds:datastoreItem>
-</file>
-
 <file path=customXml/itemProps4.xml><?xml version="1.0" encoding="utf-8"?>
 <ds:datastoreItem xmlns:ds="http://schemas.openxmlformats.org/officeDocument/2006/customXml" ds:itemID="{DE50CA94-DFD8-44E7-A926-95574CD3B500}">
   <ds:schemaRefs>
